--- a/Unofficial Guide to Scoutbook.docx
+++ b/Unofficial Guide to Scoutbook.docx
@@ -6,8 +6,6 @@
       <w:pPr>
         <w:pStyle w:val="Title"/>
       </w:pPr>
-      <w:bookmarkStart w:id="0" w:name="_GoBack"/>
-      <w:bookmarkEnd w:id="0"/>
       <w:r>
         <w:t xml:space="preserve">The Unofficial </w:t>
       </w:r>
@@ -792,7 +790,7 @@
                 <w:noProof/>
                 <w:webHidden/>
               </w:rPr>
-              <w:t>3</w:t>
+              <w:t>4</w:t>
             </w:r>
             <w:r>
               <w:rPr>
@@ -2839,12 +2837,12 @@
           <w:numId w:val="2"/>
         </w:numPr>
       </w:pPr>
-      <w:bookmarkStart w:id="1" w:name="_Toc527404515"/>
+      <w:bookmarkStart w:id="0" w:name="_Toc527404515"/>
       <w:r>
         <w:lastRenderedPageBreak/>
         <w:t>Introduction</w:t>
       </w:r>
-      <w:bookmarkEnd w:id="1"/>
+      <w:bookmarkEnd w:id="0"/>
     </w:p>
     <w:p>
       <w:pPr>
@@ -2854,7 +2852,7 @@
           <w:numId w:val="3"/>
         </w:numPr>
       </w:pPr>
-      <w:bookmarkStart w:id="2" w:name="_Toc527404516"/>
+      <w:bookmarkStart w:id="1" w:name="_Toc527404516"/>
       <w:r>
         <w:t xml:space="preserve">What is </w:t>
       </w:r>
@@ -2866,7 +2864,7 @@
       <w:r>
         <w:t>?</w:t>
       </w:r>
-      <w:bookmarkEnd w:id="2"/>
+      <w:bookmarkEnd w:id="1"/>
     </w:p>
     <w:p>
       <w:proofErr w:type="spellStart"/>
@@ -2968,158 +2966,189 @@
           <w:numId w:val="3"/>
         </w:numPr>
       </w:pPr>
-      <w:bookmarkStart w:id="3" w:name="_Toc527404517"/>
+      <w:bookmarkStart w:id="2" w:name="_Toc527404517"/>
       <w:r>
         <w:t>About this Manual</w:t>
       </w:r>
+      <w:bookmarkEnd w:id="2"/>
+    </w:p>
+    <w:p>
+      <w:r>
+        <w:t xml:space="preserve">This manual </w:t>
+      </w:r>
+      <w:r>
+        <w:t xml:space="preserve">is designed to assist parents and leaders in using </w:t>
+      </w:r>
+      <w:proofErr w:type="spellStart"/>
+      <w:r>
+        <w:t>Scoutbook</w:t>
+      </w:r>
+      <w:proofErr w:type="spellEnd"/>
+      <w:r>
+        <w:t xml:space="preserve"> and most of its features.   </w:t>
+      </w:r>
+      <w:r>
+        <w:t>The</w:t>
+      </w:r>
+      <w:r>
+        <w:t xml:space="preserve">re are two major sections of this manual – the first </w:t>
+      </w:r>
+      <w:r>
+        <w:t xml:space="preserve">focused more on parents and older Scouts who will be using </w:t>
+      </w:r>
+      <w:proofErr w:type="spellStart"/>
+      <w:r>
+        <w:t>Scoutbook</w:t>
+      </w:r>
+      <w:proofErr w:type="spellEnd"/>
+      <w:r>
+        <w:t xml:space="preserve"> for </w:t>
+      </w:r>
+      <w:r>
+        <w:t xml:space="preserve">advancement tracking.   The second section of the manual is geared towards leaders and committee members, with more details on features specific to them.   </w:t>
+      </w:r>
+    </w:p>
+    <w:p>
+      <w:r>
+        <w:t xml:space="preserve">It is written by a Cub Scout leader, so the terminology is geared towards Cub Scouts, but the site is </w:t>
+      </w:r>
+      <w:r>
+        <w:t xml:space="preserve">virtually </w:t>
+      </w:r>
+      <w:r>
+        <w:t>identical for Scouts/</w:t>
+      </w:r>
+      <w:proofErr w:type="spellStart"/>
+      <w:r>
+        <w:t>Venturers</w:t>
+      </w:r>
+      <w:proofErr w:type="spellEnd"/>
+      <w:r>
+        <w:t xml:space="preserve">/Explorers. </w:t>
+      </w:r>
+    </w:p>
+    <w:p>
+      <w:r>
+        <w:t xml:space="preserve">I have no association with </w:t>
+      </w:r>
+      <w:proofErr w:type="spellStart"/>
+      <w:r>
+        <w:t>Scoutbook</w:t>
+      </w:r>
+      <w:proofErr w:type="spellEnd"/>
+      <w:r>
+        <w:t xml:space="preserve"> </w:t>
+      </w:r>
+      <w:r>
+        <w:t xml:space="preserve">other than as a user.   </w:t>
+      </w:r>
+      <w:proofErr w:type="spellStart"/>
+      <w:r>
+        <w:t>Scoutbook</w:t>
+      </w:r>
+      <w:proofErr w:type="spellEnd"/>
+      <w:r>
+        <w:t xml:space="preserve"> trademarks, designs, and forms are the property of </w:t>
+      </w:r>
+      <w:proofErr w:type="spellStart"/>
+      <w:r>
+        <w:t>Scoutbook</w:t>
+      </w:r>
+      <w:proofErr w:type="spellEnd"/>
+      <w:r>
+        <w:t xml:space="preserve">, and I have no responsibility for the design or function of </w:t>
+      </w:r>
+      <w:proofErr w:type="spellStart"/>
+      <w:r>
+        <w:t>Scoutbook</w:t>
+      </w:r>
+      <w:proofErr w:type="spellEnd"/>
+      <w:r>
+        <w:t>.</w:t>
+      </w:r>
+    </w:p>
+    <w:p>
+      <w:r>
+        <w:t xml:space="preserve">It is a work in progress and suggestions and comments are always welcome.   </w:t>
+      </w:r>
+      <w:r>
+        <w:t>It is copyright the author with all rights reserved.</w:t>
+      </w:r>
+      <w:r>
+        <w:t xml:space="preserve">   Permission is granted to </w:t>
+      </w:r>
+      <w:r>
+        <w:t xml:space="preserve">any Scouting organization to </w:t>
+      </w:r>
+      <w:r>
+        <w:t>reproduc</w:t>
+      </w:r>
+      <w:r>
+        <w:t>e</w:t>
+      </w:r>
+      <w:r>
+        <w:t xml:space="preserve"> or modif</w:t>
+      </w:r>
+      <w:r>
+        <w:t xml:space="preserve">y this document for </w:t>
+      </w:r>
+      <w:r>
+        <w:t>non-commercial purposes</w:t>
+      </w:r>
+      <w:r>
+        <w:t xml:space="preserve"> with attribution to the author</w:t>
+      </w:r>
+      <w:r>
+        <w:t>.</w:t>
+      </w:r>
+      <w:r>
+        <w:t xml:space="preserve">  For</w:t>
+      </w:r>
+      <w:r>
+        <w:t xml:space="preserve"> all</w:t>
+      </w:r>
+      <w:r>
+        <w:t xml:space="preserve"> other uses, please contact the author.</w:t>
+      </w:r>
+      <w:r>
+        <w:t xml:space="preserve">  </w:t>
+      </w:r>
+    </w:p>
+    <w:p>
+      <w:r>
+        <w:t>The latest version of this file is always available at</w:t>
+      </w:r>
+      <w:r>
+        <w:t>:</w:t>
+      </w:r>
+    </w:p>
+    <w:p>
+      <w:r>
+        <w:fldChar w:fldCharType="begin"/>
+      </w:r>
+      <w:r>
+        <w:instrText xml:space="preserve"> HYPERLINK "https://github.com/mrburnsns/UnofficialScoutbookManual" </w:instrText>
+      </w:r>
+      <w:r>
+        <w:fldChar w:fldCharType="separate"/>
+      </w:r>
+      <w:r>
+        <w:rPr>
+          <w:rStyle w:val="Hyperlink"/>
+        </w:rPr>
+        <w:t>h</w:t>
+      </w:r>
+      <w:r>
+        <w:rPr>
+          <w:rStyle w:val="Hyperlink"/>
+        </w:rPr>
+        <w:t>ttps://github.com/mrburnsns/UnofficialScoutbookManual</w:t>
+      </w:r>
+      <w:r>
+        <w:fldChar w:fldCharType="end"/>
+      </w:r>
+      <w:bookmarkStart w:id="3" w:name="_GoBack"/>
       <w:bookmarkEnd w:id="3"/>
-    </w:p>
-    <w:p>
-      <w:r>
-        <w:t xml:space="preserve">This manual </w:t>
-      </w:r>
-      <w:r>
-        <w:t xml:space="preserve">is designed to assist parents and leaders in using </w:t>
-      </w:r>
-      <w:proofErr w:type="spellStart"/>
-      <w:r>
-        <w:t>Scoutbook</w:t>
-      </w:r>
-      <w:proofErr w:type="spellEnd"/>
-      <w:r>
-        <w:t xml:space="preserve"> and most of its features.   </w:t>
-      </w:r>
-      <w:r>
-        <w:t>The</w:t>
-      </w:r>
-      <w:r>
-        <w:t xml:space="preserve">re are two major sections of this manual – the first </w:t>
-      </w:r>
-      <w:r>
-        <w:t xml:space="preserve">focused more on parents and older Scouts who will be using </w:t>
-      </w:r>
-      <w:proofErr w:type="spellStart"/>
-      <w:r>
-        <w:t>Scoutbook</w:t>
-      </w:r>
-      <w:proofErr w:type="spellEnd"/>
-      <w:r>
-        <w:t xml:space="preserve"> for </w:t>
-      </w:r>
-      <w:r>
-        <w:t xml:space="preserve">advancement tracking.   The second section of the manual is geared towards leaders and committee members, with more details on features specific to them.   </w:t>
-      </w:r>
-    </w:p>
-    <w:p>
-      <w:r>
-        <w:t xml:space="preserve">It is written by a Cub Scout leader, so the terminology is geared towards Cub Scouts, but the site is </w:t>
-      </w:r>
-      <w:r>
-        <w:t xml:space="preserve">virtually </w:t>
-      </w:r>
-      <w:r>
-        <w:t>identical for Scouts/</w:t>
-      </w:r>
-      <w:proofErr w:type="spellStart"/>
-      <w:r>
-        <w:t>Venturers</w:t>
-      </w:r>
-      <w:proofErr w:type="spellEnd"/>
-      <w:r>
-        <w:t xml:space="preserve">/Explorers. </w:t>
-      </w:r>
-    </w:p>
-    <w:p>
-      <w:r>
-        <w:t xml:space="preserve">I have no association with </w:t>
-      </w:r>
-      <w:proofErr w:type="spellStart"/>
-      <w:r>
-        <w:t>Scoutbook</w:t>
-      </w:r>
-      <w:proofErr w:type="spellEnd"/>
-      <w:r>
-        <w:t xml:space="preserve"> </w:t>
-      </w:r>
-      <w:r>
-        <w:t xml:space="preserve">other than as a user.   </w:t>
-      </w:r>
-      <w:proofErr w:type="spellStart"/>
-      <w:r>
-        <w:t>Scoutbook</w:t>
-      </w:r>
-      <w:proofErr w:type="spellEnd"/>
-      <w:r>
-        <w:t xml:space="preserve"> trademarks, designs, and forms are the property of </w:t>
-      </w:r>
-      <w:proofErr w:type="spellStart"/>
-      <w:r>
-        <w:t>Scoutbook</w:t>
-      </w:r>
-      <w:proofErr w:type="spellEnd"/>
-      <w:r>
-        <w:t xml:space="preserve">, and I have no responsibility for the design or function of </w:t>
-      </w:r>
-      <w:proofErr w:type="spellStart"/>
-      <w:r>
-        <w:t>Scoutbook</w:t>
-      </w:r>
-      <w:proofErr w:type="spellEnd"/>
-      <w:r>
-        <w:t>.</w:t>
-      </w:r>
-    </w:p>
-    <w:p>
-      <w:pPr>
-        <w:rPr>
-          <w:i/>
-        </w:rPr>
-      </w:pPr>
-      <w:r>
-        <w:t xml:space="preserve">It is a work in progress and suggestions and comments are always welcome.   </w:t>
-      </w:r>
-      <w:r>
-        <w:t>It is copyright the author with all rights reserved.</w:t>
-      </w:r>
-      <w:r>
-        <w:t xml:space="preserve">   Permission is granted to </w:t>
-      </w:r>
-      <w:r>
-        <w:t xml:space="preserve">any Scouting organization to </w:t>
-      </w:r>
-      <w:r>
-        <w:t>reproduc</w:t>
-      </w:r>
-      <w:r>
-        <w:t>e</w:t>
-      </w:r>
-      <w:r>
-        <w:t xml:space="preserve"> or modif</w:t>
-      </w:r>
-      <w:r>
-        <w:t xml:space="preserve">y this document for </w:t>
-      </w:r>
-      <w:r>
-        <w:t>non-commercial purposes</w:t>
-      </w:r>
-      <w:r>
-        <w:t xml:space="preserve"> with attribution to the author</w:t>
-      </w:r>
-      <w:r>
-        <w:t>.</w:t>
-      </w:r>
-      <w:r>
-        <w:t xml:space="preserve">  For</w:t>
-      </w:r>
-      <w:r>
-        <w:t xml:space="preserve"> all</w:t>
-      </w:r>
-      <w:r>
-        <w:t xml:space="preserve"> other uses, please contact the author.</w:t>
-      </w:r>
-      <w:r>
-        <w:t xml:space="preserve">  </w:t>
-      </w:r>
     </w:p>
     <w:p>
       <w:r>
@@ -3190,7 +3219,6 @@
       </w:pPr>
       <w:bookmarkStart w:id="4" w:name="_Toc527404518"/>
       <w:r>
-        <w:lastRenderedPageBreak/>
         <w:t xml:space="preserve">Using </w:t>
       </w:r>
       <w:proofErr w:type="spellStart"/>
@@ -3527,6 +3555,7 @@
       </w:pPr>
       <w:bookmarkStart w:id="7" w:name="_Toc527404521"/>
       <w:r>
+        <w:lastRenderedPageBreak/>
         <w:t xml:space="preserve">Troubleshooting </w:t>
       </w:r>
       <w:r>
@@ -3595,7 +3624,6 @@
         <w:pStyle w:val="NoSpacing"/>
       </w:pPr>
       <w:r>
-        <w:lastRenderedPageBreak/>
         <w:t xml:space="preserve">This error </w:t>
       </w:r>
       <w:r>
@@ -13052,7 +13080,7 @@
 </file>
 
 <file path=customXml/itemProps1.xml><?xml version="1.0" encoding="utf-8"?>
-<ds:datastoreItem xmlns:ds="http://schemas.openxmlformats.org/officeDocument/2006/customXml" ds:itemID="{7694882A-DD01-4F3F-B409-3B63C23A346B}">
+<ds:datastoreItem xmlns:ds="http://schemas.openxmlformats.org/officeDocument/2006/customXml" ds:itemID="{7FA524C5-6FB0-4FC6-978D-25CF62E31974}">
   <ds:schemaRefs>
     <ds:schemaRef ds:uri="http://schemas.openxmlformats.org/officeDocument/2006/bibliography"/>
   </ds:schemaRefs>

--- a/Unofficial Guide to Scoutbook.docx
+++ b/Unofficial Guide to Scoutbook.docx
@@ -790,7 +790,7 @@
                 <w:noProof/>
                 <w:webHidden/>
               </w:rPr>
-              <w:t>4</w:t>
+              <w:t>3</w:t>
             </w:r>
             <w:r>
               <w:rPr>
@@ -958,7 +958,7 @@
                 <w:noProof/>
                 <w:webHidden/>
               </w:rPr>
-              <w:t>7</w:t>
+              <w:t>9</w:t>
             </w:r>
             <w:r>
               <w:rPr>
@@ -1042,7 +1042,7 @@
                 <w:noProof/>
                 <w:webHidden/>
               </w:rPr>
-              <w:t>13</w:t>
+              <w:t>16</w:t>
             </w:r>
             <w:r>
               <w:rPr>
@@ -1126,7 +1126,7 @@
                 <w:noProof/>
                 <w:webHidden/>
               </w:rPr>
-              <w:t>13</w:t>
+              <w:t>16</w:t>
             </w:r>
             <w:r>
               <w:rPr>
@@ -1210,7 +1210,7 @@
                 <w:noProof/>
                 <w:webHidden/>
               </w:rPr>
-              <w:t>14</w:t>
+              <w:t>17</w:t>
             </w:r>
             <w:r>
               <w:rPr>
@@ -1294,7 +1294,7 @@
                 <w:noProof/>
                 <w:webHidden/>
               </w:rPr>
-              <w:t>17</w:t>
+              <w:t>20</w:t>
             </w:r>
             <w:r>
               <w:rPr>
@@ -1378,7 +1378,7 @@
                 <w:noProof/>
                 <w:webHidden/>
               </w:rPr>
-              <w:t>18</w:t>
+              <w:t>21</w:t>
             </w:r>
             <w:r>
               <w:rPr>
@@ -1462,7 +1462,7 @@
                 <w:noProof/>
                 <w:webHidden/>
               </w:rPr>
-              <w:t>21</w:t>
+              <w:t>24</w:t>
             </w:r>
             <w:r>
               <w:rPr>
@@ -1546,7 +1546,7 @@
                 <w:noProof/>
                 <w:webHidden/>
               </w:rPr>
-              <w:t>23</w:t>
+              <w:t>26</w:t>
             </w:r>
             <w:r>
               <w:rPr>
@@ -1630,7 +1630,7 @@
                 <w:noProof/>
                 <w:webHidden/>
               </w:rPr>
-              <w:t>23</w:t>
+              <w:t>26</w:t>
             </w:r>
             <w:r>
               <w:rPr>
@@ -1714,7 +1714,7 @@
                 <w:noProof/>
                 <w:webHidden/>
               </w:rPr>
-              <w:t>23</w:t>
+              <w:t>26</w:t>
             </w:r>
             <w:r>
               <w:rPr>
@@ -1798,7 +1798,7 @@
                 <w:noProof/>
                 <w:webHidden/>
               </w:rPr>
-              <w:t>24</w:t>
+              <w:t>27</w:t>
             </w:r>
             <w:r>
               <w:rPr>
@@ -1882,7 +1882,7 @@
                 <w:noProof/>
                 <w:webHidden/>
               </w:rPr>
-              <w:t>27</w:t>
+              <w:t>30</w:t>
             </w:r>
             <w:r>
               <w:rPr>
@@ -1966,7 +1966,7 @@
                 <w:noProof/>
                 <w:webHidden/>
               </w:rPr>
-              <w:t>28</w:t>
+              <w:t>31</w:t>
             </w:r>
             <w:r>
               <w:rPr>
@@ -2050,7 +2050,7 @@
                 <w:noProof/>
                 <w:webHidden/>
               </w:rPr>
-              <w:t>28</w:t>
+              <w:t>31</w:t>
             </w:r>
             <w:r>
               <w:rPr>
@@ -2134,7 +2134,7 @@
                 <w:noProof/>
                 <w:webHidden/>
               </w:rPr>
-              <w:t>29</w:t>
+              <w:t>33</w:t>
             </w:r>
             <w:r>
               <w:rPr>
@@ -2218,7 +2218,7 @@
                 <w:noProof/>
                 <w:webHidden/>
               </w:rPr>
-              <w:t>31</w:t>
+              <w:t>34</w:t>
             </w:r>
             <w:r>
               <w:rPr>
@@ -2302,7 +2302,7 @@
                 <w:noProof/>
                 <w:webHidden/>
               </w:rPr>
-              <w:t>31</w:t>
+              <w:t>34</w:t>
             </w:r>
             <w:r>
               <w:rPr>
@@ -2386,7 +2386,7 @@
                 <w:noProof/>
                 <w:webHidden/>
               </w:rPr>
-              <w:t>31</w:t>
+              <w:t>35</w:t>
             </w:r>
             <w:r>
               <w:rPr>
@@ -2470,7 +2470,7 @@
                 <w:noProof/>
                 <w:webHidden/>
               </w:rPr>
-              <w:t>32</w:t>
+              <w:t>35</w:t>
             </w:r>
             <w:r>
               <w:rPr>
@@ -2554,7 +2554,7 @@
                 <w:noProof/>
                 <w:webHidden/>
               </w:rPr>
-              <w:t>32</w:t>
+              <w:t>35</w:t>
             </w:r>
             <w:r>
               <w:rPr>
@@ -2638,7 +2638,7 @@
                 <w:noProof/>
                 <w:webHidden/>
               </w:rPr>
-              <w:t>32</w:t>
+              <w:t>35</w:t>
             </w:r>
             <w:r>
               <w:rPr>
@@ -2722,7 +2722,7 @@
                 <w:noProof/>
                 <w:webHidden/>
               </w:rPr>
-              <w:t>32</w:t>
+              <w:t>36</w:t>
             </w:r>
             <w:r>
               <w:rPr>
@@ -2806,7 +2806,7 @@
                 <w:noProof/>
                 <w:webHidden/>
               </w:rPr>
-              <w:t>33</w:t>
+              <w:t>36</w:t>
             </w:r>
             <w:r>
               <w:rPr>
@@ -3123,32 +3123,14 @@
       </w:r>
     </w:p>
     <w:p>
-      <w:r>
-        <w:fldChar w:fldCharType="begin"/>
-      </w:r>
-      <w:r>
-        <w:instrText xml:space="preserve"> HYPERLINK "https://github.com/mrburnsns/UnofficialScoutbookManual" </w:instrText>
-      </w:r>
-      <w:r>
-        <w:fldChar w:fldCharType="separate"/>
-      </w:r>
-      <w:r>
-        <w:rPr>
-          <w:rStyle w:val="Hyperlink"/>
-        </w:rPr>
-        <w:t>h</w:t>
-      </w:r>
-      <w:r>
-        <w:rPr>
-          <w:rStyle w:val="Hyperlink"/>
-        </w:rPr>
-        <w:t>ttps://github.com/mrburnsns/UnofficialScoutbookManual</w:t>
-      </w:r>
-      <w:r>
-        <w:fldChar w:fldCharType="end"/>
-      </w:r>
-      <w:bookmarkStart w:id="3" w:name="_GoBack"/>
-      <w:bookmarkEnd w:id="3"/>
+      <w:hyperlink r:id="rId10" w:history="1">
+        <w:r>
+          <w:rPr>
+            <w:rStyle w:val="Hyperlink"/>
+          </w:rPr>
+          <w:t>https://github.com/mrburnsns/UnofficialScoutbookManual</w:t>
+        </w:r>
+      </w:hyperlink>
     </w:p>
     <w:p>
       <w:r>
@@ -3162,26 +3144,6 @@
     </w:p>
     <w:p>
       <w:pPr>
-        <w:rPr>
-          <w:rFonts w:ascii="Palatino Linotype" w:hAnsi="Palatino Linotype"/>
-          <w:sz w:val="36"/>
-          <w:szCs w:val="36"/>
-        </w:rPr>
-      </w:pPr>
-    </w:p>
-    <w:p>
-      <w:pPr>
-        <w:jc w:val="center"/>
-        <w:rPr>
-          <w:rFonts w:ascii="Palatino Linotype" w:hAnsi="Palatino Linotype"/>
-          <w:sz w:val="36"/>
-          <w:szCs w:val="36"/>
-        </w:rPr>
-      </w:pPr>
-    </w:p>
-    <w:p>
-      <w:pPr>
-        <w:jc w:val="center"/>
         <w:rPr>
           <w:rFonts w:ascii="Palatino Linotype" w:hAnsi="Palatino Linotype"/>
           <w:sz w:val="36"/>
@@ -3217,8 +3179,9 @@
           <w:numId w:val="3"/>
         </w:numPr>
       </w:pPr>
-      <w:bookmarkStart w:id="4" w:name="_Toc527404518"/>
-      <w:r>
+      <w:bookmarkStart w:id="3" w:name="_Toc527404518"/>
+      <w:r>
+        <w:lastRenderedPageBreak/>
         <w:t xml:space="preserve">Using </w:t>
       </w:r>
       <w:proofErr w:type="spellStart"/>
@@ -3229,7 +3192,7 @@
       <w:r>
         <w:t xml:space="preserve"> for Parents and Older Scouts</w:t>
       </w:r>
-      <w:bookmarkEnd w:id="4"/>
+      <w:bookmarkEnd w:id="3"/>
     </w:p>
     <w:p>
       <w:pPr>
@@ -3239,11 +3202,11 @@
           <w:numId w:val="3"/>
         </w:numPr>
       </w:pPr>
-      <w:bookmarkStart w:id="5" w:name="_Toc527404519"/>
+      <w:bookmarkStart w:id="4" w:name="_Toc527404519"/>
       <w:r>
         <w:t>System Requirements</w:t>
       </w:r>
-      <w:bookmarkEnd w:id="5"/>
+      <w:bookmarkEnd w:id="4"/>
     </w:p>
     <w:p>
       <w:pPr>
@@ -3274,10 +3237,12 @@
           <w:numId w:val="3"/>
         </w:numPr>
       </w:pPr>
-      <w:bookmarkStart w:id="6" w:name="_Toc527404520"/>
+      <w:bookmarkStart w:id="5" w:name="_Toc527404520"/>
+      <w:bookmarkStart w:id="6" w:name="_Ref527493340"/>
       <w:r>
         <w:t>Initial Login</w:t>
       </w:r>
+      <w:bookmarkEnd w:id="5"/>
       <w:bookmarkEnd w:id="6"/>
     </w:p>
     <w:p>
@@ -3309,7 +3274,7 @@
       <w:r>
         <w:t xml:space="preserve">Click the link in the email or navigate to </w:t>
       </w:r>
-      <w:hyperlink r:id="rId10" w:history="1">
+      <w:hyperlink r:id="rId11" w:history="1">
         <w:r>
           <w:rPr>
             <w:rStyle w:val="Hyperlink"/>
@@ -3351,7 +3316,7 @@
                     <pic:cNvPicPr/>
                   </pic:nvPicPr>
                   <pic:blipFill>
-                    <a:blip r:embed="rId11"/>
+                    <a:blip r:embed="rId12"/>
                     <a:stretch>
                       <a:fillRect/>
                     </a:stretch>
@@ -3401,7 +3366,7 @@
                     <pic:cNvPicPr/>
                   </pic:nvPicPr>
                   <pic:blipFill>
-                    <a:blip r:embed="rId12">
+                    <a:blip r:embed="rId13">
                       <a:extLst>
                         <a:ext uri="{28A0092B-C50C-407E-A947-70E740481C1C}">
                           <a14:useLocalDpi xmlns:a14="http://schemas.microsoft.com/office/drawing/2010/main" val="0"/>
@@ -3493,7 +3458,7 @@
                     <pic:cNvPicPr/>
                   </pic:nvPicPr>
                   <pic:blipFill>
-                    <a:blip r:embed="rId13"/>
+                    <a:blip r:embed="rId14"/>
                     <a:stretch>
                       <a:fillRect/>
                     </a:stretch>
@@ -3555,75 +3520,75 @@
       </w:pPr>
       <w:bookmarkStart w:id="7" w:name="_Toc527404521"/>
       <w:r>
+        <w:t xml:space="preserve">Troubleshooting </w:t>
+      </w:r>
+      <w:r>
+        <w:t>Login Issues</w:t>
+      </w:r>
+      <w:bookmarkEnd w:id="7"/>
+    </w:p>
+    <w:p>
+      <w:pPr>
+        <w:pStyle w:val="NoSpacing"/>
+      </w:pPr>
+      <w:r>
+        <w:t xml:space="preserve">If you have problems </w:t>
+      </w:r>
+      <w:r>
+        <w:t>logging in</w:t>
+      </w:r>
+      <w:r>
+        <w:t xml:space="preserve">, the site will display an error message.   </w:t>
+      </w:r>
+      <w:r>
+        <w:t>Comm</w:t>
+      </w:r>
+      <w:r>
+        <w:t xml:space="preserve">on errors are usually resolved – just follow the steps below.   If these steps don’t resolve the issue, contact your leader for further assistance.   </w:t>
+      </w:r>
+    </w:p>
+    <w:p>
+      <w:pPr>
+        <w:pStyle w:val="NoSpacing"/>
+      </w:pPr>
+    </w:p>
+    <w:p>
+      <w:pPr>
+        <w:pStyle w:val="NoSpacing"/>
+        <w:rPr>
+          <w:u w:val="single"/>
+        </w:rPr>
+      </w:pPr>
+      <w:r>
+        <w:rPr>
+          <w:u w:val="single"/>
+        </w:rPr>
+        <w:t xml:space="preserve">Error 1: </w:t>
+      </w:r>
+      <w:r>
+        <w:rPr>
+          <w:u w:val="single"/>
+        </w:rPr>
+        <w:t>“P</w:t>
+      </w:r>
+      <w:r>
+        <w:rPr>
+          <w:u w:val="single"/>
+        </w:rPr>
+        <w:t xml:space="preserve">lease refresh the page and try again.” </w:t>
+      </w:r>
+    </w:p>
+    <w:p>
+      <w:pPr>
+        <w:pStyle w:val="NoSpacing"/>
+      </w:pPr>
+    </w:p>
+    <w:p>
+      <w:pPr>
+        <w:pStyle w:val="NoSpacing"/>
+      </w:pPr>
+      <w:r>
         <w:lastRenderedPageBreak/>
-        <w:t xml:space="preserve">Troubleshooting </w:t>
-      </w:r>
-      <w:r>
-        <w:t>Login Issues</w:t>
-      </w:r>
-      <w:bookmarkEnd w:id="7"/>
-    </w:p>
-    <w:p>
-      <w:pPr>
-        <w:pStyle w:val="NoSpacing"/>
-      </w:pPr>
-      <w:r>
-        <w:t xml:space="preserve">If you have problems </w:t>
-      </w:r>
-      <w:r>
-        <w:t>logging in</w:t>
-      </w:r>
-      <w:r>
-        <w:t xml:space="preserve">, the site will display an error message.   </w:t>
-      </w:r>
-      <w:r>
-        <w:t>Comm</w:t>
-      </w:r>
-      <w:r>
-        <w:t xml:space="preserve">on errors are usually resolved – just follow the steps below.   If these steps don’t resolve the issue, contact your leader for further assistance.   </w:t>
-      </w:r>
-    </w:p>
-    <w:p>
-      <w:pPr>
-        <w:pStyle w:val="NoSpacing"/>
-      </w:pPr>
-    </w:p>
-    <w:p>
-      <w:pPr>
-        <w:pStyle w:val="NoSpacing"/>
-        <w:rPr>
-          <w:u w:val="single"/>
-        </w:rPr>
-      </w:pPr>
-      <w:r>
-        <w:rPr>
-          <w:u w:val="single"/>
-        </w:rPr>
-        <w:t xml:space="preserve">Error 1: </w:t>
-      </w:r>
-      <w:r>
-        <w:rPr>
-          <w:u w:val="single"/>
-        </w:rPr>
-        <w:t>“P</w:t>
-      </w:r>
-      <w:r>
-        <w:rPr>
-          <w:u w:val="single"/>
-        </w:rPr>
-        <w:t xml:space="preserve">lease refresh the page and try again.” </w:t>
-      </w:r>
-    </w:p>
-    <w:p>
-      <w:pPr>
-        <w:pStyle w:val="NoSpacing"/>
-      </w:pPr>
-    </w:p>
-    <w:p>
-      <w:pPr>
-        <w:pStyle w:val="NoSpacing"/>
-      </w:pPr>
-      <w:r>
         <w:t xml:space="preserve">This error </w:t>
       </w:r>
       <w:r>
@@ -3640,7 +3605,7 @@
       <w:r>
         <w:t xml:space="preserve">turn on cookies for </w:t>
       </w:r>
-      <w:hyperlink r:id="rId14" w:history="1">
+      <w:hyperlink r:id="rId15" w:history="1">
         <w:r>
           <w:rPr>
             <w:rStyle w:val="Hyperlink"/>
@@ -3790,7 +3755,7 @@
       <w:r>
         <w:t xml:space="preserve">to </w:t>
       </w:r>
-      <w:hyperlink r:id="rId15" w:history="1">
+      <w:hyperlink r:id="rId16" w:history="1">
         <w:r>
           <w:t>www.scoutbook.com</w:t>
         </w:r>
@@ -3902,7 +3867,7 @@
                     <pic:cNvPicPr/>
                   </pic:nvPicPr>
                   <pic:blipFill>
-                    <a:blip r:embed="rId16"/>
+                    <a:blip r:embed="rId17"/>
                     <a:stretch>
                       <a:fillRect/>
                     </a:stretch>
@@ -3975,7 +3940,7 @@
                     </pic:cNvPicPr>
                   </pic:nvPicPr>
                   <pic:blipFill>
-                    <a:blip r:embed="rId17">
+                    <a:blip r:embed="rId18">
                       <a:extLst>
                         <a:ext uri="{28A0092B-C50C-407E-A947-70E740481C1C}">
                           <a14:useLocalDpi xmlns:a14="http://schemas.microsoft.com/office/drawing/2010/main" val="0"/>
@@ -4032,7 +3997,7 @@
                     <pic:cNvPicPr/>
                   </pic:nvPicPr>
                   <pic:blipFill>
-                    <a:blip r:embed="rId18"/>
+                    <a:blip r:embed="rId19"/>
                     <a:stretch>
                       <a:fillRect/>
                     </a:stretch>
@@ -4179,81 +4144,6 @@
                     <pic:cNvPicPr/>
                   </pic:nvPicPr>
                   <pic:blipFill>
-                    <a:blip r:embed="rId19"/>
-                    <a:stretch>
-                      <a:fillRect/>
-                    </a:stretch>
-                  </pic:blipFill>
-                  <pic:spPr>
-                    <a:xfrm>
-                      <a:off x="0" y="0"/>
-                      <a:ext cx="5943600" cy="3167380"/>
-                    </a:xfrm>
-                    <a:prstGeom prst="rect">
-                      <a:avLst/>
-                    </a:prstGeom>
-                  </pic:spPr>
-                </pic:pic>
-              </a:graphicData>
-            </a:graphic>
-          </wp:inline>
-        </w:drawing>
-      </w:r>
-    </w:p>
-    <w:p>
-      <w:r>
-        <w:t xml:space="preserve">You can change your email and password using the </w:t>
-      </w:r>
-      <w:r>
-        <w:rPr>
-          <w:i/>
-        </w:rPr>
-        <w:t xml:space="preserve">Email </w:t>
-      </w:r>
-      <w:r>
-        <w:t xml:space="preserve">and </w:t>
-      </w:r>
-      <w:r>
-        <w:rPr>
-          <w:i/>
-        </w:rPr>
-        <w:t>Password</w:t>
-      </w:r>
-      <w:r>
-        <w:t xml:space="preserve"> links.   If you click </w:t>
-      </w:r>
-      <w:r>
-        <w:rPr>
-          <w:i/>
-        </w:rPr>
-        <w:t xml:space="preserve">Edit Profile </w:t>
-      </w:r>
-      <w:r>
-        <w:t>you can also record your contact details and information:</w:t>
-      </w:r>
-    </w:p>
-    <w:p>
-      <w:r>
-        <w:rPr>
-          <w:noProof/>
-        </w:rPr>
-        <w:lastRenderedPageBreak/>
-        <w:drawing>
-          <wp:inline distT="0" distB="0" distL="0" distR="0" wp14:anchorId="1C643B53" wp14:editId="15C8C474">
-            <wp:extent cx="5943600" cy="3167380"/>
-            <wp:effectExtent l="0" t="0" r="0" b="0"/>
-            <wp:docPr id="19" name="Picture 19"/>
-            <wp:cNvGraphicFramePr>
-              <a:graphicFrameLocks xmlns:a="http://schemas.openxmlformats.org/drawingml/2006/main" noChangeAspect="1"/>
-            </wp:cNvGraphicFramePr>
-            <a:graphic xmlns:a="http://schemas.openxmlformats.org/drawingml/2006/main">
-              <a:graphicData uri="http://schemas.openxmlformats.org/drawingml/2006/picture">
-                <pic:pic xmlns:pic="http://schemas.openxmlformats.org/drawingml/2006/picture">
-                  <pic:nvPicPr>
-                    <pic:cNvPr id="1" name=""/>
-                    <pic:cNvPicPr/>
-                  </pic:nvPicPr>
-                  <pic:blipFill>
                     <a:blip r:embed="rId20"/>
                     <a:stretch>
                       <a:fillRect/>
@@ -4276,113 +4166,35 @@
       </w:r>
     </w:p>
     <w:p>
-      <w:pPr>
+      <w:r>
+        <w:t xml:space="preserve">You can change your email and password using the </w:t>
+      </w:r>
+      <w:r>
         <w:rPr>
           <w:i/>
         </w:rPr>
-      </w:pPr>
-      <w:r>
-        <w:t xml:space="preserve">You can share as much or as little information as you choose on this page.  </w:t>
-      </w:r>
-      <w:r>
-        <w:t xml:space="preserve">On the dashboard page you can also edit your </w:t>
-      </w:r>
-      <w:r>
-        <w:t>Scout</w:t>
-      </w:r>
-      <w:r>
-        <w:t xml:space="preserve">’s information </w:t>
-      </w:r>
-      <w:r>
-        <w:t xml:space="preserve">in the same way </w:t>
-      </w:r>
-      <w:r>
-        <w:t xml:space="preserve">by clicking their name and then selecting </w:t>
+        <w:t xml:space="preserve">Email </w:t>
+      </w:r>
+      <w:r>
+        <w:t xml:space="preserve">and </w:t>
       </w:r>
       <w:r>
         <w:rPr>
           <w:i/>
         </w:rPr>
-        <w:t>Edit Profile</w:t>
-      </w:r>
-      <w:r>
-        <w:t xml:space="preserve"> on their profile page</w:t>
+        <w:t>Password</w:t>
+      </w:r>
+      <w:r>
+        <w:t xml:space="preserve"> links.   If you click </w:t>
       </w:r>
       <w:r>
         <w:rPr>
           <w:i/>
         </w:rPr>
-        <w:t>.</w:t>
-      </w:r>
-    </w:p>
-    <w:p>
-      <w:r>
-        <w:t>You</w:t>
-      </w:r>
-      <w:r>
-        <w:t xml:space="preserve"> can </w:t>
-      </w:r>
-      <w:r>
-        <w:t xml:space="preserve">also </w:t>
-      </w:r>
-      <w:r>
-        <w:t>choose to upload a picture of yourself</w:t>
-      </w:r>
-      <w:r>
-        <w:t xml:space="preserve"> or your </w:t>
-      </w:r>
-      <w:r>
-        <w:t>Scout</w:t>
-      </w:r>
-      <w:r>
-        <w:t xml:space="preserve">.  </w:t>
-      </w:r>
-      <w:r>
-        <w:t xml:space="preserve">From </w:t>
-      </w:r>
-      <w:r>
-        <w:t xml:space="preserve">your profile or your </w:t>
-      </w:r>
-      <w:r>
-        <w:t xml:space="preserve">Scout’s </w:t>
-      </w:r>
-      <w:r>
-        <w:t>profile</w:t>
-      </w:r>
-      <w:r>
-        <w:rPr>
-          <w:i/>
-        </w:rPr>
-        <w:t xml:space="preserve"> </w:t>
-      </w:r>
-      <w:r>
-        <w:t xml:space="preserve">page, select the </w:t>
-      </w:r>
-      <w:r>
-        <w:rPr>
-          <w:i/>
-        </w:rPr>
-        <w:t>Upload Photo</w:t>
-      </w:r>
-      <w:r>
-        <w:t xml:space="preserve"> link.   This will allow you to browse to a photo stored on your device</w:t>
-      </w:r>
-      <w:r>
-        <w:t xml:space="preserve"> and upload it to the site</w:t>
-      </w:r>
-      <w:r>
-        <w:t>.</w:t>
-      </w:r>
-      <w:r>
-        <w:t xml:space="preserve">  Note that it must be in JPEG format.   When you upload a </w:t>
-      </w:r>
-      <w:proofErr w:type="gramStart"/>
-      <w:r>
-        <w:t>photo</w:t>
-      </w:r>
-      <w:proofErr w:type="gramEnd"/>
-      <w:r>
-        <w:t xml:space="preserve"> you’ll be able to pan, zoom and rotate as necessary: </w:t>
+        <w:t xml:space="preserve">Edit Profile </w:t>
+      </w:r>
+      <w:r>
+        <w:t>you can also record your contact details and information:</w:t>
       </w:r>
     </w:p>
     <w:p>
@@ -4390,11 +4202,12 @@
         <w:rPr>
           <w:noProof/>
         </w:rPr>
+        <w:lastRenderedPageBreak/>
         <w:drawing>
-          <wp:inline distT="0" distB="0" distL="0" distR="0" wp14:anchorId="109CCAA4" wp14:editId="0605EF2F">
+          <wp:inline distT="0" distB="0" distL="0" distR="0" wp14:anchorId="1C643B53" wp14:editId="15C8C474">
             <wp:extent cx="5943600" cy="3167380"/>
             <wp:effectExtent l="0" t="0" r="0" b="0"/>
-            <wp:docPr id="21" name="Picture 21"/>
+            <wp:docPr id="19" name="Picture 19"/>
             <wp:cNvGraphicFramePr>
               <a:graphicFrameLocks xmlns:a="http://schemas.openxmlformats.org/drawingml/2006/main" noChangeAspect="1"/>
             </wp:cNvGraphicFramePr>
@@ -4428,146 +4241,113 @@
       </w:r>
     </w:p>
     <w:p>
-      <w:r>
-        <w:lastRenderedPageBreak/>
-        <w:t xml:space="preserve">On your </w:t>
+      <w:pPr>
+        <w:rPr>
+          <w:i/>
+        </w:rPr>
+      </w:pPr>
+      <w:r>
+        <w:t xml:space="preserve">You can share as much or as little information as you choose on this page.  </w:t>
+      </w:r>
+      <w:r>
+        <w:t xml:space="preserve">On the dashboard page you can also edit your </w:t>
       </w:r>
       <w:r>
         <w:t>Scout</w:t>
       </w:r>
       <w:r>
-        <w:t>’s</w:t>
-      </w:r>
-      <w:r>
+        <w:t xml:space="preserve">’s information </w:t>
+      </w:r>
+      <w:r>
+        <w:t xml:space="preserve">in the same way </w:t>
+      </w:r>
+      <w:r>
+        <w:t xml:space="preserve">by clicking their name and then selecting </w:t>
+      </w:r>
+      <w:r>
+        <w:rPr>
+          <w:i/>
+        </w:rPr>
+        <w:t>Edit Profile</w:t>
+      </w:r>
+      <w:r>
+        <w:t xml:space="preserve"> on their profile page</w:t>
+      </w:r>
+      <w:r>
+        <w:rPr>
+          <w:i/>
+        </w:rPr>
+        <w:t>.</w:t>
+      </w:r>
+    </w:p>
+    <w:p>
+      <w:r>
+        <w:t>You</w:t>
+      </w:r>
+      <w:r>
+        <w:t xml:space="preserve"> can </w:t>
+      </w:r>
+      <w:r>
+        <w:t xml:space="preserve">also </w:t>
+      </w:r>
+      <w:r>
+        <w:t>choose to upload a picture of yourself</w:t>
+      </w:r>
+      <w:r>
+        <w:t xml:space="preserve"> or your </w:t>
+      </w:r>
+      <w:r>
+        <w:t>Scout</w:t>
+      </w:r>
+      <w:r>
+        <w:t xml:space="preserve">.  </w:t>
+      </w:r>
+      <w:r>
+        <w:t xml:space="preserve">From </w:t>
+      </w:r>
+      <w:r>
+        <w:t xml:space="preserve">your profile or your </w:t>
+      </w:r>
+      <w:r>
+        <w:t xml:space="preserve">Scout’s </w:t>
+      </w:r>
+      <w:r>
+        <w:t>profile</w:t>
+      </w:r>
+      <w:r>
+        <w:rPr>
+          <w:i/>
+        </w:rPr>
         <w:t xml:space="preserve"> </w:t>
       </w:r>
       <w:r>
+        <w:t xml:space="preserve">page, select the </w:t>
+      </w:r>
+      <w:r>
         <w:rPr>
           <w:i/>
         </w:rPr>
-        <w:t>Edit Profile</w:t>
-      </w:r>
-      <w:r>
-        <w:t xml:space="preserve"> </w:t>
+        <w:t>Upload Photo</w:t>
+      </w:r>
+      <w:r>
+        <w:t xml:space="preserve"> link.   This will allow you to browse to a photo stored on your device</w:t>
+      </w:r>
+      <w:r>
+        <w:t xml:space="preserve"> and upload it to the site</w:t>
+      </w:r>
+      <w:r>
+        <w:t>.</w:t>
+      </w:r>
+      <w:r>
+        <w:t xml:space="preserve">  Note that it must be in JPEG format.   When you upload a </w:t>
       </w:r>
       <w:proofErr w:type="gramStart"/>
       <w:r>
-        <w:t>page</w:t>
+        <w:t>photo</w:t>
       </w:r>
       <w:proofErr w:type="gramEnd"/>
       <w:r>
-        <w:t xml:space="preserve"> you’ll also have one additional option – you can </w:t>
-      </w:r>
-      <w:r>
-        <w:rPr>
-          <w:i/>
-        </w:rPr>
-        <w:t xml:space="preserve">Invite </w:t>
-      </w:r>
-      <w:r>
-        <w:t xml:space="preserve">your </w:t>
-      </w:r>
-      <w:r>
-        <w:t>Scout</w:t>
-      </w:r>
-      <w:r>
-        <w:t xml:space="preserve"> and then they will be able to login to the site on their own.  If you wish to take advantage of this </w:t>
-      </w:r>
-      <w:proofErr w:type="gramStart"/>
-      <w:r>
-        <w:t>option</w:t>
-      </w:r>
-      <w:proofErr w:type="gramEnd"/>
-      <w:r>
-        <w:t xml:space="preserve"> it’s located at the bottom of your </w:t>
-      </w:r>
-      <w:r>
-        <w:t xml:space="preserve">Scout’s </w:t>
-      </w:r>
-      <w:r>
-        <w:rPr>
-          <w:i/>
-        </w:rPr>
-        <w:t>Edit Profile</w:t>
-      </w:r>
-      <w:r>
-        <w:t xml:space="preserve"> screen.  They will need an email address of their own if you wish to use this feature. </w:t>
-      </w:r>
-      <w:r>
-        <w:t xml:space="preserve">  </w:t>
-      </w:r>
-      <w:r>
-        <w:t xml:space="preserve">They will receive a unique password, and control over their advancement and profile. When you click the </w:t>
-      </w:r>
-      <w:r>
-        <w:rPr>
-          <w:i/>
-        </w:rPr>
-        <w:t>Invite to Connect</w:t>
-      </w:r>
-      <w:r>
-        <w:t xml:space="preserve"> button, you will be prompted for your Scout’s email. </w:t>
-      </w:r>
-    </w:p>
-    <w:p>
-      <w:pPr>
-        <w:pStyle w:val="Heading2"/>
-        <w:numPr>
-          <w:ilvl w:val="1"/>
-          <w:numId w:val="3"/>
-        </w:numPr>
-      </w:pPr>
-      <w:bookmarkStart w:id="10" w:name="_Toc527404523"/>
-      <w:r>
-        <w:t>Viewing</w:t>
-      </w:r>
-      <w:r>
-        <w:t xml:space="preserve"> Progress and Checking off Requirements for Achievements and Electives</w:t>
-      </w:r>
-      <w:bookmarkEnd w:id="10"/>
-    </w:p>
-    <w:p>
-      <w:r>
-        <w:t xml:space="preserve">From </w:t>
-      </w:r>
-      <w:r>
-        <w:rPr>
-          <w:i/>
-        </w:rPr>
-        <w:t>My Dashboard</w:t>
-      </w:r>
-      <w:r>
-        <w:rPr>
-          <w:b/>
-        </w:rPr>
-        <w:t xml:space="preserve">, </w:t>
-      </w:r>
-      <w:r>
-        <w:t>cl</w:t>
-      </w:r>
-      <w:r>
-        <w:t>ick</w:t>
-      </w:r>
-      <w:r>
-        <w:t xml:space="preserve"> </w:t>
-      </w:r>
-      <w:r>
-        <w:t xml:space="preserve">your </w:t>
-      </w:r>
-      <w:r>
-        <w:t>Scout</w:t>
-      </w:r>
-      <w:r>
-        <w:t xml:space="preserve">’s name </w:t>
-      </w:r>
-      <w:r>
-        <w:t xml:space="preserve">to bring up </w:t>
-      </w:r>
-      <w:r>
-        <w:t xml:space="preserve">their </w:t>
-      </w:r>
-      <w:r>
-        <w:t>record:</w:t>
+        <w:t xml:space="preserve"> you’ll be able to pan, zoom and rotate as necessary: </w:t>
       </w:r>
     </w:p>
     <w:p>
@@ -4576,10 +4356,10 @@
           <w:noProof/>
         </w:rPr>
         <w:drawing>
-          <wp:inline distT="0" distB="0" distL="0" distR="0" wp14:anchorId="2CE3CF0A" wp14:editId="15E58888">
+          <wp:inline distT="0" distB="0" distL="0" distR="0" wp14:anchorId="109CCAA4" wp14:editId="0605EF2F">
             <wp:extent cx="5943600" cy="3167380"/>
             <wp:effectExtent l="0" t="0" r="0" b="0"/>
-            <wp:docPr id="23" name="Picture 23"/>
+            <wp:docPr id="21" name="Picture 21"/>
             <wp:cNvGraphicFramePr>
               <a:graphicFrameLocks xmlns:a="http://schemas.openxmlformats.org/drawingml/2006/main" noChangeAspect="1"/>
             </wp:cNvGraphicFramePr>
@@ -4614,64 +4394,155 @@
     </w:p>
     <w:p>
       <w:r>
-        <w:t>At the top you’ll see some basic information</w:t>
-      </w:r>
-      <w:r>
-        <w:t xml:space="preserve"> tracking your </w:t>
+        <w:lastRenderedPageBreak/>
+        <w:t xml:space="preserve">On your </w:t>
       </w:r>
       <w:r>
         <w:t>Scout</w:t>
       </w:r>
       <w:r>
-        <w:t>’s progress</w:t>
-      </w:r>
-      <w:r>
-        <w:t xml:space="preserve">, but the most useful features are down a bit further.   Under </w:t>
+        <w:t>’s</w:t>
+      </w:r>
+      <w:r>
+        <w:t xml:space="preserve"> </w:t>
       </w:r>
       <w:r>
         <w:rPr>
           <w:i/>
         </w:rPr>
-        <w:t xml:space="preserve">Advancements </w:t>
-      </w:r>
-      <w:r>
-        <w:t xml:space="preserve">and </w:t>
+        <w:t>Edit Profile</w:t>
+      </w:r>
+      <w:r>
+        <w:t xml:space="preserve"> </w:t>
+      </w:r>
+      <w:proofErr w:type="gramStart"/>
+      <w:r>
+        <w:t>page</w:t>
+      </w:r>
+      <w:proofErr w:type="gramEnd"/>
+      <w:r>
+        <w:t xml:space="preserve"> you’ll also have one additional option – you can </w:t>
       </w:r>
       <w:r>
         <w:rPr>
           <w:i/>
         </w:rPr>
-        <w:t xml:space="preserve">Awards </w:t>
-      </w:r>
-      <w:r>
-        <w:t xml:space="preserve">you can see </w:t>
+        <w:t xml:space="preserve">Invite </w:t>
+      </w:r>
+      <w:r>
+        <w:t xml:space="preserve">your </w:t>
+      </w:r>
+      <w:r>
+        <w:t>Scout</w:t>
+      </w:r>
+      <w:r>
+        <w:t xml:space="preserve"> and then they will be able to login to the site on their own.  If you wish to take advantage of this </w:t>
       </w:r>
       <w:proofErr w:type="gramStart"/>
       <w:r>
-        <w:t>all of</w:t>
+        <w:t>option</w:t>
       </w:r>
       <w:proofErr w:type="gramEnd"/>
       <w:r>
-        <w:t xml:space="preserve"> the awards your </w:t>
-      </w:r>
-      <w:r>
-        <w:t>Scout</w:t>
-      </w:r>
-      <w:r>
-        <w:t xml:space="preserve"> has already received:</w:t>
-      </w:r>
-    </w:p>
-    <w:p>
+        <w:t xml:space="preserve"> it’s located at the bottom of your </w:t>
+      </w:r>
+      <w:r>
+        <w:t xml:space="preserve">Scout’s </w:t>
+      </w:r>
+      <w:r>
+        <w:rPr>
+          <w:i/>
+        </w:rPr>
+        <w:t>Edit Profile</w:t>
+      </w:r>
+      <w:r>
+        <w:t xml:space="preserve"> screen.  They will need an email address of their own if you wish to use this feature. </w:t>
+      </w:r>
+      <w:r>
+        <w:t xml:space="preserve">  </w:t>
+      </w:r>
+      <w:r>
+        <w:t xml:space="preserve">They will receive a unique password, and control over their advancement and profile. When you click the </w:t>
+      </w:r>
+      <w:r>
+        <w:rPr>
+          <w:i/>
+        </w:rPr>
+        <w:t>Invite to Connect</w:t>
+      </w:r>
+      <w:r>
+        <w:t xml:space="preserve"> button, you will be prompted for your Scout’s email. </w:t>
+      </w:r>
+    </w:p>
+    <w:p>
+      <w:pPr>
+        <w:pStyle w:val="Heading2"/>
+        <w:numPr>
+          <w:ilvl w:val="1"/>
+          <w:numId w:val="3"/>
+        </w:numPr>
+      </w:pPr>
+      <w:r>
+        <w:t xml:space="preserve">Adding </w:t>
+      </w:r>
+      <w:r>
+        <w:t xml:space="preserve">Parents or Guardians to </w:t>
+      </w:r>
+      <w:proofErr w:type="spellStart"/>
+      <w:r>
+        <w:t>Scoutbook</w:t>
+      </w:r>
+      <w:proofErr w:type="spellEnd"/>
+    </w:p>
+    <w:p>
+      <w:r>
+        <w:t xml:space="preserve">Usually the parent listed on the BSA registration form will be the parent initially connected to the Scout.   </w:t>
+      </w:r>
+      <w:proofErr w:type="gramStart"/>
+      <w:r>
+        <w:t>However</w:t>
+      </w:r>
+      <w:proofErr w:type="gramEnd"/>
+      <w:r>
+        <w:t xml:space="preserve"> it is often helpful to have </w:t>
+      </w:r>
+      <w:r>
+        <w:t xml:space="preserve">a second parent, other family members or guardians with access to </w:t>
+      </w:r>
+      <w:proofErr w:type="spellStart"/>
+      <w:r>
+        <w:t>Scoutbook</w:t>
+      </w:r>
+      <w:proofErr w:type="spellEnd"/>
+      <w:r>
+        <w:t>.   To add a new connection, go to the Scout’s profile and</w:t>
+      </w:r>
+      <w:r>
+        <w:t xml:space="preserve"> scroll down to </w:t>
+      </w:r>
+      <w:r>
+        <w:rPr>
+          <w:i/>
+        </w:rPr>
+        <w:t>[Scout’s Name] Connections</w:t>
+      </w:r>
+      <w:r>
+        <w:t xml:space="preserve"> link towards the bottom of the page:</w:t>
+      </w:r>
+    </w:p>
+    <w:p>
+      <w:pPr>
+        <w:jc w:val="center"/>
+      </w:pPr>
       <w:r>
         <w:rPr>
           <w:noProof/>
         </w:rPr>
-        <w:lastRenderedPageBreak/>
         <w:drawing>
-          <wp:inline distT="0" distB="0" distL="0" distR="0" wp14:anchorId="14860018" wp14:editId="612B6051">
-            <wp:extent cx="5943600" cy="3167380"/>
+          <wp:inline distT="0" distB="0" distL="0" distR="0" wp14:anchorId="3E0A8C21" wp14:editId="35AE9E9D">
+            <wp:extent cx="2114550" cy="438150"/>
             <wp:effectExtent l="0" t="0" r="0" b="0"/>
-            <wp:docPr id="24" name="Picture 24"/>
+            <wp:docPr id="42" name="Picture 42"/>
             <wp:cNvGraphicFramePr>
               <a:graphicFrameLocks xmlns:a="http://schemas.openxmlformats.org/drawingml/2006/main" noChangeAspect="1"/>
             </wp:cNvGraphicFramePr>
@@ -4691,7 +4562,7 @@
                   <pic:spPr>
                     <a:xfrm>
                       <a:off x="0" y="0"/>
-                      <a:ext cx="5943600" cy="3167380"/>
+                      <a:ext cx="2114550" cy="438150"/>
                     </a:xfrm>
                     <a:prstGeom prst="rect">
                       <a:avLst/>
@@ -4706,18 +4577,19 @@
     </w:p>
     <w:p>
       <w:r>
-        <w:t>Further down you’</w:t>
-      </w:r>
-      <w:r>
-        <w:t xml:space="preserve">ll see </w:t>
-      </w:r>
-      <w:proofErr w:type="gramStart"/>
-      <w:r>
-        <w:t>a number of</w:t>
-      </w:r>
-      <w:proofErr w:type="gramEnd"/>
-      <w:r>
-        <w:t xml:space="preserve"> links:</w:t>
+        <w:t xml:space="preserve">This will bring up a page that displays the Scout’s current connections.   Click the button marked </w:t>
+      </w:r>
+      <w:r>
+        <w:rPr>
+          <w:i/>
+        </w:rPr>
+        <w:t>Add</w:t>
+      </w:r>
+      <w:r>
+        <w:t xml:space="preserve"> to create a new connection.  </w:t>
+      </w:r>
+      <w:r>
+        <w:t>A new page will appear:</w:t>
       </w:r>
     </w:p>
     <w:p>
@@ -4726,10 +4598,10 @@
           <w:noProof/>
         </w:rPr>
         <w:drawing>
-          <wp:inline distT="0" distB="0" distL="0" distR="0" wp14:anchorId="661A64F5" wp14:editId="0841D9FB">
-            <wp:extent cx="5943600" cy="3167380"/>
+          <wp:inline distT="0" distB="0" distL="0" distR="0" wp14:anchorId="2BB07890" wp14:editId="7DB11158">
+            <wp:extent cx="5943600" cy="2881630"/>
             <wp:effectExtent l="0" t="0" r="0" b="0"/>
-            <wp:docPr id="3" name="Picture 3"/>
+            <wp:docPr id="46" name="Picture 46"/>
             <wp:cNvGraphicFramePr>
               <a:graphicFrameLocks xmlns:a="http://schemas.openxmlformats.org/drawingml/2006/main" noChangeAspect="1"/>
             </wp:cNvGraphicFramePr>
@@ -4749,7 +4621,7 @@
                   <pic:spPr>
                     <a:xfrm>
                       <a:off x="0" y="0"/>
-                      <a:ext cx="5943600" cy="3167380"/>
+                      <a:ext cx="5943600" cy="2881630"/>
                     </a:xfrm>
                     <a:prstGeom prst="rect">
                       <a:avLst/>
@@ -4762,207 +4634,91 @@
         </w:drawing>
       </w:r>
       <w:r>
+        <w:t xml:space="preserve">If the new connection has a </w:t>
+      </w:r>
+      <w:proofErr w:type="spellStart"/>
+      <w:r>
+        <w:t>Scoutbook</w:t>
+      </w:r>
+      <w:proofErr w:type="spellEnd"/>
+      <w:r>
+        <w:t xml:space="preserve"> account, you can search for them by first and last name in the field at the top of the page (unfortunately there is no search by email)</w:t>
+      </w:r>
+      <w:r>
+        <w:t xml:space="preserve">.   If you find the person, click their name, which will turn off most of the fields (since the information is already in their </w:t>
+      </w:r>
+      <w:proofErr w:type="spellStart"/>
+      <w:r>
+        <w:t>Scoutbook</w:t>
+      </w:r>
+      <w:proofErr w:type="spellEnd"/>
+      <w:r>
+        <w:t xml:space="preserve"> profile).   If not, enter first and last name, plus a</w:t>
+      </w:r>
+      <w:r>
+        <w:t>t least a</w:t>
+      </w:r>
+      <w:r>
+        <w:t xml:space="preserve"> primary email address.  </w:t>
+      </w:r>
+    </w:p>
+    <w:p>
+      <w:pPr>
+        <w:rPr>
+          <w:noProof/>
+        </w:rPr>
+      </w:pPr>
+      <w:r>
+        <w:t xml:space="preserve">Regardless of whether the parent has an existing </w:t>
+      </w:r>
+      <w:proofErr w:type="spellStart"/>
+      <w:r>
+        <w:t>Scoutbook</w:t>
+      </w:r>
+      <w:proofErr w:type="spellEnd"/>
+      <w:r>
+        <w:t xml:space="preserve"> account or not, you will need to correctly set the relationship and permissions level for the new connection.   For parents</w:t>
+      </w:r>
+      <w:r>
+        <w:t>/guardians</w:t>
+      </w:r>
+      <w:r>
+        <w:t xml:space="preserve">, check the </w:t>
+      </w:r>
+      <w:r>
+        <w:rPr>
+          <w:i/>
+        </w:rPr>
+        <w:t>Parent</w:t>
+      </w:r>
+      <w:r>
+        <w:t xml:space="preserve"> box and turn on the </w:t>
+      </w:r>
+      <w:r>
+        <w:rPr>
+          <w:i/>
+        </w:rPr>
+        <w:t>Full Control</w:t>
+      </w:r>
+      <w:r>
+        <w:t xml:space="preserve"> switch:</w:t>
+      </w:r>
+      <w:r>
+        <w:rPr>
+          <w:noProof/>
+        </w:rPr>
         <w:t xml:space="preserve"> </w:t>
       </w:r>
-    </w:p>
-    <w:p>
-      <w:r>
-        <w:t xml:space="preserve">You can edit the information under </w:t>
-      </w:r>
-      <w:proofErr w:type="gramStart"/>
-      <w:r>
-        <w:t>all of</w:t>
-      </w:r>
-      <w:proofErr w:type="gramEnd"/>
-      <w:r>
-        <w:t xml:space="preserve"> these links.   </w:t>
-      </w:r>
-    </w:p>
-    <w:p>
-      <w:r>
-        <w:t xml:space="preserve">The </w:t>
-      </w:r>
-      <w:r>
-        <w:rPr>
-          <w:i/>
-        </w:rPr>
-        <w:t xml:space="preserve">Advancement </w:t>
-      </w:r>
-      <w:r>
-        <w:t>link</w:t>
-      </w:r>
-      <w:r>
-        <w:rPr>
-          <w:i/>
-        </w:rPr>
-        <w:t xml:space="preserve"> </w:t>
-      </w:r>
-      <w:r>
-        <w:t xml:space="preserve">is the one you will use most frequently.   It </w:t>
-      </w:r>
-      <w:r>
-        <w:t>allow</w:t>
-      </w:r>
-      <w:r>
-        <w:t>s</w:t>
-      </w:r>
-      <w:r>
-        <w:t xml:space="preserve"> you to indicate to us that your </w:t>
-      </w:r>
-      <w:r>
-        <w:t xml:space="preserve">Scout </w:t>
-      </w:r>
-      <w:r>
-        <w:t xml:space="preserve">has completed some or </w:t>
-      </w:r>
-      <w:proofErr w:type="gramStart"/>
-      <w:r>
-        <w:t>all of</w:t>
-      </w:r>
-      <w:proofErr w:type="gramEnd"/>
-      <w:r>
-        <w:t xml:space="preserve"> the requirements for an </w:t>
-      </w:r>
-      <w:proofErr w:type="spellStart"/>
-      <w:r>
-        <w:t>Acheivement</w:t>
-      </w:r>
-      <w:proofErr w:type="spellEnd"/>
-      <w:r>
-        <w:t xml:space="preserve"> or Elective</w:t>
-      </w:r>
-      <w:r>
-        <w:t xml:space="preserve"> outside of </w:t>
-      </w:r>
-      <w:r>
-        <w:t>a meeting or outing</w:t>
-      </w:r>
-      <w:r>
-        <w:t xml:space="preserve">. </w:t>
-      </w:r>
-      <w:r>
-        <w:t xml:space="preserve">  It also shows you the progress towards each </w:t>
-      </w:r>
-      <w:proofErr w:type="spellStart"/>
-      <w:r>
-        <w:t>Acheivement</w:t>
-      </w:r>
-      <w:proofErr w:type="spellEnd"/>
-      <w:r>
-        <w:t xml:space="preserve"> and </w:t>
-      </w:r>
-      <w:proofErr w:type="gramStart"/>
-      <w:r>
-        <w:t>Elective</w:t>
-      </w:r>
-      <w:proofErr w:type="gramEnd"/>
-      <w:r>
-        <w:t xml:space="preserve"> so you can see where your </w:t>
-      </w:r>
-      <w:r>
-        <w:t>Scout</w:t>
-      </w:r>
-      <w:r>
-        <w:t xml:space="preserve"> might need to do only one or two things to receive a belt loop.   When you select the </w:t>
-      </w:r>
-      <w:r>
-        <w:rPr>
-          <w:i/>
-        </w:rPr>
-        <w:t>Advancement</w:t>
-      </w:r>
-      <w:r>
-        <w:t xml:space="preserve"> link, here’s what you will see:</w:t>
-      </w:r>
-    </w:p>
-    <w:p>
       <w:r>
         <w:rPr>
           <w:noProof/>
         </w:rPr>
         <w:lastRenderedPageBreak/>
         <w:drawing>
-          <wp:inline distT="0" distB="0" distL="0" distR="0" wp14:anchorId="39D4AEA3" wp14:editId="4C25D6DB">
-            <wp:extent cx="5943600" cy="2147977"/>
-            <wp:effectExtent l="0" t="0" r="0" b="5080"/>
-            <wp:docPr id="4" name="Picture 4"/>
-            <wp:cNvGraphicFramePr>
-              <a:graphicFrameLocks xmlns:a="http://schemas.openxmlformats.org/drawingml/2006/main" noChangeAspect="1"/>
-            </wp:cNvGraphicFramePr>
-            <a:graphic xmlns:a="http://schemas.openxmlformats.org/drawingml/2006/main">
-              <a:graphicData uri="http://schemas.openxmlformats.org/drawingml/2006/picture">
-                <pic:pic xmlns:pic="http://schemas.openxmlformats.org/drawingml/2006/picture">
-                  <pic:nvPicPr>
-                    <pic:cNvPr id="1" name=""/>
-                    <pic:cNvPicPr/>
-                  </pic:nvPicPr>
-                  <pic:blipFill rotWithShape="1">
-                    <a:blip r:embed="rId25"/>
-                    <a:srcRect b="32184"/>
-                    <a:stretch/>
-                  </pic:blipFill>
-                  <pic:spPr bwMode="auto">
-                    <a:xfrm>
-                      <a:off x="0" y="0"/>
-                      <a:ext cx="5943600" cy="2147977"/>
-                    </a:xfrm>
-                    <a:prstGeom prst="rect">
-                      <a:avLst/>
-                    </a:prstGeom>
-                    <a:ln>
-                      <a:noFill/>
-                    </a:ln>
-                    <a:extLst>
-                      <a:ext uri="{53640926-AAD7-44D8-BBD7-CCE9431645EC}">
-                        <a14:shadowObscured xmlns:a14="http://schemas.microsoft.com/office/drawing/2010/main"/>
-                      </a:ext>
-                    </a:extLst>
-                  </pic:spPr>
-                </pic:pic>
-              </a:graphicData>
-            </a:graphic>
-          </wp:inline>
-        </w:drawing>
-      </w:r>
-    </w:p>
-    <w:p>
-      <w:r>
-        <w:t xml:space="preserve">As your </w:t>
-      </w:r>
-      <w:r>
-        <w:t>Scout</w:t>
-      </w:r>
-      <w:r>
-        <w:t xml:space="preserve"> advances, </w:t>
-      </w:r>
-      <w:proofErr w:type="spellStart"/>
-      <w:r>
-        <w:t>Scoutbook</w:t>
-      </w:r>
-      <w:proofErr w:type="spellEnd"/>
-      <w:r>
-        <w:t xml:space="preserve"> tracks their progress from Bobcat onwards.  Click the rank your </w:t>
-      </w:r>
-      <w:r>
-        <w:t>Scout</w:t>
-      </w:r>
-      <w:r>
-        <w:t xml:space="preserve"> is currently working on to </w:t>
-      </w:r>
-      <w:r>
-        <w:t>bring up a new page:</w:t>
-      </w:r>
-    </w:p>
-    <w:p>
-      <w:r>
-        <w:rPr>
-          <w:noProof/>
-        </w:rPr>
-        <w:drawing>
-          <wp:inline distT="0" distB="0" distL="0" distR="0" wp14:anchorId="72BFE734" wp14:editId="3C04E740">
-            <wp:extent cx="5943600" cy="3167380"/>
+          <wp:inline distT="0" distB="0" distL="0" distR="0" wp14:anchorId="07B8586A" wp14:editId="4624807F">
+            <wp:extent cx="5943600" cy="2881630"/>
             <wp:effectExtent l="0" t="0" r="0" b="0"/>
-            <wp:docPr id="5" name="Picture 5"/>
+            <wp:docPr id="7" name="Picture 7"/>
             <wp:cNvGraphicFramePr>
               <a:graphicFrameLocks xmlns:a="http://schemas.openxmlformats.org/drawingml/2006/main" noChangeAspect="1"/>
             </wp:cNvGraphicFramePr>
@@ -4974,7 +4730,291 @@
                     <pic:cNvPicPr/>
                   </pic:nvPicPr>
                   <pic:blipFill>
-                    <a:blip r:embed="rId26"/>
+                    <a:blip r:embed="rId25"/>
+                    <a:stretch>
+                      <a:fillRect/>
+                    </a:stretch>
+                  </pic:blipFill>
+                  <pic:spPr>
+                    <a:xfrm>
+                      <a:off x="0" y="0"/>
+                      <a:ext cx="5943600" cy="2881630"/>
+                    </a:xfrm>
+                    <a:prstGeom prst="rect">
+                      <a:avLst/>
+                    </a:prstGeom>
+                  </pic:spPr>
+                </pic:pic>
+              </a:graphicData>
+            </a:graphic>
+          </wp:inline>
+        </w:drawing>
+      </w:r>
+      <w:r>
+        <w:rPr>
+          <w:noProof/>
+        </w:rPr>
+        <w:t>For other family members, you can grant access as you see fit</w:t>
+      </w:r>
+      <w:r>
+        <w:rPr>
+          <w:noProof/>
+        </w:rPr>
+        <w:t>.</w:t>
+      </w:r>
+    </w:p>
+    <w:p>
+      <w:r>
+        <w:t xml:space="preserve">Continue scrolling and you will see an </w:t>
+      </w:r>
+      <w:r>
+        <w:rPr>
+          <w:i/>
+        </w:rPr>
+        <w:t>Invite</w:t>
+      </w:r>
+      <w:r>
+        <w:t xml:space="preserve"> button, which will send an introductory email and temporary </w:t>
+      </w:r>
+      <w:proofErr w:type="spellStart"/>
+      <w:r>
+        <w:t>Scoutbook</w:t>
+      </w:r>
+      <w:proofErr w:type="spellEnd"/>
+      <w:r>
+        <w:t xml:space="preserve"> password to the </w:t>
+      </w:r>
+      <w:r>
+        <w:t>new connection</w:t>
+      </w:r>
+      <w:r>
+        <w:t>.  They will receive the following email (login and password have been obscured with a white block):</w:t>
+      </w:r>
+    </w:p>
+    <w:p>
+      <w:r>
+        <w:rPr>
+          <w:noProof/>
+        </w:rPr>
+        <w:lastRenderedPageBreak/>
+        <w:drawing>
+          <wp:inline distT="0" distB="0" distL="0" distR="0" wp14:anchorId="01626580" wp14:editId="36DC9F6A">
+            <wp:extent cx="5715000" cy="5867400"/>
+            <wp:effectExtent l="0" t="0" r="0" b="0"/>
+            <wp:docPr id="39" name="Picture 39"/>
+            <wp:cNvGraphicFramePr>
+              <a:graphicFrameLocks xmlns:a="http://schemas.openxmlformats.org/drawingml/2006/main" noChangeAspect="1"/>
+            </wp:cNvGraphicFramePr>
+            <a:graphic xmlns:a="http://schemas.openxmlformats.org/drawingml/2006/main">
+              <a:graphicData uri="http://schemas.openxmlformats.org/drawingml/2006/picture">
+                <pic:pic xmlns:pic="http://schemas.openxmlformats.org/drawingml/2006/picture">
+                  <pic:nvPicPr>
+                    <pic:cNvPr id="0" name="Picture 5"/>
+                    <pic:cNvPicPr>
+                      <a:picLocks noChangeAspect="1" noChangeArrowheads="1"/>
+                    </pic:cNvPicPr>
+                  </pic:nvPicPr>
+                  <pic:blipFill>
+                    <a:blip r:embed="rId26">
+                      <a:extLst>
+                        <a:ext uri="{28A0092B-C50C-407E-A947-70E740481C1C}">
+                          <a14:useLocalDpi xmlns:a14="http://schemas.microsoft.com/office/drawing/2010/main" val="0"/>
+                        </a:ext>
+                      </a:extLst>
+                    </a:blip>
+                    <a:srcRect/>
+                    <a:stretch>
+                      <a:fillRect/>
+                    </a:stretch>
+                  </pic:blipFill>
+                  <pic:spPr bwMode="auto">
+                    <a:xfrm>
+                      <a:off x="0" y="0"/>
+                      <a:ext cx="5715000" cy="5867400"/>
+                    </a:xfrm>
+                    <a:prstGeom prst="rect">
+                      <a:avLst/>
+                    </a:prstGeom>
+                    <a:noFill/>
+                    <a:ln>
+                      <a:noFill/>
+                    </a:ln>
+                  </pic:spPr>
+                </pic:pic>
+              </a:graphicData>
+            </a:graphic>
+          </wp:inline>
+        </w:drawing>
+      </w:r>
+      <w:r>
+        <w:t xml:space="preserve"> </w:t>
+      </w:r>
+    </w:p>
+    <w:p>
+      <w:r>
+        <w:t xml:space="preserve">They will then need to login to </w:t>
+      </w:r>
+      <w:proofErr w:type="spellStart"/>
+      <w:r>
+        <w:t>Scoutbook</w:t>
+      </w:r>
+      <w:proofErr w:type="spellEnd"/>
+      <w:r>
+        <w:t xml:space="preserve"> and set up their profile.  The method </w:t>
+      </w:r>
+      <w:r>
+        <w:t xml:space="preserve">is the same as described in Section </w:t>
+      </w:r>
+      <w:r>
+        <w:fldChar w:fldCharType="begin"/>
+      </w:r>
+      <w:r>
+        <w:instrText xml:space="preserve"> REF _Ref527493340 \r \h </w:instrText>
+      </w:r>
+      <w:r>
+        <w:fldChar w:fldCharType="separate"/>
+      </w:r>
+      <w:r>
+        <w:t>2.2</w:t>
+      </w:r>
+      <w:r>
+        <w:fldChar w:fldCharType="end"/>
+      </w:r>
+      <w:r>
+        <w:t xml:space="preserve"> for the initial parent account.</w:t>
+      </w:r>
+    </w:p>
+    <w:p>
+      <w:r>
+        <w:t xml:space="preserve">NOTE: Any </w:t>
+      </w:r>
+      <w:r>
+        <w:t xml:space="preserve">Connections </w:t>
+      </w:r>
+      <w:r>
+        <w:t>added after a</w:t>
+      </w:r>
+      <w:r>
+        <w:t xml:space="preserve"> </w:t>
+      </w:r>
+      <w:proofErr w:type="spellStart"/>
+      <w:r>
+        <w:t>Scoutbook</w:t>
+      </w:r>
+      <w:proofErr w:type="spellEnd"/>
+      <w:r>
+        <w:t xml:space="preserve"> Calendar</w:t>
+      </w:r>
+      <w:r>
+        <w:t xml:space="preserve"> event has been created will not be added to the invitee list automatically</w:t>
+      </w:r>
+      <w:r>
+        <w:t xml:space="preserve"> and will not receive reminder emails.  W</w:t>
+      </w:r>
+      <w:r>
+        <w:t xml:space="preserve">hen adding a new </w:t>
+      </w:r>
+      <w:r>
+        <w:t xml:space="preserve">connection please let your </w:t>
+      </w:r>
+      <w:proofErr w:type="spellStart"/>
+      <w:r>
+        <w:t>Scoutbook</w:t>
+      </w:r>
+      <w:proofErr w:type="spellEnd"/>
+      <w:r>
+        <w:t xml:space="preserve"> administrator know so they can ensure </w:t>
+      </w:r>
+      <w:r>
+        <w:t>the new connection is added to existing events.s</w:t>
+      </w:r>
+      <w:bookmarkStart w:id="10" w:name="_GoBack"/>
+      <w:bookmarkEnd w:id="10"/>
+    </w:p>
+    <w:p>
+      <w:pPr>
+        <w:pStyle w:val="Heading2"/>
+        <w:numPr>
+          <w:ilvl w:val="1"/>
+          <w:numId w:val="3"/>
+        </w:numPr>
+      </w:pPr>
+      <w:bookmarkStart w:id="11" w:name="_Toc527404523"/>
+      <w:r>
+        <w:t>Viewing</w:t>
+      </w:r>
+      <w:r>
+        <w:t xml:space="preserve"> Progress and Checking off Requirements for Achievements and Electives</w:t>
+      </w:r>
+      <w:bookmarkEnd w:id="11"/>
+    </w:p>
+    <w:p>
+      <w:r>
+        <w:t xml:space="preserve">From </w:t>
+      </w:r>
+      <w:r>
+        <w:rPr>
+          <w:i/>
+        </w:rPr>
+        <w:t>My Dashboard</w:t>
+      </w:r>
+      <w:r>
+        <w:rPr>
+          <w:b/>
+        </w:rPr>
+        <w:t xml:space="preserve">, </w:t>
+      </w:r>
+      <w:r>
+        <w:t>cl</w:t>
+      </w:r>
+      <w:r>
+        <w:t>ick</w:t>
+      </w:r>
+      <w:r>
+        <w:t xml:space="preserve"> </w:t>
+      </w:r>
+      <w:r>
+        <w:t xml:space="preserve">your </w:t>
+      </w:r>
+      <w:r>
+        <w:t>Scout</w:t>
+      </w:r>
+      <w:r>
+        <w:t xml:space="preserve">’s name </w:t>
+      </w:r>
+      <w:r>
+        <w:t xml:space="preserve">to bring up </w:t>
+      </w:r>
+      <w:r>
+        <w:t xml:space="preserve">their </w:t>
+      </w:r>
+      <w:r>
+        <w:t>record:</w:t>
+      </w:r>
+    </w:p>
+    <w:p>
+      <w:r>
+        <w:rPr>
+          <w:noProof/>
+        </w:rPr>
+        <w:lastRenderedPageBreak/>
+        <w:drawing>
+          <wp:inline distT="0" distB="0" distL="0" distR="0" wp14:anchorId="2CE3CF0A" wp14:editId="15E58888">
+            <wp:extent cx="5943600" cy="3167380"/>
+            <wp:effectExtent l="0" t="0" r="0" b="0"/>
+            <wp:docPr id="23" name="Picture 23"/>
+            <wp:cNvGraphicFramePr>
+              <a:graphicFrameLocks xmlns:a="http://schemas.openxmlformats.org/drawingml/2006/main" noChangeAspect="1"/>
+            </wp:cNvGraphicFramePr>
+            <a:graphic xmlns:a="http://schemas.openxmlformats.org/drawingml/2006/main">
+              <a:graphicData uri="http://schemas.openxmlformats.org/drawingml/2006/picture">
+                <pic:pic xmlns:pic="http://schemas.openxmlformats.org/drawingml/2006/picture">
+                  <pic:nvPicPr>
+                    <pic:cNvPr id="1" name=""/>
+                    <pic:cNvPicPr/>
+                  </pic:nvPicPr>
+                  <pic:blipFill>
+                    <a:blip r:embed="rId27"/>
                     <a:stretch>
                       <a:fillRect/>
                     </a:stretch>
@@ -4997,33 +5037,51 @@
     </w:p>
     <w:p>
       <w:r>
-        <w:t>They are split into rank Requirements (</w:t>
-      </w:r>
-      <w:proofErr w:type="spellStart"/>
-      <w:r>
-        <w:t>Acheivements</w:t>
-      </w:r>
-      <w:proofErr w:type="spellEnd"/>
-      <w:r>
-        <w:t xml:space="preserve">) and Electives, but both work the same way.   </w:t>
-      </w:r>
-      <w:r>
-        <w:t xml:space="preserve">Note that each Achievement and Elective will show percentage complete if they have not yet been awarded.  When your </w:t>
+        <w:t>At the top you’ll see some basic information</w:t>
+      </w:r>
+      <w:r>
+        <w:t xml:space="preserve"> tracking your </w:t>
       </w:r>
       <w:r>
         <w:t>Scout</w:t>
       </w:r>
       <w:r>
-        <w:t xml:space="preserve"> completes a requirement, s</w:t>
-      </w:r>
-      <w:r>
-        <w:t xml:space="preserve">elect the </w:t>
-      </w:r>
-      <w:r>
-        <w:t xml:space="preserve">appropriate </w:t>
-      </w:r>
-      <w:r>
-        <w:t>belt loop.   This will bring up a new screen:</w:t>
+        <w:t>’s progress</w:t>
+      </w:r>
+      <w:r>
+        <w:t xml:space="preserve">, but the most useful features are down a bit further.   Under </w:t>
+      </w:r>
+      <w:r>
+        <w:rPr>
+          <w:i/>
+        </w:rPr>
+        <w:t xml:space="preserve">Advancements </w:t>
+      </w:r>
+      <w:r>
+        <w:t xml:space="preserve">and </w:t>
+      </w:r>
+      <w:r>
+        <w:rPr>
+          <w:i/>
+        </w:rPr>
+        <w:t xml:space="preserve">Awards </w:t>
+      </w:r>
+      <w:r>
+        <w:t xml:space="preserve">you can see </w:t>
+      </w:r>
+      <w:proofErr w:type="gramStart"/>
+      <w:r>
+        <w:t>all of</w:t>
+      </w:r>
+      <w:proofErr w:type="gramEnd"/>
+      <w:r>
+        <w:t xml:space="preserve"> the awards your </w:t>
+      </w:r>
+      <w:r>
+        <w:t>Scout</w:t>
+      </w:r>
+      <w:r>
+        <w:t xml:space="preserve"> has already received:</w:t>
       </w:r>
     </w:p>
     <w:p>
@@ -5031,80 +5089,11 @@
         <w:rPr>
           <w:noProof/>
         </w:rPr>
-        <w:lastRenderedPageBreak/>
         <w:drawing>
-          <wp:inline distT="0" distB="0" distL="0" distR="0" wp14:anchorId="621536AC" wp14:editId="31C94EE5">
-            <wp:extent cx="5943600" cy="3200400"/>
-            <wp:effectExtent l="0" t="0" r="0" b="0"/>
-            <wp:docPr id="11" name="Picture 11"/>
-            <wp:cNvGraphicFramePr>
-              <a:graphicFrameLocks xmlns:a="http://schemas.openxmlformats.org/drawingml/2006/main" noChangeAspect="1"/>
-            </wp:cNvGraphicFramePr>
-            <a:graphic xmlns:a="http://schemas.openxmlformats.org/drawingml/2006/main">
-              <a:graphicData uri="http://schemas.openxmlformats.org/drawingml/2006/picture">
-                <pic:pic xmlns:pic="http://schemas.openxmlformats.org/drawingml/2006/picture">
-                  <pic:nvPicPr>
-                    <pic:cNvPr id="0" name="Picture 3"/>
-                    <pic:cNvPicPr>
-                      <a:picLocks noChangeAspect="1" noChangeArrowheads="1"/>
-                    </pic:cNvPicPr>
-                  </pic:nvPicPr>
-                  <pic:blipFill>
-                    <a:blip r:embed="rId27">
-                      <a:extLst>
-                        <a:ext uri="{28A0092B-C50C-407E-A947-70E740481C1C}">
-                          <a14:useLocalDpi xmlns:a14="http://schemas.microsoft.com/office/drawing/2010/main" val="0"/>
-                        </a:ext>
-                      </a:extLst>
-                    </a:blip>
-                    <a:srcRect/>
-                    <a:stretch>
-                      <a:fillRect/>
-                    </a:stretch>
-                  </pic:blipFill>
-                  <pic:spPr bwMode="auto">
-                    <a:xfrm>
-                      <a:off x="0" y="0"/>
-                      <a:ext cx="5943600" cy="3200400"/>
-                    </a:xfrm>
-                    <a:prstGeom prst="rect">
-                      <a:avLst/>
-                    </a:prstGeom>
-                    <a:noFill/>
-                    <a:ln>
-                      <a:noFill/>
-                    </a:ln>
-                  </pic:spPr>
-                </pic:pic>
-              </a:graphicData>
-            </a:graphic>
-          </wp:inline>
-        </w:drawing>
-      </w:r>
-    </w:p>
-    <w:p>
-      <w:r>
-        <w:t>If you scroll down, you will see a section to add comments for your own reference and for leaders to view.</w:t>
-      </w:r>
-    </w:p>
-    <w:p>
-      <w:r>
-        <w:t xml:space="preserve">When a requirement is completed, </w:t>
-      </w:r>
-      <w:r>
-        <w:t>check the box of the requirement you have completed.  This will bring up another screen allowing you to record the date:</w:t>
-      </w:r>
-    </w:p>
-    <w:p>
-      <w:r>
-        <w:rPr>
-          <w:noProof/>
-        </w:rPr>
-        <w:drawing>
-          <wp:inline distT="0" distB="0" distL="0" distR="0" wp14:anchorId="6F3D43A6" wp14:editId="3A68ECC1">
+          <wp:inline distT="0" distB="0" distL="0" distR="0" wp14:anchorId="14860018" wp14:editId="612B6051">
             <wp:extent cx="5943600" cy="3167380"/>
             <wp:effectExtent l="0" t="0" r="0" b="0"/>
-            <wp:docPr id="22" name="Picture 22"/>
+            <wp:docPr id="24" name="Picture 24"/>
             <wp:cNvGraphicFramePr>
               <a:graphicFrameLocks xmlns:a="http://schemas.openxmlformats.org/drawingml/2006/main" noChangeAspect="1"/>
             </wp:cNvGraphicFramePr>
@@ -5139,6 +5128,440 @@
     </w:p>
     <w:p>
       <w:r>
+        <w:t>Further down you’</w:t>
+      </w:r>
+      <w:r>
+        <w:t xml:space="preserve">ll see </w:t>
+      </w:r>
+      <w:proofErr w:type="gramStart"/>
+      <w:r>
+        <w:t>a number of</w:t>
+      </w:r>
+      <w:proofErr w:type="gramEnd"/>
+      <w:r>
+        <w:t xml:space="preserve"> links:</w:t>
+      </w:r>
+    </w:p>
+    <w:p>
+      <w:r>
+        <w:rPr>
+          <w:noProof/>
+        </w:rPr>
+        <w:lastRenderedPageBreak/>
+        <w:drawing>
+          <wp:inline distT="0" distB="0" distL="0" distR="0" wp14:anchorId="661A64F5" wp14:editId="0841D9FB">
+            <wp:extent cx="5943600" cy="3167380"/>
+            <wp:effectExtent l="0" t="0" r="0" b="0"/>
+            <wp:docPr id="3" name="Picture 3"/>
+            <wp:cNvGraphicFramePr>
+              <a:graphicFrameLocks xmlns:a="http://schemas.openxmlformats.org/drawingml/2006/main" noChangeAspect="1"/>
+            </wp:cNvGraphicFramePr>
+            <a:graphic xmlns:a="http://schemas.openxmlformats.org/drawingml/2006/main">
+              <a:graphicData uri="http://schemas.openxmlformats.org/drawingml/2006/picture">
+                <pic:pic xmlns:pic="http://schemas.openxmlformats.org/drawingml/2006/picture">
+                  <pic:nvPicPr>
+                    <pic:cNvPr id="1" name=""/>
+                    <pic:cNvPicPr/>
+                  </pic:nvPicPr>
+                  <pic:blipFill>
+                    <a:blip r:embed="rId29"/>
+                    <a:stretch>
+                      <a:fillRect/>
+                    </a:stretch>
+                  </pic:blipFill>
+                  <pic:spPr>
+                    <a:xfrm>
+                      <a:off x="0" y="0"/>
+                      <a:ext cx="5943600" cy="3167380"/>
+                    </a:xfrm>
+                    <a:prstGeom prst="rect">
+                      <a:avLst/>
+                    </a:prstGeom>
+                  </pic:spPr>
+                </pic:pic>
+              </a:graphicData>
+            </a:graphic>
+          </wp:inline>
+        </w:drawing>
+      </w:r>
+      <w:r>
+        <w:t xml:space="preserve"> </w:t>
+      </w:r>
+    </w:p>
+    <w:p>
+      <w:r>
+        <w:t xml:space="preserve">You can edit the information under </w:t>
+      </w:r>
+      <w:proofErr w:type="gramStart"/>
+      <w:r>
+        <w:t>all of</w:t>
+      </w:r>
+      <w:proofErr w:type="gramEnd"/>
+      <w:r>
+        <w:t xml:space="preserve"> these links.   </w:t>
+      </w:r>
+    </w:p>
+    <w:p>
+      <w:r>
+        <w:t xml:space="preserve">The </w:t>
+      </w:r>
+      <w:r>
+        <w:rPr>
+          <w:i/>
+        </w:rPr>
+        <w:t xml:space="preserve">Advancement </w:t>
+      </w:r>
+      <w:r>
+        <w:t>link</w:t>
+      </w:r>
+      <w:r>
+        <w:rPr>
+          <w:i/>
+        </w:rPr>
+        <w:t xml:space="preserve"> </w:t>
+      </w:r>
+      <w:r>
+        <w:t xml:space="preserve">is the one you will use most frequently.   It </w:t>
+      </w:r>
+      <w:r>
+        <w:t>allow</w:t>
+      </w:r>
+      <w:r>
+        <w:t>s</w:t>
+      </w:r>
+      <w:r>
+        <w:t xml:space="preserve"> you to indicate to us that your </w:t>
+      </w:r>
+      <w:r>
+        <w:t xml:space="preserve">Scout </w:t>
+      </w:r>
+      <w:r>
+        <w:t xml:space="preserve">has completed some or </w:t>
+      </w:r>
+      <w:proofErr w:type="gramStart"/>
+      <w:r>
+        <w:t>all of</w:t>
+      </w:r>
+      <w:proofErr w:type="gramEnd"/>
+      <w:r>
+        <w:t xml:space="preserve"> the requirements for an </w:t>
+      </w:r>
+      <w:proofErr w:type="spellStart"/>
+      <w:r>
+        <w:t>Acheivement</w:t>
+      </w:r>
+      <w:proofErr w:type="spellEnd"/>
+      <w:r>
+        <w:t xml:space="preserve"> or Elective</w:t>
+      </w:r>
+      <w:r>
+        <w:t xml:space="preserve"> outside of </w:t>
+      </w:r>
+      <w:r>
+        <w:t>a meeting or outing</w:t>
+      </w:r>
+      <w:r>
+        <w:t xml:space="preserve">. </w:t>
+      </w:r>
+      <w:r>
+        <w:t xml:space="preserve">  It also shows you the progress towards each </w:t>
+      </w:r>
+      <w:proofErr w:type="spellStart"/>
+      <w:r>
+        <w:t>Acheivement</w:t>
+      </w:r>
+      <w:proofErr w:type="spellEnd"/>
+      <w:r>
+        <w:t xml:space="preserve"> and </w:t>
+      </w:r>
+      <w:proofErr w:type="gramStart"/>
+      <w:r>
+        <w:t>Elective</w:t>
+      </w:r>
+      <w:proofErr w:type="gramEnd"/>
+      <w:r>
+        <w:t xml:space="preserve"> so you can see where your </w:t>
+      </w:r>
+      <w:r>
+        <w:t>Scout</w:t>
+      </w:r>
+      <w:r>
+        <w:t xml:space="preserve"> might need to do only one or two things to receive a belt loop.   When you select the </w:t>
+      </w:r>
+      <w:r>
+        <w:rPr>
+          <w:i/>
+        </w:rPr>
+        <w:t>Advancement</w:t>
+      </w:r>
+      <w:r>
+        <w:t xml:space="preserve"> link, here’s what you will see:</w:t>
+      </w:r>
+    </w:p>
+    <w:p>
+      <w:r>
+        <w:rPr>
+          <w:noProof/>
+        </w:rPr>
+        <w:drawing>
+          <wp:inline distT="0" distB="0" distL="0" distR="0" wp14:anchorId="39D4AEA3" wp14:editId="4C25D6DB">
+            <wp:extent cx="5943600" cy="2147977"/>
+            <wp:effectExtent l="0" t="0" r="0" b="5080"/>
+            <wp:docPr id="4" name="Picture 4"/>
+            <wp:cNvGraphicFramePr>
+              <a:graphicFrameLocks xmlns:a="http://schemas.openxmlformats.org/drawingml/2006/main" noChangeAspect="1"/>
+            </wp:cNvGraphicFramePr>
+            <a:graphic xmlns:a="http://schemas.openxmlformats.org/drawingml/2006/main">
+              <a:graphicData uri="http://schemas.openxmlformats.org/drawingml/2006/picture">
+                <pic:pic xmlns:pic="http://schemas.openxmlformats.org/drawingml/2006/picture">
+                  <pic:nvPicPr>
+                    <pic:cNvPr id="1" name=""/>
+                    <pic:cNvPicPr/>
+                  </pic:nvPicPr>
+                  <pic:blipFill rotWithShape="1">
+                    <a:blip r:embed="rId30"/>
+                    <a:srcRect b="32184"/>
+                    <a:stretch/>
+                  </pic:blipFill>
+                  <pic:spPr bwMode="auto">
+                    <a:xfrm>
+                      <a:off x="0" y="0"/>
+                      <a:ext cx="5943600" cy="2147977"/>
+                    </a:xfrm>
+                    <a:prstGeom prst="rect">
+                      <a:avLst/>
+                    </a:prstGeom>
+                    <a:ln>
+                      <a:noFill/>
+                    </a:ln>
+                    <a:extLst>
+                      <a:ext uri="{53640926-AAD7-44D8-BBD7-CCE9431645EC}">
+                        <a14:shadowObscured xmlns:a14="http://schemas.microsoft.com/office/drawing/2010/main"/>
+                      </a:ext>
+                    </a:extLst>
+                  </pic:spPr>
+                </pic:pic>
+              </a:graphicData>
+            </a:graphic>
+          </wp:inline>
+        </w:drawing>
+      </w:r>
+    </w:p>
+    <w:p>
+      <w:r>
+        <w:t xml:space="preserve">As your </w:t>
+      </w:r>
+      <w:r>
+        <w:t>Scout</w:t>
+      </w:r>
+      <w:r>
+        <w:t xml:space="preserve"> advances, </w:t>
+      </w:r>
+      <w:proofErr w:type="spellStart"/>
+      <w:r>
+        <w:t>Scoutbook</w:t>
+      </w:r>
+      <w:proofErr w:type="spellEnd"/>
+      <w:r>
+        <w:t xml:space="preserve"> tracks their progress from Bobcat onwards.  Click the rank your </w:t>
+      </w:r>
+      <w:r>
+        <w:t>Scout</w:t>
+      </w:r>
+      <w:r>
+        <w:t xml:space="preserve"> is currently working on to </w:t>
+      </w:r>
+      <w:r>
+        <w:t>bring up a new page:</w:t>
+      </w:r>
+    </w:p>
+    <w:p>
+      <w:r>
+        <w:rPr>
+          <w:noProof/>
+        </w:rPr>
+        <w:lastRenderedPageBreak/>
+        <w:drawing>
+          <wp:inline distT="0" distB="0" distL="0" distR="0" wp14:anchorId="72BFE734" wp14:editId="3C04E740">
+            <wp:extent cx="5943600" cy="3167380"/>
+            <wp:effectExtent l="0" t="0" r="0" b="0"/>
+            <wp:docPr id="5" name="Picture 5"/>
+            <wp:cNvGraphicFramePr>
+              <a:graphicFrameLocks xmlns:a="http://schemas.openxmlformats.org/drawingml/2006/main" noChangeAspect="1"/>
+            </wp:cNvGraphicFramePr>
+            <a:graphic xmlns:a="http://schemas.openxmlformats.org/drawingml/2006/main">
+              <a:graphicData uri="http://schemas.openxmlformats.org/drawingml/2006/picture">
+                <pic:pic xmlns:pic="http://schemas.openxmlformats.org/drawingml/2006/picture">
+                  <pic:nvPicPr>
+                    <pic:cNvPr id="1" name=""/>
+                    <pic:cNvPicPr/>
+                  </pic:nvPicPr>
+                  <pic:blipFill>
+                    <a:blip r:embed="rId31"/>
+                    <a:stretch>
+                      <a:fillRect/>
+                    </a:stretch>
+                  </pic:blipFill>
+                  <pic:spPr>
+                    <a:xfrm>
+                      <a:off x="0" y="0"/>
+                      <a:ext cx="5943600" cy="3167380"/>
+                    </a:xfrm>
+                    <a:prstGeom prst="rect">
+                      <a:avLst/>
+                    </a:prstGeom>
+                  </pic:spPr>
+                </pic:pic>
+              </a:graphicData>
+            </a:graphic>
+          </wp:inline>
+        </w:drawing>
+      </w:r>
+    </w:p>
+    <w:p>
+      <w:r>
+        <w:t>They are split into rank Requirements (</w:t>
+      </w:r>
+      <w:proofErr w:type="spellStart"/>
+      <w:r>
+        <w:t>Acheivements</w:t>
+      </w:r>
+      <w:proofErr w:type="spellEnd"/>
+      <w:r>
+        <w:t xml:space="preserve">) and Electives, but both work the same way.   </w:t>
+      </w:r>
+      <w:r>
+        <w:t xml:space="preserve">Note that each Achievement and Elective will show percentage complete if they have not yet been awarded.  When your </w:t>
+      </w:r>
+      <w:r>
+        <w:t>Scout</w:t>
+      </w:r>
+      <w:r>
+        <w:t xml:space="preserve"> completes a requirement, s</w:t>
+      </w:r>
+      <w:r>
+        <w:t xml:space="preserve">elect the </w:t>
+      </w:r>
+      <w:r>
+        <w:t xml:space="preserve">appropriate </w:t>
+      </w:r>
+      <w:r>
+        <w:t>belt loop.   This will bring up a new screen:</w:t>
+      </w:r>
+    </w:p>
+    <w:p>
+      <w:r>
+        <w:rPr>
+          <w:noProof/>
+        </w:rPr>
+        <w:drawing>
+          <wp:inline distT="0" distB="0" distL="0" distR="0" wp14:anchorId="621536AC" wp14:editId="31C94EE5">
+            <wp:extent cx="5943600" cy="3200400"/>
+            <wp:effectExtent l="0" t="0" r="0" b="0"/>
+            <wp:docPr id="11" name="Picture 11"/>
+            <wp:cNvGraphicFramePr>
+              <a:graphicFrameLocks xmlns:a="http://schemas.openxmlformats.org/drawingml/2006/main" noChangeAspect="1"/>
+            </wp:cNvGraphicFramePr>
+            <a:graphic xmlns:a="http://schemas.openxmlformats.org/drawingml/2006/main">
+              <a:graphicData uri="http://schemas.openxmlformats.org/drawingml/2006/picture">
+                <pic:pic xmlns:pic="http://schemas.openxmlformats.org/drawingml/2006/picture">
+                  <pic:nvPicPr>
+                    <pic:cNvPr id="0" name="Picture 3"/>
+                    <pic:cNvPicPr>
+                      <a:picLocks noChangeAspect="1" noChangeArrowheads="1"/>
+                    </pic:cNvPicPr>
+                  </pic:nvPicPr>
+                  <pic:blipFill>
+                    <a:blip r:embed="rId32">
+                      <a:extLst>
+                        <a:ext uri="{28A0092B-C50C-407E-A947-70E740481C1C}">
+                          <a14:useLocalDpi xmlns:a14="http://schemas.microsoft.com/office/drawing/2010/main" val="0"/>
+                        </a:ext>
+                      </a:extLst>
+                    </a:blip>
+                    <a:srcRect/>
+                    <a:stretch>
+                      <a:fillRect/>
+                    </a:stretch>
+                  </pic:blipFill>
+                  <pic:spPr bwMode="auto">
+                    <a:xfrm>
+                      <a:off x="0" y="0"/>
+                      <a:ext cx="5943600" cy="3200400"/>
+                    </a:xfrm>
+                    <a:prstGeom prst="rect">
+                      <a:avLst/>
+                    </a:prstGeom>
+                    <a:noFill/>
+                    <a:ln>
+                      <a:noFill/>
+                    </a:ln>
+                  </pic:spPr>
+                </pic:pic>
+              </a:graphicData>
+            </a:graphic>
+          </wp:inline>
+        </w:drawing>
+      </w:r>
+    </w:p>
+    <w:p>
+      <w:r>
+        <w:t>If you scroll down, you will see a section to add comments for your own reference and for leaders to view.</w:t>
+      </w:r>
+    </w:p>
+    <w:p>
+      <w:r>
+        <w:lastRenderedPageBreak/>
+        <w:t xml:space="preserve">When a requirement is completed, </w:t>
+      </w:r>
+      <w:r>
+        <w:t>check the box of the requirement you have completed.  This will bring up another screen allowing you to record the date:</w:t>
+      </w:r>
+    </w:p>
+    <w:p>
+      <w:r>
+        <w:rPr>
+          <w:noProof/>
+        </w:rPr>
+        <w:drawing>
+          <wp:inline distT="0" distB="0" distL="0" distR="0" wp14:anchorId="6F3D43A6" wp14:editId="3A68ECC1">
+            <wp:extent cx="5943600" cy="3167380"/>
+            <wp:effectExtent l="0" t="0" r="0" b="0"/>
+            <wp:docPr id="22" name="Picture 22"/>
+            <wp:cNvGraphicFramePr>
+              <a:graphicFrameLocks xmlns:a="http://schemas.openxmlformats.org/drawingml/2006/main" noChangeAspect="1"/>
+            </wp:cNvGraphicFramePr>
+            <a:graphic xmlns:a="http://schemas.openxmlformats.org/drawingml/2006/main">
+              <a:graphicData uri="http://schemas.openxmlformats.org/drawingml/2006/picture">
+                <pic:pic xmlns:pic="http://schemas.openxmlformats.org/drawingml/2006/picture">
+                  <pic:nvPicPr>
+                    <pic:cNvPr id="1" name=""/>
+                    <pic:cNvPicPr/>
+                  </pic:nvPicPr>
+                  <pic:blipFill>
+                    <a:blip r:embed="rId33"/>
+                    <a:stretch>
+                      <a:fillRect/>
+                    </a:stretch>
+                  </pic:blipFill>
+                  <pic:spPr>
+                    <a:xfrm>
+                      <a:off x="0" y="0"/>
+                      <a:ext cx="5943600" cy="3167380"/>
+                    </a:xfrm>
+                    <a:prstGeom prst="rect">
+                      <a:avLst/>
+                    </a:prstGeom>
+                  </pic:spPr>
+                </pic:pic>
+              </a:graphicData>
+            </a:graphic>
+          </wp:inline>
+        </w:drawing>
+      </w:r>
+    </w:p>
+    <w:p>
+      <w:r>
         <w:t xml:space="preserve">Just hit the </w:t>
       </w:r>
       <w:r>
@@ -5175,11 +5598,7 @@
         <w:t>Scout</w:t>
       </w:r>
       <w:r>
-        <w:t xml:space="preserve"> has completed an Achievement or </w:t>
-      </w:r>
-      <w:r>
-        <w:lastRenderedPageBreak/>
-        <w:t xml:space="preserve">Elective we can make </w:t>
+        <w:t xml:space="preserve"> has completed an Achievement or Elective we can make </w:t>
       </w:r>
       <w:r>
         <w:t xml:space="preserve">sure your </w:t>
@@ -5227,7 +5646,7 @@
                     </pic:cNvPicPr>
                   </pic:nvPicPr>
                   <pic:blipFill>
-                    <a:blip r:embed="rId29">
+                    <a:blip r:embed="rId34">
                       <a:extLst>
                         <a:ext uri="{28A0092B-C50C-407E-A947-70E740481C1C}">
                           <a14:useLocalDpi xmlns:a14="http://schemas.microsoft.com/office/drawing/2010/main" val="0"/>
@@ -5289,6 +5708,7 @@
         <w:rPr>
           <w:noProof/>
         </w:rPr>
+        <w:lastRenderedPageBreak/>
         <mc:AlternateContent>
           <mc:Choice Requires="wps">
             <w:drawing>
@@ -5375,7 +5795,7 @@
                     <pic:cNvPicPr/>
                   </pic:nvPicPr>
                   <pic:blipFill>
-                    <a:blip r:embed="rId30"/>
+                    <a:blip r:embed="rId35"/>
                     <a:stretch>
                       <a:fillRect/>
                     </a:stretch>
@@ -5409,7 +5829,6 @@
         <w:rPr>
           <w:noProof/>
         </w:rPr>
-        <w:lastRenderedPageBreak/>
         <w:drawing>
           <wp:inline distT="0" distB="0" distL="0" distR="0" wp14:anchorId="5FF6587F" wp14:editId="34955C28">
             <wp:extent cx="5943600" cy="3167380"/>
@@ -5426,7 +5845,7 @@
                     <pic:cNvPicPr/>
                   </pic:nvPicPr>
                   <pic:blipFill>
-                    <a:blip r:embed="rId31"/>
+                    <a:blip r:embed="rId36"/>
                     <a:stretch>
                       <a:fillRect/>
                     </a:stretch>
@@ -5503,6 +5922,7 @@
     </w:p>
     <w:p>
       <w:r>
+        <w:lastRenderedPageBreak/>
         <w:t xml:space="preserve">When you mark requirements for belt loops and awards, the leaders are </w:t>
       </w:r>
       <w:r>
@@ -5539,12 +5959,12 @@
           <w:numId w:val="3"/>
         </w:numPr>
       </w:pPr>
-      <w:bookmarkStart w:id="11" w:name="_Toc527404524"/>
+      <w:bookmarkStart w:id="12" w:name="_Toc527404524"/>
       <w:r>
         <w:lastRenderedPageBreak/>
         <w:t>Service Log, Camping Log and Hiking Log</w:t>
       </w:r>
-      <w:bookmarkEnd w:id="11"/>
+      <w:bookmarkEnd w:id="12"/>
     </w:p>
     <w:p>
       <w:r>
@@ -5598,7 +6018,7 @@
                     <pic:cNvPicPr/>
                   </pic:nvPicPr>
                   <pic:blipFill rotWithShape="1">
-                    <a:blip r:embed="rId32"/>
+                    <a:blip r:embed="rId37"/>
                     <a:srcRect b="22652"/>
                     <a:stretch/>
                   </pic:blipFill>
@@ -5681,7 +6101,7 @@
                     <pic:cNvPicPr/>
                   </pic:nvPicPr>
                   <pic:blipFill rotWithShape="1">
-                    <a:blip r:embed="rId33"/>
+                    <a:blip r:embed="rId38"/>
                     <a:srcRect b="22924"/>
                     <a:stretch/>
                   </pic:blipFill>
@@ -5726,16 +6146,16 @@
         </w:rPr>
         <w:t xml:space="preserve">  </w:t>
       </w:r>
-      <w:bookmarkStart w:id="12" w:name="_Ref527403881"/>
-      <w:bookmarkStart w:id="13" w:name="_Toc527404525"/>
+      <w:bookmarkStart w:id="13" w:name="_Ref527403881"/>
+      <w:bookmarkStart w:id="14" w:name="_Toc527404525"/>
       <w:r>
         <w:rPr>
           <w:rStyle w:val="Heading2Char"/>
         </w:rPr>
         <w:t>Sending Messages</w:t>
       </w:r>
-      <w:bookmarkEnd w:id="12"/>
       <w:bookmarkEnd w:id="13"/>
+      <w:bookmarkEnd w:id="14"/>
     </w:p>
     <w:p>
       <w:pPr>
@@ -5813,7 +6233,7 @@
                     <pic:cNvPicPr/>
                   </pic:nvPicPr>
                   <pic:blipFill>
-                    <a:blip r:embed="rId34"/>
+                    <a:blip r:embed="rId39"/>
                     <a:stretch>
                       <a:fillRect/>
                     </a:stretch>
@@ -5918,7 +6338,7 @@
                     <pic:cNvPicPr/>
                   </pic:nvPicPr>
                   <pic:blipFill>
-                    <a:blip r:embed="rId35"/>
+                    <a:blip r:embed="rId40"/>
                     <a:stretch>
                       <a:fillRect/>
                     </a:stretch>
@@ -5978,7 +6398,7 @@
                     <pic:cNvPicPr/>
                   </pic:nvPicPr>
                   <pic:blipFill>
-                    <a:blip r:embed="rId36"/>
+                    <a:blip r:embed="rId41"/>
                     <a:stretch>
                       <a:fillRect/>
                     </a:stretch>
@@ -6098,14 +6518,14 @@
         </w:rPr>
         <w:t xml:space="preserve">  </w:t>
       </w:r>
-      <w:bookmarkStart w:id="14" w:name="_Toc527404526"/>
+      <w:bookmarkStart w:id="15" w:name="_Toc527404526"/>
       <w:r>
         <w:rPr>
           <w:rStyle w:val="Heading2Char"/>
         </w:rPr>
         <w:t>Pack/Den Calendar</w:t>
       </w:r>
-      <w:bookmarkEnd w:id="14"/>
+      <w:bookmarkEnd w:id="15"/>
     </w:p>
     <w:p>
       <w:r>
@@ -6216,7 +6636,7 @@
                     <pic:cNvPicPr/>
                   </pic:nvPicPr>
                   <pic:blipFill>
-                    <a:blip r:embed="rId37"/>
+                    <a:blip r:embed="rId42"/>
                     <a:stretch>
                       <a:fillRect/>
                     </a:stretch>
@@ -6374,7 +6794,7 @@
                     <pic:cNvPicPr/>
                   </pic:nvPicPr>
                   <pic:blipFill>
-                    <a:blip r:embed="rId38"/>
+                    <a:blip r:embed="rId43"/>
                     <a:stretch>
                       <a:fillRect/>
                     </a:stretch>
@@ -6431,7 +6851,7 @@
                     <pic:cNvPicPr/>
                   </pic:nvPicPr>
                   <pic:blipFill>
-                    <a:blip r:embed="rId39"/>
+                    <a:blip r:embed="rId44"/>
                     <a:stretch>
                       <a:fillRect/>
                     </a:stretch>
@@ -6478,7 +6898,7 @@
                     </pic:cNvPicPr>
                   </pic:nvPicPr>
                   <pic:blipFill>
-                    <a:blip r:embed="rId40">
+                    <a:blip r:embed="rId45">
                       <a:extLst>
                         <a:ext uri="{28A0092B-C50C-407E-A947-70E740481C1C}">
                           <a14:useLocalDpi xmlns:a14="http://schemas.microsoft.com/office/drawing/2010/main" val="0"/>
@@ -6607,7 +7027,7 @@
                     </pic:cNvPicPr>
                   </pic:nvPicPr>
                   <pic:blipFill rotWithShape="1">
-                    <a:blip r:embed="rId41">
+                    <a:blip r:embed="rId46">
                       <a:extLst>
                         <a:ext uri="{28A0092B-C50C-407E-A947-70E740481C1C}">
                           <a14:useLocalDpi xmlns:a14="http://schemas.microsoft.com/office/drawing/2010/main" val="0"/>
@@ -6690,7 +7110,7 @@
           <w:numId w:val="3"/>
         </w:numPr>
       </w:pPr>
-      <w:bookmarkStart w:id="15" w:name="_Toc527404527"/>
+      <w:bookmarkStart w:id="16" w:name="_Toc527404527"/>
       <w:r>
         <w:t>Subscribing to the Pack</w:t>
       </w:r>
@@ -6700,7 +7120,7 @@
       <w:r>
         <w:t xml:space="preserve"> Calendar Details on your Smartphone</w:t>
       </w:r>
-      <w:bookmarkEnd w:id="15"/>
+      <w:bookmarkEnd w:id="16"/>
     </w:p>
     <w:p>
       <w:r>
@@ -6819,7 +7239,7 @@
                     <pic:cNvPicPr/>
                   </pic:nvPicPr>
                   <pic:blipFill>
-                    <a:blip r:embed="rId42"/>
+                    <a:blip r:embed="rId47"/>
                     <a:stretch>
                       <a:fillRect/>
                     </a:stretch>
@@ -6897,7 +7317,7 @@
                     </pic:cNvPicPr>
                   </pic:nvPicPr>
                   <pic:blipFill>
-                    <a:blip r:embed="rId43">
+                    <a:blip r:embed="rId48">
                       <a:extLst>
                         <a:ext uri="{28A0092B-C50C-407E-A947-70E740481C1C}">
                           <a14:useLocalDpi xmlns:a14="http://schemas.microsoft.com/office/drawing/2010/main" val="0"/>
@@ -6945,11 +7365,11 @@
           <w:numId w:val="3"/>
         </w:numPr>
       </w:pPr>
-      <w:bookmarkStart w:id="16" w:name="_Toc527404528"/>
+      <w:bookmarkStart w:id="17" w:name="_Toc527404528"/>
       <w:r>
         <w:t>Apple Devices:</w:t>
       </w:r>
-      <w:bookmarkEnd w:id="16"/>
+      <w:bookmarkEnd w:id="17"/>
     </w:p>
     <w:p>
       <w:pPr>
@@ -7005,7 +7425,7 @@
                     </pic:cNvPicPr>
                   </pic:nvPicPr>
                   <pic:blipFill>
-                    <a:blip r:embed="rId44" cstate="print">
+                    <a:blip r:embed="rId49" cstate="print">
                       <a:extLst>
                         <a:ext uri="{28A0092B-C50C-407E-A947-70E740481C1C}">
                           <a14:useLocalDpi xmlns:a14="http://schemas.microsoft.com/office/drawing/2010/main" val="0"/>
@@ -7168,7 +7588,7 @@
                     </pic:cNvPicPr>
                   </pic:nvPicPr>
                   <pic:blipFill>
-                    <a:blip r:embed="rId45" cstate="print">
+                    <a:blip r:embed="rId50" cstate="print">
                       <a:extLst>
                         <a:ext uri="{28A0092B-C50C-407E-A947-70E740481C1C}">
                           <a14:useLocalDpi xmlns:a14="http://schemas.microsoft.com/office/drawing/2010/main" val="0"/>
@@ -7325,7 +7745,7 @@
                     </pic:cNvPicPr>
                   </pic:nvPicPr>
                   <pic:blipFill>
-                    <a:blip r:embed="rId46" cstate="print">
+                    <a:blip r:embed="rId51" cstate="print">
                       <a:extLst>
                         <a:ext uri="{28A0092B-C50C-407E-A947-70E740481C1C}">
                           <a14:useLocalDpi xmlns:a14="http://schemas.microsoft.com/office/drawing/2010/main" val="0"/>
@@ -7420,7 +7840,7 @@
                     </pic:cNvPicPr>
                   </pic:nvPicPr>
                   <pic:blipFill rotWithShape="1">
-                    <a:blip r:embed="rId47" cstate="print">
+                    <a:blip r:embed="rId52" cstate="print">
                       <a:extLst>
                         <a:ext uri="{28A0092B-C50C-407E-A947-70E740481C1C}">
                           <a14:useLocalDpi xmlns:a14="http://schemas.microsoft.com/office/drawing/2010/main" val="0"/>
@@ -7498,7 +7918,7 @@
                     </pic:cNvPicPr>
                   </pic:nvPicPr>
                   <pic:blipFill rotWithShape="1">
-                    <a:blip r:embed="rId48" cstate="print">
+                    <a:blip r:embed="rId53" cstate="print">
                       <a:extLst>
                         <a:ext uri="{28A0092B-C50C-407E-A947-70E740481C1C}">
                           <a14:useLocalDpi xmlns:a14="http://schemas.microsoft.com/office/drawing/2010/main" val="0"/>
@@ -7554,12 +7974,12 @@
           <w:numId w:val="3"/>
         </w:numPr>
       </w:pPr>
-      <w:bookmarkStart w:id="17" w:name="_Toc527404529"/>
+      <w:bookmarkStart w:id="18" w:name="_Toc527404529"/>
       <w:r>
         <w:lastRenderedPageBreak/>
         <w:t>Android Devices:</w:t>
       </w:r>
-      <w:bookmarkEnd w:id="17"/>
+      <w:bookmarkEnd w:id="18"/>
       <w:r>
         <w:t xml:space="preserve"> </w:t>
       </w:r>
@@ -7704,7 +8124,7 @@
                     </pic:cNvPicPr>
                   </pic:nvPicPr>
                   <pic:blipFill>
-                    <a:blip r:embed="rId49">
+                    <a:blip r:embed="rId54">
                       <a:extLst>
                         <a:ext uri="{28A0092B-C50C-407E-A947-70E740481C1C}">
                           <a14:useLocalDpi xmlns:a14="http://schemas.microsoft.com/office/drawing/2010/main" val="0"/>
@@ -7799,7 +8219,7 @@
                     <pic:cNvPicPr/>
                   </pic:nvPicPr>
                   <pic:blipFill>
-                    <a:blip r:embed="rId50"/>
+                    <a:blip r:embed="rId55"/>
                     <a:stretch>
                       <a:fillRect/>
                     </a:stretch>
@@ -7866,7 +8286,7 @@
                     <pic:cNvPicPr/>
                   </pic:nvPicPr>
                   <pic:blipFill rotWithShape="1">
-                    <a:blip r:embed="rId51"/>
+                    <a:blip r:embed="rId56"/>
                     <a:srcRect l="26924" t="38773" r="27243" b="26675"/>
                     <a:stretch/>
                   </pic:blipFill>
@@ -7920,7 +8340,7 @@
           <w:numId w:val="3"/>
         </w:numPr>
       </w:pPr>
-      <w:bookmarkStart w:id="18" w:name="_Toc527404530"/>
+      <w:bookmarkStart w:id="19" w:name="_Toc527404530"/>
       <w:proofErr w:type="spellStart"/>
       <w:r>
         <w:lastRenderedPageBreak/>
@@ -7930,7 +8350,7 @@
       <w:r>
         <w:t xml:space="preserve"> for Leaders</w:t>
       </w:r>
-      <w:bookmarkEnd w:id="18"/>
+      <w:bookmarkEnd w:id="19"/>
     </w:p>
     <w:p>
       <w:pPr>
@@ -7940,11 +8360,11 @@
           <w:numId w:val="3"/>
         </w:numPr>
       </w:pPr>
-      <w:bookmarkStart w:id="19" w:name="_Toc527404531"/>
+      <w:bookmarkStart w:id="20" w:name="_Toc527404531"/>
       <w:r>
         <w:t>Understanding Permissions</w:t>
       </w:r>
-      <w:bookmarkEnd w:id="19"/>
+      <w:bookmarkEnd w:id="20"/>
     </w:p>
     <w:p>
       <w:r>
@@ -8123,7 +8543,7 @@
                     <pic:cNvPicPr/>
                   </pic:nvPicPr>
                   <pic:blipFill>
-                    <a:blip r:embed="rId52">
+                    <a:blip r:embed="rId57">
                       <a:extLst>
                         <a:ext uri="{28A0092B-C50C-407E-A947-70E740481C1C}">
                           <a14:useLocalDpi xmlns:a14="http://schemas.microsoft.com/office/drawing/2010/main" val="0"/>
@@ -8205,7 +8625,7 @@
                     <pic:cNvPicPr/>
                   </pic:nvPicPr>
                   <pic:blipFill>
-                    <a:blip r:embed="rId53">
+                    <a:blip r:embed="rId58">
                       <a:extLst>
                         <a:ext uri="{28A0092B-C50C-407E-A947-70E740481C1C}">
                           <a14:useLocalDpi xmlns:a14="http://schemas.microsoft.com/office/drawing/2010/main" val="0"/>
@@ -8282,11 +8702,11 @@
           <w:numId w:val="3"/>
         </w:numPr>
       </w:pPr>
-      <w:bookmarkStart w:id="20" w:name="_Toc527404532"/>
+      <w:bookmarkStart w:id="21" w:name="_Toc527404532"/>
       <w:r>
         <w:t>Managing Permissions</w:t>
       </w:r>
-      <w:bookmarkEnd w:id="20"/>
+      <w:bookmarkEnd w:id="21"/>
       <w:r>
         <w:t xml:space="preserve"> </w:t>
       </w:r>
@@ -8357,7 +8777,7 @@
                     <pic:cNvPicPr/>
                   </pic:nvPicPr>
                   <pic:blipFill>
-                    <a:blip r:embed="rId54"/>
+                    <a:blip r:embed="rId59"/>
                     <a:stretch>
                       <a:fillRect/>
                     </a:stretch>
@@ -8427,7 +8847,7 @@
                     <pic:cNvPicPr/>
                   </pic:nvPicPr>
                   <pic:blipFill>
-                    <a:blip r:embed="rId55"/>
+                    <a:blip r:embed="rId60"/>
                     <a:stretch>
                       <a:fillRect/>
                     </a:stretch>
@@ -8473,8 +8893,8 @@
           <w:numId w:val="3"/>
         </w:numPr>
       </w:pPr>
-      <w:bookmarkStart w:id="21" w:name="_Ref527380861"/>
-      <w:bookmarkStart w:id="22" w:name="_Toc527404533"/>
+      <w:bookmarkStart w:id="22" w:name="_Ref527380861"/>
+      <w:bookmarkStart w:id="23" w:name="_Toc527404533"/>
       <w:r>
         <w:rPr>
           <w:noProof/>
@@ -8503,7 +8923,7 @@
                     <pic:cNvPicPr/>
                   </pic:nvPicPr>
                   <pic:blipFill>
-                    <a:blip r:embed="rId56">
+                    <a:blip r:embed="rId61">
                       <a:extLst>
                         <a:ext uri="{28A0092B-C50C-407E-A947-70E740481C1C}">
                           <a14:useLocalDpi xmlns:a14="http://schemas.microsoft.com/office/drawing/2010/main" val="0"/>
@@ -8538,8 +8958,8 @@
       <w:r>
         <w:t>Adding a Scout or Leader (New to Scouting)</w:t>
       </w:r>
-      <w:bookmarkEnd w:id="21"/>
       <w:bookmarkEnd w:id="22"/>
+      <w:bookmarkEnd w:id="23"/>
     </w:p>
     <w:p>
       <w:r>
@@ -8601,7 +9021,7 @@
                     <pic:cNvPicPr/>
                   </pic:nvPicPr>
                   <pic:blipFill>
-                    <a:blip r:embed="rId57">
+                    <a:blip r:embed="rId62">
                       <a:extLst>
                         <a:ext uri="{28A0092B-C50C-407E-A947-70E740481C1C}">
                           <a14:useLocalDpi xmlns:a14="http://schemas.microsoft.com/office/drawing/2010/main" val="0"/>
@@ -8695,7 +9115,7 @@
                     <pic:cNvPicPr/>
                   </pic:nvPicPr>
                   <pic:blipFill>
-                    <a:blip r:embed="rId56">
+                    <a:blip r:embed="rId61">
                       <a:extLst>
                         <a:ext uri="{28A0092B-C50C-407E-A947-70E740481C1C}">
                           <a14:useLocalDpi xmlns:a14="http://schemas.microsoft.com/office/drawing/2010/main" val="0"/>
@@ -8764,7 +9184,7 @@
                     </pic:cNvPicPr>
                   </pic:nvPicPr>
                   <pic:blipFill>
-                    <a:blip r:embed="rId58">
+                    <a:blip r:embed="rId63">
                       <a:extLst>
                         <a:ext uri="{28A0092B-C50C-407E-A947-70E740481C1C}">
                           <a14:useLocalDpi xmlns:a14="http://schemas.microsoft.com/office/drawing/2010/main" val="0"/>
@@ -8923,7 +9343,7 @@
                     <pic:cNvPicPr/>
                   </pic:nvPicPr>
                   <pic:blipFill>
-                    <a:blip r:embed="rId59"/>
+                    <a:blip r:embed="rId64"/>
                     <a:stretch>
                       <a:fillRect/>
                     </a:stretch>
@@ -9026,7 +9446,7 @@
                     <pic:cNvPicPr/>
                   </pic:nvPicPr>
                   <pic:blipFill>
-                    <a:blip r:embed="rId60"/>
+                    <a:blip r:embed="rId25"/>
                     <a:stretch>
                       <a:fillRect/>
                     </a:stretch>
@@ -9093,7 +9513,7 @@
                     </pic:cNvPicPr>
                   </pic:nvPicPr>
                   <pic:blipFill>
-                    <a:blip r:embed="rId61">
+                    <a:blip r:embed="rId26">
                       <a:extLst>
                         <a:ext uri="{28A0092B-C50C-407E-A947-70E740481C1C}">
                           <a14:useLocalDpi xmlns:a14="http://schemas.microsoft.com/office/drawing/2010/main" val="0"/>
@@ -9159,8 +9579,8 @@
           <w:numId w:val="3"/>
         </w:numPr>
       </w:pPr>
-      <w:bookmarkStart w:id="23" w:name="_Ref527380869"/>
-      <w:bookmarkStart w:id="24" w:name="_Toc527404534"/>
+      <w:bookmarkStart w:id="24" w:name="_Ref527380869"/>
+      <w:bookmarkStart w:id="25" w:name="_Toc527404534"/>
       <w:r>
         <w:t xml:space="preserve">Adding a Scout/Leader with an Existing </w:t>
       </w:r>
@@ -9172,8 +9592,8 @@
       <w:r>
         <w:t xml:space="preserve"> Account (Transfers)</w:t>
       </w:r>
-      <w:bookmarkEnd w:id="23"/>
       <w:bookmarkEnd w:id="24"/>
+      <w:bookmarkEnd w:id="25"/>
     </w:p>
     <w:p>
       <w:r>
@@ -9204,7 +9624,7 @@
                     <pic:cNvPicPr/>
                   </pic:nvPicPr>
                   <pic:blipFill>
-                    <a:blip r:embed="rId56">
+                    <a:blip r:embed="rId61">
                       <a:extLst>
                         <a:ext uri="{28A0092B-C50C-407E-A947-70E740481C1C}">
                           <a14:useLocalDpi xmlns:a14="http://schemas.microsoft.com/office/drawing/2010/main" val="0"/>
@@ -9241,7 +9661,7 @@
       </w:r>
     </w:p>
     <w:p>
-      <w:bookmarkStart w:id="25" w:name="_Hlk527404702"/>
+      <w:bookmarkStart w:id="26" w:name="_Hlk527404702"/>
       <w:r>
         <w:t xml:space="preserve">For a leader, simply click the </w:t>
       </w:r>
@@ -9302,7 +9722,7 @@
         <w:t>will process the changes and notify the leader.</w:t>
       </w:r>
     </w:p>
-    <w:bookmarkEnd w:id="25"/>
+    <w:bookmarkEnd w:id="26"/>
     <w:p>
       <w:r>
         <w:t xml:space="preserve">Note that </w:t>
@@ -9381,14 +9801,14 @@
           <w:numId w:val="3"/>
         </w:numPr>
       </w:pPr>
-      <w:bookmarkStart w:id="26" w:name="_Toc527404535"/>
+      <w:bookmarkStart w:id="27" w:name="_Toc527404535"/>
       <w:r>
         <w:t>Sending Messages</w:t>
       </w:r>
       <w:r>
         <w:t xml:space="preserve"> to a Specific Den/Patrol</w:t>
       </w:r>
-      <w:bookmarkEnd w:id="26"/>
+      <w:bookmarkEnd w:id="27"/>
     </w:p>
     <w:p>
       <w:r>
@@ -9407,7 +9827,7 @@
         <w:fldChar w:fldCharType="separate"/>
       </w:r>
       <w:r>
-        <w:t>2.6</w:t>
+        <w:t>2.7</w:t>
       </w:r>
       <w:r>
         <w:fldChar w:fldCharType="end"/>
@@ -9450,7 +9870,7 @@
           <w:numId w:val="3"/>
         </w:numPr>
       </w:pPr>
-      <w:bookmarkStart w:id="27" w:name="_Toc527404536"/>
+      <w:bookmarkStart w:id="28" w:name="_Toc527404536"/>
       <w:r>
         <w:t>Adding</w:t>
       </w:r>
@@ -9460,7 +9880,7 @@
       <w:r>
         <w:t xml:space="preserve"> Calendar Events</w:t>
       </w:r>
-      <w:bookmarkEnd w:id="27"/>
+      <w:bookmarkEnd w:id="28"/>
     </w:p>
     <w:p>
       <w:r>
@@ -9491,7 +9911,7 @@
                     <pic:cNvPicPr/>
                   </pic:nvPicPr>
                   <pic:blipFill>
-                    <a:blip r:embed="rId62">
+                    <a:blip r:embed="rId65">
                       <a:extLst>
                         <a:ext uri="{28A0092B-C50C-407E-A947-70E740481C1C}">
                           <a14:useLocalDpi xmlns:a14="http://schemas.microsoft.com/office/drawing/2010/main" val="0"/>
@@ -9611,7 +10031,7 @@
                     <pic:cNvPicPr/>
                   </pic:nvPicPr>
                   <pic:blipFill>
-                    <a:blip r:embed="rId63"/>
+                    <a:blip r:embed="rId66"/>
                     <a:stretch>
                       <a:fillRect/>
                     </a:stretch>
@@ -9730,6 +10150,22 @@
       </w:r>
     </w:p>
     <w:p>
+      <w:r>
+        <w:t xml:space="preserve">NOTE: Any Scouts/Parents added after an event has been created will not be added to the invitee list automatically – when adding a new </w:t>
+      </w:r>
+      <w:proofErr w:type="gramStart"/>
+      <w:r>
+        <w:t>Scout</w:t>
+      </w:r>
+      <w:proofErr w:type="gramEnd"/>
+      <w:r>
+        <w:t xml:space="preserve"> you must </w:t>
+      </w:r>
+      <w:r>
+        <w:t>invite all of the Scouts again to ensure they receive reminder emails and can RSVP.</w:t>
+      </w:r>
+    </w:p>
+    <w:p>
       <w:pPr>
         <w:pStyle w:val="Heading2"/>
         <w:numPr>
@@ -9737,11 +10173,12 @@
           <w:numId w:val="3"/>
         </w:numPr>
       </w:pPr>
-      <w:bookmarkStart w:id="28" w:name="_Toc527404537"/>
-      <w:r>
+      <w:bookmarkStart w:id="29" w:name="_Toc527404537"/>
+      <w:r>
+        <w:lastRenderedPageBreak/>
         <w:t>Quick Entry Features</w:t>
       </w:r>
-      <w:bookmarkEnd w:id="28"/>
+      <w:bookmarkEnd w:id="29"/>
     </w:p>
     <w:p>
       <w:r>
@@ -9768,7 +10205,6 @@
         <w:rPr>
           <w:noProof/>
         </w:rPr>
-        <w:lastRenderedPageBreak/>
         <w:drawing>
           <wp:inline distT="0" distB="0" distL="0" distR="0" wp14:anchorId="4126F3CD" wp14:editId="0E63C3A9">
             <wp:extent cx="2000250" cy="2381250"/>
@@ -9785,7 +10221,7 @@
                     <pic:cNvPicPr/>
                   </pic:nvPicPr>
                   <pic:blipFill>
-                    <a:blip r:embed="rId64"/>
+                    <a:blip r:embed="rId67"/>
                     <a:stretch>
                       <a:fillRect/>
                     </a:stretch>
@@ -9838,7 +10274,7 @@
                     <pic:cNvPicPr/>
                   </pic:nvPicPr>
                   <pic:blipFill>
-                    <a:blip r:embed="rId65"/>
+                    <a:blip r:embed="rId68"/>
                     <a:stretch>
                       <a:fillRect/>
                     </a:stretch>
@@ -9885,7 +10321,11 @@
         <w:t>Approved/Recorded</w:t>
       </w:r>
       <w:r>
-        <w:t xml:space="preserve"> checkbox immediately marks the requirements as approved.   Below that, there will be a list of scouts in the Den/Patrol.   Check the Scouts who completed the requirements, then select the Requirements that were completed in the list on the right side of the page.  You can add any notes/comments (this is useful for recording the event or meeting where requirements were completed).   Click </w:t>
+        <w:t xml:space="preserve"> checkbox immediately marks the requirements as approved.   Below that, there will be a list of scouts in the Den/Patrol.   Check the Scouts who completed the requirements, then select the Requirements that were completed in the list on the right side of the page.  You can add any </w:t>
+      </w:r>
+      <w:r>
+        <w:lastRenderedPageBreak/>
+        <w:t xml:space="preserve">notes/comments (this is useful for recording the event or meeting where requirements were completed).   Click </w:t>
       </w:r>
       <w:r>
         <w:rPr>
@@ -9913,12 +10353,11 @@
           <w:numId w:val="3"/>
         </w:numPr>
       </w:pPr>
-      <w:bookmarkStart w:id="29" w:name="_Toc527404538"/>
-      <w:r>
-        <w:lastRenderedPageBreak/>
+      <w:bookmarkStart w:id="30" w:name="_Toc527404538"/>
+      <w:r>
         <w:t>Creating a Den</w:t>
       </w:r>
-      <w:bookmarkEnd w:id="29"/>
+      <w:bookmarkEnd w:id="30"/>
     </w:p>
     <w:p>
       <w:r>
@@ -9958,7 +10397,7 @@
                     <pic:cNvPicPr/>
                   </pic:nvPicPr>
                   <pic:blipFill>
-                    <a:blip r:embed="rId66"/>
+                    <a:blip r:embed="rId69"/>
                     <a:stretch>
                       <a:fillRect/>
                     </a:stretch>
@@ -10043,11 +10482,11 @@
           <w:numId w:val="3"/>
         </w:numPr>
       </w:pPr>
-      <w:bookmarkStart w:id="30" w:name="_Toc527404539"/>
+      <w:bookmarkStart w:id="31" w:name="_Toc527404539"/>
       <w:r>
         <w:t>Transferring a Scout between Dens</w:t>
       </w:r>
-      <w:bookmarkEnd w:id="30"/>
+      <w:bookmarkEnd w:id="31"/>
     </w:p>
     <w:p>
       <w:r>
@@ -10125,15 +10564,16 @@
           <w:numId w:val="3"/>
         </w:numPr>
       </w:pPr>
-      <w:bookmarkStart w:id="31" w:name="_Ref527375392"/>
-      <w:bookmarkStart w:id="32" w:name="_Ref527377409"/>
-      <w:bookmarkStart w:id="33" w:name="_Toc527404540"/>
-      <w:r>
+      <w:bookmarkStart w:id="32" w:name="_Ref527375392"/>
+      <w:bookmarkStart w:id="33" w:name="_Ref527377409"/>
+      <w:bookmarkStart w:id="34" w:name="_Toc527404540"/>
+      <w:r>
+        <w:lastRenderedPageBreak/>
         <w:t>Advancement Sync Troubleshooting</w:t>
       </w:r>
-      <w:bookmarkEnd w:id="31"/>
       <w:bookmarkEnd w:id="32"/>
       <w:bookmarkEnd w:id="33"/>
+      <w:bookmarkEnd w:id="34"/>
     </w:p>
     <w:p>
       <w:r>
@@ -10156,7 +10596,6 @@
         <w:rPr>
           <w:noProof/>
         </w:rPr>
-        <w:lastRenderedPageBreak/>
         <w:drawing>
           <wp:anchor distT="0" distB="0" distL="114300" distR="114300" simplePos="0" relativeHeight="251680768" behindDoc="0" locked="0" layoutInCell="1" allowOverlap="1" wp14:anchorId="782CE3D6" wp14:editId="063412DA">
             <wp:simplePos x="0" y="0"/>
@@ -10181,7 +10620,7 @@
                     <pic:cNvPicPr/>
                   </pic:nvPicPr>
                   <pic:blipFill>
-                    <a:blip r:embed="rId67">
+                    <a:blip r:embed="rId70">
                       <a:extLst>
                         <a:ext uri="{28A0092B-C50C-407E-A947-70E740481C1C}">
                           <a14:useLocalDpi xmlns:a14="http://schemas.microsoft.com/office/drawing/2010/main" val="0"/>
@@ -10286,7 +10725,7 @@
                     <pic:cNvPicPr/>
                   </pic:nvPicPr>
                   <pic:blipFill>
-                    <a:blip r:embed="rId68"/>
+                    <a:blip r:embed="rId71"/>
                     <a:stretch>
                       <a:fillRect/>
                     </a:stretch>
@@ -10346,11 +10785,11 @@
           <w:numId w:val="3"/>
         </w:numPr>
       </w:pPr>
-      <w:bookmarkStart w:id="34" w:name="_Toc527404541"/>
+      <w:bookmarkStart w:id="35" w:name="_Toc527404541"/>
       <w:r>
         <w:t>Approving/Awarding Advancements</w:t>
       </w:r>
-      <w:bookmarkEnd w:id="34"/>
+      <w:bookmarkEnd w:id="35"/>
     </w:p>
     <w:p>
       <w:r>
@@ -10477,11 +10916,11 @@
           <w:numId w:val="3"/>
         </w:numPr>
       </w:pPr>
-      <w:bookmarkStart w:id="35" w:name="_Toc527404542"/>
+      <w:bookmarkStart w:id="36" w:name="_Toc527404542"/>
       <w:r>
         <w:t>Needs Approval Report</w:t>
       </w:r>
-      <w:bookmarkEnd w:id="35"/>
+      <w:bookmarkEnd w:id="36"/>
     </w:p>
     <w:p>
       <w:r>
@@ -10537,11 +10976,11 @@
           <w:numId w:val="3"/>
         </w:numPr>
       </w:pPr>
-      <w:bookmarkStart w:id="36" w:name="_Toc527404543"/>
+      <w:bookmarkStart w:id="37" w:name="_Toc527404543"/>
       <w:r>
         <w:t>Needs Purchasing Report</w:t>
       </w:r>
-      <w:bookmarkEnd w:id="36"/>
+      <w:bookmarkEnd w:id="37"/>
     </w:p>
     <w:p>
       <w:r>
@@ -10665,8 +11104,9 @@
           <w:numId w:val="3"/>
         </w:numPr>
       </w:pPr>
-      <w:bookmarkStart w:id="37" w:name="_Toc527404544"/>
-      <w:r>
+      <w:bookmarkStart w:id="38" w:name="_Toc527404544"/>
+      <w:r>
+        <w:lastRenderedPageBreak/>
         <w:t xml:space="preserve">Needs </w:t>
       </w:r>
       <w:r>
@@ -10675,7 +11115,7 @@
       <w:r>
         <w:t xml:space="preserve"> Report</w:t>
       </w:r>
-      <w:bookmarkEnd w:id="37"/>
+      <w:bookmarkEnd w:id="38"/>
     </w:p>
     <w:p>
       <w:r>
@@ -10704,12 +11144,11 @@
           <w:numId w:val="3"/>
         </w:numPr>
       </w:pPr>
-      <w:bookmarkStart w:id="38" w:name="_Toc527404545"/>
-      <w:r>
-        <w:lastRenderedPageBreak/>
+      <w:bookmarkStart w:id="39" w:name="_Toc527404545"/>
+      <w:r>
         <w:t>Report Builder</w:t>
       </w:r>
-      <w:bookmarkEnd w:id="38"/>
+      <w:bookmarkEnd w:id="39"/>
     </w:p>
     <w:p>
       <w:r>
@@ -10840,7 +11279,7 @@
       </w:r>
     </w:p>
     <w:sectPr>
-      <w:footerReference w:type="first" r:id="rId69"/>
+      <w:footerReference w:type="first" r:id="rId72"/>
       <w:pgSz w:w="12240" w:h="15840"/>
       <w:pgMar w:top="1440" w:right="1440" w:bottom="1440" w:left="1440" w:header="720" w:footer="720" w:gutter="0"/>
       <w:pgNumType w:start="1"/>
@@ -11673,7 +12112,7 @@
     </w:lvl>
   </w:abstractNum>
   <w:abstractNum w:abstractNumId="6" w15:restartNumberingAfterBreak="0">
-    <w:nsid w:val="75E075CF"/>
+    <w:nsid w:val="624B2A2C"/>
     <w:multiLevelType w:val="multilevel"/>
     <w:tmpl w:val="9F38BA86"/>
     <w:lvl w:ilvl="0">
@@ -11794,6 +12233,127 @@
     </w:lvl>
   </w:abstractNum>
   <w:abstractNum w:abstractNumId="7" w15:restartNumberingAfterBreak="0">
+    <w:nsid w:val="75E075CF"/>
+    <w:multiLevelType w:val="multilevel"/>
+    <w:tmpl w:val="9F38BA86"/>
+    <w:lvl w:ilvl="0">
+      <w:start w:val="1"/>
+      <w:numFmt w:val="decimal"/>
+      <w:lvlText w:val="%1."/>
+      <w:lvlJc w:val="left"/>
+      <w:pPr>
+        <w:ind w:left="720" w:hanging="360"/>
+      </w:pPr>
+      <w:rPr>
+        <w:rFonts w:hint="default"/>
+      </w:rPr>
+    </w:lvl>
+    <w:lvl w:ilvl="1">
+      <w:start w:val="1"/>
+      <w:numFmt w:val="decimal"/>
+      <w:isLgl/>
+      <w:lvlText w:val="%1.%2"/>
+      <w:lvlJc w:val="left"/>
+      <w:pPr>
+        <w:ind w:left="750" w:hanging="390"/>
+      </w:pPr>
+      <w:rPr>
+        <w:rFonts w:hint="default"/>
+      </w:rPr>
+    </w:lvl>
+    <w:lvl w:ilvl="2">
+      <w:start w:val="1"/>
+      <w:numFmt w:val="decimal"/>
+      <w:isLgl/>
+      <w:lvlText w:val="%1.%2.%3"/>
+      <w:lvlJc w:val="left"/>
+      <w:pPr>
+        <w:ind w:left="1080" w:hanging="720"/>
+      </w:pPr>
+      <w:rPr>
+        <w:rFonts w:hint="default"/>
+      </w:rPr>
+    </w:lvl>
+    <w:lvl w:ilvl="3">
+      <w:start w:val="1"/>
+      <w:numFmt w:val="decimal"/>
+      <w:isLgl/>
+      <w:lvlText w:val="%1.%2.%3.%4"/>
+      <w:lvlJc w:val="left"/>
+      <w:pPr>
+        <w:ind w:left="1080" w:hanging="720"/>
+      </w:pPr>
+      <w:rPr>
+        <w:rFonts w:hint="default"/>
+      </w:rPr>
+    </w:lvl>
+    <w:lvl w:ilvl="4">
+      <w:start w:val="1"/>
+      <w:numFmt w:val="decimal"/>
+      <w:isLgl/>
+      <w:lvlText w:val="%1.%2.%3.%4.%5"/>
+      <w:lvlJc w:val="left"/>
+      <w:pPr>
+        <w:ind w:left="1440" w:hanging="1080"/>
+      </w:pPr>
+      <w:rPr>
+        <w:rFonts w:hint="default"/>
+      </w:rPr>
+    </w:lvl>
+    <w:lvl w:ilvl="5">
+      <w:start w:val="1"/>
+      <w:numFmt w:val="decimal"/>
+      <w:isLgl/>
+      <w:lvlText w:val="%1.%2.%3.%4.%5.%6"/>
+      <w:lvlJc w:val="left"/>
+      <w:pPr>
+        <w:ind w:left="1440" w:hanging="1080"/>
+      </w:pPr>
+      <w:rPr>
+        <w:rFonts w:hint="default"/>
+      </w:rPr>
+    </w:lvl>
+    <w:lvl w:ilvl="6">
+      <w:start w:val="1"/>
+      <w:numFmt w:val="decimal"/>
+      <w:isLgl/>
+      <w:lvlText w:val="%1.%2.%3.%4.%5.%6.%7"/>
+      <w:lvlJc w:val="left"/>
+      <w:pPr>
+        <w:ind w:left="1800" w:hanging="1440"/>
+      </w:pPr>
+      <w:rPr>
+        <w:rFonts w:hint="default"/>
+      </w:rPr>
+    </w:lvl>
+    <w:lvl w:ilvl="7">
+      <w:start w:val="1"/>
+      <w:numFmt w:val="decimal"/>
+      <w:isLgl/>
+      <w:lvlText w:val="%1.%2.%3.%4.%5.%6.%7.%8"/>
+      <w:lvlJc w:val="left"/>
+      <w:pPr>
+        <w:ind w:left="1800" w:hanging="1440"/>
+      </w:pPr>
+      <w:rPr>
+        <w:rFonts w:hint="default"/>
+      </w:rPr>
+    </w:lvl>
+    <w:lvl w:ilvl="8">
+      <w:start w:val="1"/>
+      <w:numFmt w:val="decimal"/>
+      <w:isLgl/>
+      <w:lvlText w:val="%1.%2.%3.%4.%5.%6.%7.%8.%9"/>
+      <w:lvlJc w:val="left"/>
+      <w:pPr>
+        <w:ind w:left="1800" w:hanging="1440"/>
+      </w:pPr>
+      <w:rPr>
+        <w:rFonts w:hint="default"/>
+      </w:rPr>
+    </w:lvl>
+  </w:abstractNum>
+  <w:abstractNum w:abstractNumId="8" w15:restartNumberingAfterBreak="0">
     <w:nsid w:val="782B6BAB"/>
     <w:multiLevelType w:val="hybridMultilevel"/>
     <w:tmpl w:val="B2FABA9C"/>
@@ -11906,7 +12466,7 @@
       </w:rPr>
     </w:lvl>
   </w:abstractNum>
-  <w:abstractNum w:abstractNumId="8" w15:restartNumberingAfterBreak="0">
+  <w:abstractNum w:abstractNumId="9" w15:restartNumberingAfterBreak="0">
     <w:nsid w:val="7D197327"/>
     <w:multiLevelType w:val="multilevel"/>
     <w:tmpl w:val="7400BE98"/>
@@ -12031,7 +12591,7 @@
     <w:abstractNumId w:val="4"/>
   </w:num>
   <w:num w:numId="2">
-    <w:abstractNumId w:val="8"/>
+    <w:abstractNumId w:val="9"/>
   </w:num>
   <w:num w:numId="3">
     <w:abstractNumId w:val="2"/>
@@ -12046,12 +12606,15 @@
     <w:abstractNumId w:val="0"/>
   </w:num>
   <w:num w:numId="7">
-    <w:abstractNumId w:val="7"/>
+    <w:abstractNumId w:val="8"/>
   </w:num>
   <w:num w:numId="8">
     <w:abstractNumId w:val="3"/>
   </w:num>
   <w:num w:numId="9">
+    <w:abstractNumId w:val="7"/>
+  </w:num>
+  <w:num w:numId="10">
     <w:abstractNumId w:val="6"/>
   </w:num>
 </w:numbering>
@@ -12523,7 +13086,6 @@
   <w:style w:type="character" w:default="1" w:styleId="DefaultParagraphFont">
     <w:name w:val="Default Paragraph Font"/>
     <w:uiPriority w:val="1"/>
-    <w:semiHidden/>
     <w:unhideWhenUsed/>
   </w:style>
   <w:style w:type="table" w:default="1" w:styleId="TableNormal">
@@ -13080,7 +13642,7 @@
 </file>
 
 <file path=customXml/itemProps1.xml><?xml version="1.0" encoding="utf-8"?>
-<ds:datastoreItem xmlns:ds="http://schemas.openxmlformats.org/officeDocument/2006/customXml" ds:itemID="{7FA524C5-6FB0-4FC6-978D-25CF62E31974}">
+<ds:datastoreItem xmlns:ds="http://schemas.openxmlformats.org/officeDocument/2006/customXml" ds:itemID="{2BE9E94F-9315-4D93-92AF-0F617B08FCC1}">
   <ds:schemaRefs>
     <ds:schemaRef ds:uri="http://schemas.openxmlformats.org/officeDocument/2006/bibliography"/>
   </ds:schemaRefs>

--- a/Unofficial Guide to Scoutbook.docx
+++ b/Unofficial Guide to Scoutbook.docx
@@ -189,6 +189,8 @@
             <w:t>Table of Contents</w:t>
           </w:r>
         </w:p>
+        <w:bookmarkStart w:id="0" w:name="_GoBack"/>
+        <w:bookmarkEnd w:id="0"/>
         <w:p>
           <w:pPr>
             <w:pStyle w:val="TOC1"/>
@@ -225,7 +227,7 @@
             </w:rPr>
             <w:fldChar w:fldCharType="separate"/>
           </w:r>
-          <w:hyperlink w:anchor="_Toc527404515" w:history="1">
+          <w:hyperlink w:anchor="_Toc527494087" w:history="1">
             <w:r>
               <w:rPr>
                 <w:rStyle w:val="Hyperlink"/>
@@ -266,7 +268,7 @@
                 <w:noProof/>
                 <w:webHidden/>
               </w:rPr>
-              <w:instrText xml:space="preserve"> PAGEREF _Toc527404515 \h </w:instrText>
+              <w:instrText xml:space="preserve"> PAGEREF _Toc527494087 \h </w:instrText>
             </w:r>
             <w:r>
               <w:rPr>
@@ -309,7 +311,7 @@
               <w:noProof/>
             </w:rPr>
           </w:pPr>
-          <w:hyperlink w:anchor="_Toc527404516" w:history="1">
+          <w:hyperlink w:anchor="_Toc527494088" w:history="1">
             <w:r>
               <w:rPr>
                 <w:rStyle w:val="Hyperlink"/>
@@ -350,7 +352,7 @@
                 <w:noProof/>
                 <w:webHidden/>
               </w:rPr>
-              <w:instrText xml:space="preserve"> PAGEREF _Toc527404516 \h </w:instrText>
+              <w:instrText xml:space="preserve"> PAGEREF _Toc527494088 \h </w:instrText>
             </w:r>
             <w:r>
               <w:rPr>
@@ -393,7 +395,7 @@
               <w:noProof/>
             </w:rPr>
           </w:pPr>
-          <w:hyperlink w:anchor="_Toc527404517" w:history="1">
+          <w:hyperlink w:anchor="_Toc527494089" w:history="1">
             <w:r>
               <w:rPr>
                 <w:rStyle w:val="Hyperlink"/>
@@ -434,7 +436,7 @@
                 <w:noProof/>
                 <w:webHidden/>
               </w:rPr>
-              <w:instrText xml:space="preserve"> PAGEREF _Toc527404517 \h </w:instrText>
+              <w:instrText xml:space="preserve"> PAGEREF _Toc527494089 \h </w:instrText>
             </w:r>
             <w:r>
               <w:rPr>
@@ -477,7 +479,7 @@
               <w:noProof/>
             </w:rPr>
           </w:pPr>
-          <w:hyperlink w:anchor="_Toc527404518" w:history="1">
+          <w:hyperlink w:anchor="_Toc527494090" w:history="1">
             <w:r>
               <w:rPr>
                 <w:rStyle w:val="Hyperlink"/>
@@ -518,7 +520,7 @@
                 <w:noProof/>
                 <w:webHidden/>
               </w:rPr>
-              <w:instrText xml:space="preserve"> PAGEREF _Toc527404518 \h </w:instrText>
+              <w:instrText xml:space="preserve"> PAGEREF _Toc527494090 \h </w:instrText>
             </w:r>
             <w:r>
               <w:rPr>
@@ -561,7 +563,7 @@
               <w:noProof/>
             </w:rPr>
           </w:pPr>
-          <w:hyperlink w:anchor="_Toc527404519" w:history="1">
+          <w:hyperlink w:anchor="_Toc527494091" w:history="1">
             <w:r>
               <w:rPr>
                 <w:rStyle w:val="Hyperlink"/>
@@ -602,7 +604,7 @@
                 <w:noProof/>
                 <w:webHidden/>
               </w:rPr>
-              <w:instrText xml:space="preserve"> PAGEREF _Toc527404519 \h </w:instrText>
+              <w:instrText xml:space="preserve"> PAGEREF _Toc527494091 \h </w:instrText>
             </w:r>
             <w:r>
               <w:rPr>
@@ -645,7 +647,7 @@
               <w:noProof/>
             </w:rPr>
           </w:pPr>
-          <w:hyperlink w:anchor="_Toc527404520" w:history="1">
+          <w:hyperlink w:anchor="_Toc527494092" w:history="1">
             <w:r>
               <w:rPr>
                 <w:rStyle w:val="Hyperlink"/>
@@ -686,7 +688,7 @@
                 <w:noProof/>
                 <w:webHidden/>
               </w:rPr>
-              <w:instrText xml:space="preserve"> PAGEREF _Toc527404520 \h </w:instrText>
+              <w:instrText xml:space="preserve"> PAGEREF _Toc527494092 \h </w:instrText>
             </w:r>
             <w:r>
               <w:rPr>
@@ -729,7 +731,7 @@
               <w:noProof/>
             </w:rPr>
           </w:pPr>
-          <w:hyperlink w:anchor="_Toc527404521" w:history="1">
+          <w:hyperlink w:anchor="_Toc527494093" w:history="1">
             <w:r>
               <w:rPr>
                 <w:rStyle w:val="Hyperlink"/>
@@ -770,7 +772,7 @@
                 <w:noProof/>
                 <w:webHidden/>
               </w:rPr>
-              <w:instrText xml:space="preserve"> PAGEREF _Toc527404521 \h </w:instrText>
+              <w:instrText xml:space="preserve"> PAGEREF _Toc527494093 \h </w:instrText>
             </w:r>
             <w:r>
               <w:rPr>
@@ -813,7 +815,7 @@
               <w:noProof/>
             </w:rPr>
           </w:pPr>
-          <w:hyperlink w:anchor="_Toc527404522" w:history="1">
+          <w:hyperlink w:anchor="_Toc527494094" w:history="1">
             <w:r>
               <w:rPr>
                 <w:rStyle w:val="Hyperlink"/>
@@ -854,7 +856,7 @@
                 <w:noProof/>
                 <w:webHidden/>
               </w:rPr>
-              <w:instrText xml:space="preserve"> PAGEREF _Toc527404522 \h </w:instrText>
+              <w:instrText xml:space="preserve"> PAGEREF _Toc527494094 \h </w:instrText>
             </w:r>
             <w:r>
               <w:rPr>
@@ -897,7 +899,7 @@
               <w:noProof/>
             </w:rPr>
           </w:pPr>
-          <w:hyperlink w:anchor="_Toc527404523" w:history="1">
+          <w:hyperlink w:anchor="_Toc527494095" w:history="1">
             <w:r>
               <w:rPr>
                 <w:rStyle w:val="Hyperlink"/>
@@ -917,7 +919,7 @@
                 <w:rStyle w:val="Hyperlink"/>
                 <w:noProof/>
               </w:rPr>
-              <w:t>Viewing Progress and Checking off Requirements for Achievements and Electives</w:t>
+              <w:t>Adding Parents or Guardians to Scoutbook</w:t>
             </w:r>
             <w:r>
               <w:rPr>
@@ -938,7 +940,7 @@
                 <w:noProof/>
                 <w:webHidden/>
               </w:rPr>
-              <w:instrText xml:space="preserve"> PAGEREF _Toc527404523 \h </w:instrText>
+              <w:instrText xml:space="preserve"> PAGEREF _Toc527494095 \h </w:instrText>
             </w:r>
             <w:r>
               <w:rPr>
@@ -958,7 +960,7 @@
                 <w:noProof/>
                 <w:webHidden/>
               </w:rPr>
-              <w:t>9</w:t>
+              <w:t>7</w:t>
             </w:r>
             <w:r>
               <w:rPr>
@@ -981,7 +983,7 @@
               <w:noProof/>
             </w:rPr>
           </w:pPr>
-          <w:hyperlink w:anchor="_Toc527404524" w:history="1">
+          <w:hyperlink w:anchor="_Toc527494096" w:history="1">
             <w:r>
               <w:rPr>
                 <w:rStyle w:val="Hyperlink"/>
@@ -1001,7 +1003,7 @@
                 <w:rStyle w:val="Hyperlink"/>
                 <w:noProof/>
               </w:rPr>
-              <w:t>Service Log, Camping Log and Hiking Log</w:t>
+              <w:t>Viewing Progress and Checking off Requirements for Achievements and Electives</w:t>
             </w:r>
             <w:r>
               <w:rPr>
@@ -1022,7 +1024,7 @@
                 <w:noProof/>
                 <w:webHidden/>
               </w:rPr>
-              <w:instrText xml:space="preserve"> PAGEREF _Toc527404524 \h </w:instrText>
+              <w:instrText xml:space="preserve"> PAGEREF _Toc527494096 \h </w:instrText>
             </w:r>
             <w:r>
               <w:rPr>
@@ -1042,7 +1044,7 @@
                 <w:noProof/>
                 <w:webHidden/>
               </w:rPr>
-              <w:t>16</w:t>
+              <w:t>9</w:t>
             </w:r>
             <w:r>
               <w:rPr>
@@ -1065,7 +1067,7 @@
               <w:noProof/>
             </w:rPr>
           </w:pPr>
-          <w:hyperlink w:anchor="_Toc527404525" w:history="1">
+          <w:hyperlink w:anchor="_Toc527494097" w:history="1">
             <w:r>
               <w:rPr>
                 <w:rStyle w:val="Hyperlink"/>
@@ -1085,7 +1087,7 @@
                 <w:rStyle w:val="Hyperlink"/>
                 <w:noProof/>
               </w:rPr>
-              <w:t>Sending Messages</w:t>
+              <w:t>Service Log, Camping Log and Hiking Log</w:t>
             </w:r>
             <w:r>
               <w:rPr>
@@ -1106,7 +1108,7 @@
                 <w:noProof/>
                 <w:webHidden/>
               </w:rPr>
-              <w:instrText xml:space="preserve"> PAGEREF _Toc527404525 \h </w:instrText>
+              <w:instrText xml:space="preserve"> PAGEREF _Toc527494097 \h </w:instrText>
             </w:r>
             <w:r>
               <w:rPr>
@@ -1149,7 +1151,7 @@
               <w:noProof/>
             </w:rPr>
           </w:pPr>
-          <w:hyperlink w:anchor="_Toc527404526" w:history="1">
+          <w:hyperlink w:anchor="_Toc527494098" w:history="1">
             <w:r>
               <w:rPr>
                 <w:rStyle w:val="Hyperlink"/>
@@ -1169,7 +1171,7 @@
                 <w:rStyle w:val="Hyperlink"/>
                 <w:noProof/>
               </w:rPr>
-              <w:t>Pack/Den Calendar</w:t>
+              <w:t>Sending Messages</w:t>
             </w:r>
             <w:r>
               <w:rPr>
@@ -1190,7 +1192,7 @@
                 <w:noProof/>
                 <w:webHidden/>
               </w:rPr>
-              <w:instrText xml:space="preserve"> PAGEREF _Toc527404526 \h </w:instrText>
+              <w:instrText xml:space="preserve"> PAGEREF _Toc527494098 \h </w:instrText>
             </w:r>
             <w:r>
               <w:rPr>
@@ -1210,7 +1212,7 @@
                 <w:noProof/>
                 <w:webHidden/>
               </w:rPr>
-              <w:t>17</w:t>
+              <w:t>16</w:t>
             </w:r>
             <w:r>
               <w:rPr>
@@ -1233,7 +1235,7 @@
               <w:noProof/>
             </w:rPr>
           </w:pPr>
-          <w:hyperlink w:anchor="_Toc527404527" w:history="1">
+          <w:hyperlink w:anchor="_Toc527494099" w:history="1">
             <w:r>
               <w:rPr>
                 <w:rStyle w:val="Hyperlink"/>
@@ -1253,6 +1255,90 @@
                 <w:rStyle w:val="Hyperlink"/>
                 <w:noProof/>
               </w:rPr>
+              <w:t>Pack/Den Calendar</w:t>
+            </w:r>
+            <w:r>
+              <w:rPr>
+                <w:noProof/>
+                <w:webHidden/>
+              </w:rPr>
+              <w:tab/>
+            </w:r>
+            <w:r>
+              <w:rPr>
+                <w:noProof/>
+                <w:webHidden/>
+              </w:rPr>
+              <w:fldChar w:fldCharType="begin"/>
+            </w:r>
+            <w:r>
+              <w:rPr>
+                <w:noProof/>
+                <w:webHidden/>
+              </w:rPr>
+              <w:instrText xml:space="preserve"> PAGEREF _Toc527494099 \h </w:instrText>
+            </w:r>
+            <w:r>
+              <w:rPr>
+                <w:noProof/>
+                <w:webHidden/>
+              </w:rPr>
+            </w:r>
+            <w:r>
+              <w:rPr>
+                <w:noProof/>
+                <w:webHidden/>
+              </w:rPr>
+              <w:fldChar w:fldCharType="separate"/>
+            </w:r>
+            <w:r>
+              <w:rPr>
+                <w:noProof/>
+                <w:webHidden/>
+              </w:rPr>
+              <w:t>17</w:t>
+            </w:r>
+            <w:r>
+              <w:rPr>
+                <w:noProof/>
+                <w:webHidden/>
+              </w:rPr>
+              <w:fldChar w:fldCharType="end"/>
+            </w:r>
+          </w:hyperlink>
+        </w:p>
+        <w:p>
+          <w:pPr>
+            <w:pStyle w:val="TOC2"/>
+            <w:tabs>
+              <w:tab w:val="left" w:pos="880"/>
+              <w:tab w:val="right" w:leader="dot" w:pos="9350"/>
+            </w:tabs>
+            <w:rPr>
+              <w:rFonts w:cstheme="minorBidi"/>
+              <w:noProof/>
+            </w:rPr>
+          </w:pPr>
+          <w:hyperlink w:anchor="_Toc527494100" w:history="1">
+            <w:r>
+              <w:rPr>
+                <w:rStyle w:val="Hyperlink"/>
+                <w:noProof/>
+              </w:rPr>
+              <w:t>2.9</w:t>
+            </w:r>
+            <w:r>
+              <w:rPr>
+                <w:rFonts w:cstheme="minorBidi"/>
+                <w:noProof/>
+              </w:rPr>
+              <w:tab/>
+            </w:r>
+            <w:r>
+              <w:rPr>
+                <w:rStyle w:val="Hyperlink"/>
+                <w:noProof/>
+              </w:rPr>
               <w:t>Subscribing to the Pack/Den Calendar Details on your Smartphone</w:t>
             </w:r>
             <w:r>
@@ -1274,7 +1360,7 @@
                 <w:noProof/>
                 <w:webHidden/>
               </w:rPr>
-              <w:instrText xml:space="preserve"> PAGEREF _Toc527404527 \h </w:instrText>
+              <w:instrText xml:space="preserve"> PAGEREF _Toc527494100 \h </w:instrText>
             </w:r>
             <w:r>
               <w:rPr>
@@ -1317,13 +1403,13 @@
               <w:noProof/>
             </w:rPr>
           </w:pPr>
-          <w:hyperlink w:anchor="_Toc527404528" w:history="1">
+          <w:hyperlink w:anchor="_Toc527494101" w:history="1">
             <w:r>
               <w:rPr>
                 <w:rStyle w:val="Hyperlink"/>
                 <w:noProof/>
               </w:rPr>
-              <w:t>2.8.1</w:t>
+              <w:t>2.9.1</w:t>
             </w:r>
             <w:r>
               <w:rPr>
@@ -1358,7 +1444,7 @@
                 <w:noProof/>
                 <w:webHidden/>
               </w:rPr>
-              <w:instrText xml:space="preserve"> PAGEREF _Toc527404528 \h </w:instrText>
+              <w:instrText xml:space="preserve"> PAGEREF _Toc527494101 \h </w:instrText>
             </w:r>
             <w:r>
               <w:rPr>
@@ -1401,13 +1487,13 @@
               <w:noProof/>
             </w:rPr>
           </w:pPr>
-          <w:hyperlink w:anchor="_Toc527404529" w:history="1">
+          <w:hyperlink w:anchor="_Toc527494102" w:history="1">
             <w:r>
               <w:rPr>
                 <w:rStyle w:val="Hyperlink"/>
                 <w:noProof/>
               </w:rPr>
-              <w:t>2.8.2</w:t>
+              <w:t>2.9.2</w:t>
             </w:r>
             <w:r>
               <w:rPr>
@@ -1442,7 +1528,7 @@
                 <w:noProof/>
                 <w:webHidden/>
               </w:rPr>
-              <w:instrText xml:space="preserve"> PAGEREF _Toc527404529 \h </w:instrText>
+              <w:instrText xml:space="preserve"> PAGEREF _Toc527494102 \h </w:instrText>
             </w:r>
             <w:r>
               <w:rPr>
@@ -1485,7 +1571,7 @@
               <w:noProof/>
             </w:rPr>
           </w:pPr>
-          <w:hyperlink w:anchor="_Toc527404530" w:history="1">
+          <w:hyperlink w:anchor="_Toc527494103" w:history="1">
             <w:r>
               <w:rPr>
                 <w:rStyle w:val="Hyperlink"/>
@@ -1526,7 +1612,7 @@
                 <w:noProof/>
                 <w:webHidden/>
               </w:rPr>
-              <w:instrText xml:space="preserve"> PAGEREF _Toc527404530 \h </w:instrText>
+              <w:instrText xml:space="preserve"> PAGEREF _Toc527494103 \h </w:instrText>
             </w:r>
             <w:r>
               <w:rPr>
@@ -1569,7 +1655,7 @@
               <w:noProof/>
             </w:rPr>
           </w:pPr>
-          <w:hyperlink w:anchor="_Toc527404531" w:history="1">
+          <w:hyperlink w:anchor="_Toc527494104" w:history="1">
             <w:r>
               <w:rPr>
                 <w:rStyle w:val="Hyperlink"/>
@@ -1610,7 +1696,7 @@
                 <w:noProof/>
                 <w:webHidden/>
               </w:rPr>
-              <w:instrText xml:space="preserve"> PAGEREF _Toc527404531 \h </w:instrText>
+              <w:instrText xml:space="preserve"> PAGEREF _Toc527494104 \h </w:instrText>
             </w:r>
             <w:r>
               <w:rPr>
@@ -1653,7 +1739,7 @@
               <w:noProof/>
             </w:rPr>
           </w:pPr>
-          <w:hyperlink w:anchor="_Toc527404532" w:history="1">
+          <w:hyperlink w:anchor="_Toc527494105" w:history="1">
             <w:r>
               <w:rPr>
                 <w:rStyle w:val="Hyperlink"/>
@@ -1694,7 +1780,7 @@
                 <w:noProof/>
                 <w:webHidden/>
               </w:rPr>
-              <w:instrText xml:space="preserve"> PAGEREF _Toc527404532 \h </w:instrText>
+              <w:instrText xml:space="preserve"> PAGEREF _Toc527494105 \h </w:instrText>
             </w:r>
             <w:r>
               <w:rPr>
@@ -1737,7 +1823,7 @@
               <w:noProof/>
             </w:rPr>
           </w:pPr>
-          <w:hyperlink w:anchor="_Toc527404533" w:history="1">
+          <w:hyperlink w:anchor="_Toc527494106" w:history="1">
             <w:r>
               <w:rPr>
                 <w:rStyle w:val="Hyperlink"/>
@@ -1778,7 +1864,7 @@
                 <w:noProof/>
                 <w:webHidden/>
               </w:rPr>
-              <w:instrText xml:space="preserve"> PAGEREF _Toc527404533 \h </w:instrText>
+              <w:instrText xml:space="preserve"> PAGEREF _Toc527494106 \h </w:instrText>
             </w:r>
             <w:r>
               <w:rPr>
@@ -1821,7 +1907,7 @@
               <w:noProof/>
             </w:rPr>
           </w:pPr>
-          <w:hyperlink w:anchor="_Toc527404534" w:history="1">
+          <w:hyperlink w:anchor="_Toc527494107" w:history="1">
             <w:r>
               <w:rPr>
                 <w:rStyle w:val="Hyperlink"/>
@@ -1862,7 +1948,7 @@
                 <w:noProof/>
                 <w:webHidden/>
               </w:rPr>
-              <w:instrText xml:space="preserve"> PAGEREF _Toc527404534 \h </w:instrText>
+              <w:instrText xml:space="preserve"> PAGEREF _Toc527494107 \h </w:instrText>
             </w:r>
             <w:r>
               <w:rPr>
@@ -1905,7 +1991,7 @@
               <w:noProof/>
             </w:rPr>
           </w:pPr>
-          <w:hyperlink w:anchor="_Toc527404535" w:history="1">
+          <w:hyperlink w:anchor="_Toc527494108" w:history="1">
             <w:r>
               <w:rPr>
                 <w:rStyle w:val="Hyperlink"/>
@@ -1946,7 +2032,7 @@
                 <w:noProof/>
                 <w:webHidden/>
               </w:rPr>
-              <w:instrText xml:space="preserve"> PAGEREF _Toc527404535 \h </w:instrText>
+              <w:instrText xml:space="preserve"> PAGEREF _Toc527494108 \h </w:instrText>
             </w:r>
             <w:r>
               <w:rPr>
@@ -1989,7 +2075,7 @@
               <w:noProof/>
             </w:rPr>
           </w:pPr>
-          <w:hyperlink w:anchor="_Toc527404536" w:history="1">
+          <w:hyperlink w:anchor="_Toc527494109" w:history="1">
             <w:r>
               <w:rPr>
                 <w:rStyle w:val="Hyperlink"/>
@@ -2030,7 +2116,7 @@
                 <w:noProof/>
                 <w:webHidden/>
               </w:rPr>
-              <w:instrText xml:space="preserve"> PAGEREF _Toc527404536 \h </w:instrText>
+              <w:instrText xml:space="preserve"> PAGEREF _Toc527494109 \h </w:instrText>
             </w:r>
             <w:r>
               <w:rPr>
@@ -2073,7 +2159,7 @@
               <w:noProof/>
             </w:rPr>
           </w:pPr>
-          <w:hyperlink w:anchor="_Toc527404537" w:history="1">
+          <w:hyperlink w:anchor="_Toc527494110" w:history="1">
             <w:r>
               <w:rPr>
                 <w:rStyle w:val="Hyperlink"/>
@@ -2114,7 +2200,7 @@
                 <w:noProof/>
                 <w:webHidden/>
               </w:rPr>
-              <w:instrText xml:space="preserve"> PAGEREF _Toc527404537 \h </w:instrText>
+              <w:instrText xml:space="preserve"> PAGEREF _Toc527494110 \h </w:instrText>
             </w:r>
             <w:r>
               <w:rPr>
@@ -2157,7 +2243,7 @@
               <w:noProof/>
             </w:rPr>
           </w:pPr>
-          <w:hyperlink w:anchor="_Toc527404538" w:history="1">
+          <w:hyperlink w:anchor="_Toc527494111" w:history="1">
             <w:r>
               <w:rPr>
                 <w:rStyle w:val="Hyperlink"/>
@@ -2198,7 +2284,7 @@
                 <w:noProof/>
                 <w:webHidden/>
               </w:rPr>
-              <w:instrText xml:space="preserve"> PAGEREF _Toc527404538 \h </w:instrText>
+              <w:instrText xml:space="preserve"> PAGEREF _Toc527494111 \h </w:instrText>
             </w:r>
             <w:r>
               <w:rPr>
@@ -2241,7 +2327,7 @@
               <w:noProof/>
             </w:rPr>
           </w:pPr>
-          <w:hyperlink w:anchor="_Toc527404539" w:history="1">
+          <w:hyperlink w:anchor="_Toc527494112" w:history="1">
             <w:r>
               <w:rPr>
                 <w:rStyle w:val="Hyperlink"/>
@@ -2282,7 +2368,7 @@
                 <w:noProof/>
                 <w:webHidden/>
               </w:rPr>
-              <w:instrText xml:space="preserve"> PAGEREF _Toc527404539 \h </w:instrText>
+              <w:instrText xml:space="preserve"> PAGEREF _Toc527494112 \h </w:instrText>
             </w:r>
             <w:r>
               <w:rPr>
@@ -2325,7 +2411,7 @@
               <w:noProof/>
             </w:rPr>
           </w:pPr>
-          <w:hyperlink w:anchor="_Toc527404540" w:history="1">
+          <w:hyperlink w:anchor="_Toc527494113" w:history="1">
             <w:r>
               <w:rPr>
                 <w:rStyle w:val="Hyperlink"/>
@@ -2366,7 +2452,7 @@
                 <w:noProof/>
                 <w:webHidden/>
               </w:rPr>
-              <w:instrText xml:space="preserve"> PAGEREF _Toc527404540 \h </w:instrText>
+              <w:instrText xml:space="preserve"> PAGEREF _Toc527494113 \h </w:instrText>
             </w:r>
             <w:r>
               <w:rPr>
@@ -2409,7 +2495,7 @@
               <w:noProof/>
             </w:rPr>
           </w:pPr>
-          <w:hyperlink w:anchor="_Toc527404541" w:history="1">
+          <w:hyperlink w:anchor="_Toc527494114" w:history="1">
             <w:r>
               <w:rPr>
                 <w:rStyle w:val="Hyperlink"/>
@@ -2450,7 +2536,7 @@
                 <w:noProof/>
                 <w:webHidden/>
               </w:rPr>
-              <w:instrText xml:space="preserve"> PAGEREF _Toc527404541 \h </w:instrText>
+              <w:instrText xml:space="preserve"> PAGEREF _Toc527494114 \h </w:instrText>
             </w:r>
             <w:r>
               <w:rPr>
@@ -2493,7 +2579,7 @@
               <w:noProof/>
             </w:rPr>
           </w:pPr>
-          <w:hyperlink w:anchor="_Toc527404542" w:history="1">
+          <w:hyperlink w:anchor="_Toc527494115" w:history="1">
             <w:r>
               <w:rPr>
                 <w:rStyle w:val="Hyperlink"/>
@@ -2534,7 +2620,7 @@
                 <w:noProof/>
                 <w:webHidden/>
               </w:rPr>
-              <w:instrText xml:space="preserve"> PAGEREF _Toc527404542 \h </w:instrText>
+              <w:instrText xml:space="preserve"> PAGEREF _Toc527494115 \h </w:instrText>
             </w:r>
             <w:r>
               <w:rPr>
@@ -2577,7 +2663,7 @@
               <w:noProof/>
             </w:rPr>
           </w:pPr>
-          <w:hyperlink w:anchor="_Toc527404543" w:history="1">
+          <w:hyperlink w:anchor="_Toc527494116" w:history="1">
             <w:r>
               <w:rPr>
                 <w:rStyle w:val="Hyperlink"/>
@@ -2618,7 +2704,7 @@
                 <w:noProof/>
                 <w:webHidden/>
               </w:rPr>
-              <w:instrText xml:space="preserve"> PAGEREF _Toc527404543 \h </w:instrText>
+              <w:instrText xml:space="preserve"> PAGEREF _Toc527494116 \h </w:instrText>
             </w:r>
             <w:r>
               <w:rPr>
@@ -2661,7 +2747,7 @@
               <w:noProof/>
             </w:rPr>
           </w:pPr>
-          <w:hyperlink w:anchor="_Toc527404544" w:history="1">
+          <w:hyperlink w:anchor="_Toc527494117" w:history="1">
             <w:r>
               <w:rPr>
                 <w:rStyle w:val="Hyperlink"/>
@@ -2702,7 +2788,7 @@
                 <w:noProof/>
                 <w:webHidden/>
               </w:rPr>
-              <w:instrText xml:space="preserve"> PAGEREF _Toc527404544 \h </w:instrText>
+              <w:instrText xml:space="preserve"> PAGEREF _Toc527494117 \h </w:instrText>
             </w:r>
             <w:r>
               <w:rPr>
@@ -2745,7 +2831,7 @@
               <w:noProof/>
             </w:rPr>
           </w:pPr>
-          <w:hyperlink w:anchor="_Toc527404545" w:history="1">
+          <w:hyperlink w:anchor="_Toc527494118" w:history="1">
             <w:r>
               <w:rPr>
                 <w:rStyle w:val="Hyperlink"/>
@@ -2786,7 +2872,7 @@
                 <w:noProof/>
                 <w:webHidden/>
               </w:rPr>
-              <w:instrText xml:space="preserve"> PAGEREF _Toc527404545 \h </w:instrText>
+              <w:instrText xml:space="preserve"> PAGEREF _Toc527494118 \h </w:instrText>
             </w:r>
             <w:r>
               <w:rPr>
@@ -2824,6 +2910,7 @@
               <w:bCs/>
               <w:noProof/>
             </w:rPr>
+            <w:lastRenderedPageBreak/>
             <w:fldChar w:fldCharType="end"/>
           </w:r>
         </w:p>
@@ -2837,12 +2924,11 @@
           <w:numId w:val="2"/>
         </w:numPr>
       </w:pPr>
-      <w:bookmarkStart w:id="0" w:name="_Toc527404515"/>
-      <w:r>
-        <w:lastRenderedPageBreak/>
+      <w:bookmarkStart w:id="1" w:name="_Toc527494087"/>
+      <w:r>
         <w:t>Introduction</w:t>
       </w:r>
-      <w:bookmarkEnd w:id="0"/>
+      <w:bookmarkEnd w:id="1"/>
     </w:p>
     <w:p>
       <w:pPr>
@@ -2852,7 +2938,7 @@
           <w:numId w:val="3"/>
         </w:numPr>
       </w:pPr>
-      <w:bookmarkStart w:id="1" w:name="_Toc527404516"/>
+      <w:bookmarkStart w:id="2" w:name="_Toc527494088"/>
       <w:r>
         <w:t xml:space="preserve">What is </w:t>
       </w:r>
@@ -2864,7 +2950,7 @@
       <w:r>
         <w:t>?</w:t>
       </w:r>
-      <w:bookmarkEnd w:id="1"/>
+      <w:bookmarkEnd w:id="2"/>
     </w:p>
     <w:p>
       <w:proofErr w:type="spellStart"/>
@@ -2966,11 +3052,11 @@
           <w:numId w:val="3"/>
         </w:numPr>
       </w:pPr>
-      <w:bookmarkStart w:id="2" w:name="_Toc527404517"/>
+      <w:bookmarkStart w:id="3" w:name="_Toc527494089"/>
       <w:r>
         <w:t>About this Manual</w:t>
       </w:r>
-      <w:bookmarkEnd w:id="2"/>
+      <w:bookmarkEnd w:id="3"/>
     </w:p>
     <w:p>
       <w:r>
@@ -3179,7 +3265,7 @@
           <w:numId w:val="3"/>
         </w:numPr>
       </w:pPr>
-      <w:bookmarkStart w:id="3" w:name="_Toc527404518"/>
+      <w:bookmarkStart w:id="4" w:name="_Toc527494090"/>
       <w:r>
         <w:lastRenderedPageBreak/>
         <w:t xml:space="preserve">Using </w:t>
@@ -3192,7 +3278,7 @@
       <w:r>
         <w:t xml:space="preserve"> for Parents and Older Scouts</w:t>
       </w:r>
-      <w:bookmarkEnd w:id="3"/>
+      <w:bookmarkEnd w:id="4"/>
     </w:p>
     <w:p>
       <w:pPr>
@@ -3202,11 +3288,11 @@
           <w:numId w:val="3"/>
         </w:numPr>
       </w:pPr>
-      <w:bookmarkStart w:id="4" w:name="_Toc527404519"/>
+      <w:bookmarkStart w:id="5" w:name="_Toc527494091"/>
       <w:r>
         <w:t>System Requirements</w:t>
       </w:r>
-      <w:bookmarkEnd w:id="4"/>
+      <w:bookmarkEnd w:id="5"/>
     </w:p>
     <w:p>
       <w:pPr>
@@ -3237,13 +3323,13 @@
           <w:numId w:val="3"/>
         </w:numPr>
       </w:pPr>
-      <w:bookmarkStart w:id="5" w:name="_Toc527404520"/>
       <w:bookmarkStart w:id="6" w:name="_Ref527493340"/>
+      <w:bookmarkStart w:id="7" w:name="_Toc527494092"/>
       <w:r>
         <w:t>Initial Login</w:t>
       </w:r>
-      <w:bookmarkEnd w:id="5"/>
       <w:bookmarkEnd w:id="6"/>
+      <w:bookmarkEnd w:id="7"/>
     </w:p>
     <w:p>
       <w:r>
@@ -3518,14 +3604,14 @@
           <w:numId w:val="3"/>
         </w:numPr>
       </w:pPr>
-      <w:bookmarkStart w:id="7" w:name="_Toc527404521"/>
+      <w:bookmarkStart w:id="8" w:name="_Toc527494093"/>
       <w:r>
         <w:t xml:space="preserve">Troubleshooting </w:t>
       </w:r>
       <w:r>
         <w:t>Login Issues</w:t>
       </w:r>
-      <w:bookmarkEnd w:id="7"/>
+      <w:bookmarkEnd w:id="8"/>
     </w:p>
     <w:p>
       <w:pPr>
@@ -3727,8 +3813,8 @@
           <w:numId w:val="3"/>
         </w:numPr>
       </w:pPr>
-      <w:bookmarkStart w:id="8" w:name="_Ref527376915"/>
-      <w:bookmarkStart w:id="9" w:name="_Toc527404522"/>
+      <w:bookmarkStart w:id="9" w:name="_Ref527376915"/>
+      <w:bookmarkStart w:id="10" w:name="_Toc527494094"/>
       <w:r>
         <w:t xml:space="preserve">Navigating </w:t>
       </w:r>
@@ -3736,8 +3822,8 @@
       <w:r>
         <w:t>Scoutbook</w:t>
       </w:r>
-      <w:bookmarkEnd w:id="8"/>
       <w:bookmarkEnd w:id="9"/>
+      <w:bookmarkEnd w:id="10"/>
       <w:proofErr w:type="spellEnd"/>
     </w:p>
     <w:p>
@@ -4482,6 +4568,7 @@
           <w:numId w:val="3"/>
         </w:numPr>
       </w:pPr>
+      <w:bookmarkStart w:id="11" w:name="_Toc527494095"/>
       <w:r>
         <w:t xml:space="preserve">Adding </w:t>
       </w:r>
@@ -4492,6 +4579,7 @@
       <w:r>
         <w:t>Scoutbook</w:t>
       </w:r>
+      <w:bookmarkEnd w:id="11"/>
       <w:proofErr w:type="spellEnd"/>
     </w:p>
     <w:p>
@@ -4886,16 +4974,7 @@
     </w:p>
     <w:p>
       <w:r>
-        <w:t xml:space="preserve">NOTE: Any </w:t>
-      </w:r>
-      <w:r>
-        <w:t xml:space="preserve">Connections </w:t>
-      </w:r>
-      <w:r>
-        <w:t>added after a</w:t>
-      </w:r>
-      <w:r>
-        <w:t xml:space="preserve"> </w:t>
+        <w:t xml:space="preserve">NOTE: Any Connections added after a </w:t>
       </w:r>
       <w:proofErr w:type="spellStart"/>
       <w:r>
@@ -4903,19 +4982,7 @@
       </w:r>
       <w:proofErr w:type="spellEnd"/>
       <w:r>
-        <w:t xml:space="preserve"> Calendar</w:t>
-      </w:r>
-      <w:r>
-        <w:t xml:space="preserve"> event has been created will not be added to the invitee list automatically</w:t>
-      </w:r>
-      <w:r>
-        <w:t xml:space="preserve"> and will not receive reminder emails.  W</w:t>
-      </w:r>
-      <w:r>
-        <w:t xml:space="preserve">hen adding a new </w:t>
-      </w:r>
-      <w:r>
-        <w:t xml:space="preserve">connection please let your </w:t>
+        <w:t xml:space="preserve"> Calendar event has been created will not be added to the invitee list automatically and will not receive reminder emails.  When adding a new connection please let your </w:t>
       </w:r>
       <w:proofErr w:type="spellStart"/>
       <w:r>
@@ -4928,8 +4995,6 @@
       <w:r>
         <w:t>the new connection is added to existing events.s</w:t>
       </w:r>
-      <w:bookmarkStart w:id="10" w:name="_GoBack"/>
-      <w:bookmarkEnd w:id="10"/>
     </w:p>
     <w:p>
       <w:pPr>
@@ -4939,14 +5004,14 @@
           <w:numId w:val="3"/>
         </w:numPr>
       </w:pPr>
-      <w:bookmarkStart w:id="11" w:name="_Toc527404523"/>
+      <w:bookmarkStart w:id="12" w:name="_Toc527494096"/>
       <w:r>
         <w:t>Viewing</w:t>
       </w:r>
       <w:r>
         <w:t xml:space="preserve"> Progress and Checking off Requirements for Achievements and Electives</w:t>
       </w:r>
-      <w:bookmarkEnd w:id="11"/>
+      <w:bookmarkEnd w:id="12"/>
     </w:p>
     <w:p>
       <w:r>
@@ -5959,12 +6024,12 @@
           <w:numId w:val="3"/>
         </w:numPr>
       </w:pPr>
-      <w:bookmarkStart w:id="12" w:name="_Toc527404524"/>
+      <w:bookmarkStart w:id="13" w:name="_Toc527494097"/>
       <w:r>
         <w:lastRenderedPageBreak/>
         <w:t>Service Log, Camping Log and Hiking Log</w:t>
       </w:r>
-      <w:bookmarkEnd w:id="12"/>
+      <w:bookmarkEnd w:id="13"/>
     </w:p>
     <w:p>
       <w:r>
@@ -6146,16 +6211,16 @@
         </w:rPr>
         <w:t xml:space="preserve">  </w:t>
       </w:r>
-      <w:bookmarkStart w:id="13" w:name="_Ref527403881"/>
-      <w:bookmarkStart w:id="14" w:name="_Toc527404525"/>
+      <w:bookmarkStart w:id="14" w:name="_Ref527403881"/>
+      <w:bookmarkStart w:id="15" w:name="_Toc527494098"/>
       <w:r>
         <w:rPr>
           <w:rStyle w:val="Heading2Char"/>
         </w:rPr>
         <w:t>Sending Messages</w:t>
       </w:r>
-      <w:bookmarkEnd w:id="13"/>
       <w:bookmarkEnd w:id="14"/>
+      <w:bookmarkEnd w:id="15"/>
     </w:p>
     <w:p>
       <w:pPr>
@@ -6257,56 +6322,56 @@
     <w:p>
       <w:pPr>
         <w:rPr>
-          <w:rFonts w:asciiTheme="majorHAnsi" w:hAnsiTheme="majorHAnsi"/>
-        </w:rPr>
-      </w:pPr>
-      <w:r>
-        <w:rPr>
-          <w:rFonts w:asciiTheme="majorHAnsi" w:hAnsiTheme="majorHAnsi"/>
+          <w:rFonts w:cstheme="minorHAnsi"/>
+        </w:rPr>
+      </w:pPr>
+      <w:r>
+        <w:rPr>
+          <w:rFonts w:cstheme="minorHAnsi"/>
         </w:rPr>
         <w:t xml:space="preserve">Under Leaders, Parents and Scouts, you will see an entry for each </w:t>
       </w:r>
       <w:r>
         <w:rPr>
-          <w:rFonts w:asciiTheme="majorHAnsi" w:hAnsiTheme="majorHAnsi"/>
+          <w:rFonts w:cstheme="minorHAnsi"/>
         </w:rPr>
         <w:t xml:space="preserve">profile of that type in the Pack/Troop.  You can choose to Select All </w:t>
       </w:r>
       <w:r>
         <w:rPr>
-          <w:rFonts w:asciiTheme="majorHAnsi" w:hAnsiTheme="majorHAnsi"/>
+          <w:rFonts w:cstheme="minorHAnsi"/>
         </w:rPr>
         <w:t xml:space="preserve">to send a message to everyone in the </w:t>
       </w:r>
       <w:proofErr w:type="gramStart"/>
       <w:r>
         <w:rPr>
-          <w:rFonts w:asciiTheme="majorHAnsi" w:hAnsiTheme="majorHAnsi"/>
+          <w:rFonts w:cstheme="minorHAnsi"/>
         </w:rPr>
         <w:t>group, or</w:t>
       </w:r>
       <w:proofErr w:type="gramEnd"/>
       <w:r>
         <w:rPr>
-          <w:rFonts w:asciiTheme="majorHAnsi" w:hAnsiTheme="majorHAnsi"/>
+          <w:rFonts w:cstheme="minorHAnsi"/>
         </w:rPr>
         <w:t xml:space="preserve"> click an individual name or names to send a message to a select number of people.  </w:t>
       </w:r>
       <w:r>
         <w:rPr>
-          <w:rFonts w:asciiTheme="majorHAnsi" w:hAnsiTheme="majorHAnsi"/>
+          <w:rFonts w:cstheme="minorHAnsi"/>
         </w:rPr>
         <w:t>When you select a person to add to the message their name will be highlighted in yellow with a checkmark next to it</w:t>
       </w:r>
       <w:r>
         <w:rPr>
-          <w:rFonts w:asciiTheme="majorHAnsi" w:hAnsiTheme="majorHAnsi"/>
+          <w:rFonts w:cstheme="minorHAnsi"/>
         </w:rPr>
         <w:t xml:space="preserve"> as shown below</w:t>
       </w:r>
       <w:r>
         <w:rPr>
-          <w:rFonts w:asciiTheme="majorHAnsi" w:hAnsiTheme="majorHAnsi"/>
+          <w:rFonts w:cstheme="minorHAnsi"/>
         </w:rPr>
         <w:t>:</w:t>
       </w:r>
@@ -6315,11 +6380,12 @@
       <w:pPr>
         <w:jc w:val="center"/>
         <w:rPr>
-          <w:rFonts w:asciiTheme="majorHAnsi" w:hAnsiTheme="majorHAnsi"/>
-        </w:rPr>
-      </w:pPr>
-      <w:r>
-        <w:rPr>
+          <w:rFonts w:cstheme="minorHAnsi"/>
+        </w:rPr>
+      </w:pPr>
+      <w:r>
+        <w:rPr>
+          <w:rFonts w:cstheme="minorHAnsi"/>
           <w:noProof/>
         </w:rPr>
         <w:drawing>
@@ -6362,12 +6428,12 @@
     <w:p>
       <w:pPr>
         <w:rPr>
-          <w:rFonts w:asciiTheme="majorHAnsi" w:hAnsiTheme="majorHAnsi"/>
-        </w:rPr>
-      </w:pPr>
-      <w:r>
-        <w:rPr>
-          <w:rFonts w:asciiTheme="majorHAnsi" w:hAnsiTheme="majorHAnsi"/>
+          <w:rFonts w:cstheme="minorHAnsi"/>
+        </w:rPr>
+      </w:pPr>
+      <w:r>
+        <w:rPr>
+          <w:rFonts w:cstheme="minorHAnsi"/>
         </w:rPr>
         <w:t>Message content and attachments are specified below the list of people associated with the unit:</w:t>
       </w:r>
@@ -6375,11 +6441,12 @@
     <w:p>
       <w:pPr>
         <w:rPr>
-          <w:rFonts w:asciiTheme="majorHAnsi" w:hAnsiTheme="majorHAnsi"/>
-        </w:rPr>
-      </w:pPr>
-      <w:r>
-        <w:rPr>
+          <w:rFonts w:cstheme="minorHAnsi"/>
+        </w:rPr>
+      </w:pPr>
+      <w:r>
+        <w:rPr>
+          <w:rFonts w:cstheme="minorHAnsi"/>
           <w:noProof/>
         </w:rPr>
         <w:drawing>
@@ -6422,62 +6489,62 @@
     <w:p>
       <w:pPr>
         <w:rPr>
-          <w:rFonts w:asciiTheme="majorHAnsi" w:hAnsiTheme="majorHAnsi"/>
-        </w:rPr>
-      </w:pPr>
-      <w:r>
-        <w:rPr>
-          <w:rFonts w:asciiTheme="majorHAnsi" w:hAnsiTheme="majorHAnsi"/>
+          <w:rFonts w:cstheme="minorHAnsi"/>
+        </w:rPr>
+      </w:pPr>
+      <w:r>
+        <w:rPr>
+          <w:rFonts w:cstheme="minorHAnsi"/>
         </w:rPr>
         <w:t xml:space="preserve">The </w:t>
       </w:r>
       <w:r>
         <w:rPr>
-          <w:rFonts w:asciiTheme="majorHAnsi" w:hAnsiTheme="majorHAnsi"/>
+          <w:rFonts w:cstheme="minorHAnsi"/>
           <w:i/>
         </w:rPr>
         <w:t>Use BCC</w:t>
       </w:r>
       <w:r>
         <w:rPr>
-          <w:rFonts w:asciiTheme="majorHAnsi" w:hAnsiTheme="majorHAnsi"/>
+          <w:rFonts w:cstheme="minorHAnsi"/>
         </w:rPr>
         <w:t xml:space="preserve"> checkbox blind carbon copies all </w:t>
       </w:r>
       <w:r>
         <w:rPr>
-          <w:rFonts w:asciiTheme="majorHAnsi" w:hAnsiTheme="majorHAnsi"/>
+          <w:rFonts w:cstheme="minorHAnsi"/>
         </w:rPr>
         <w:t>recipients, so that only the sender is visible.</w:t>
       </w:r>
       <w:r>
         <w:rPr>
-          <w:rFonts w:asciiTheme="majorHAnsi" w:hAnsiTheme="majorHAnsi"/>
+          <w:rFonts w:cstheme="minorHAnsi"/>
         </w:rPr>
         <w:t xml:space="preserve">  Once the </w:t>
       </w:r>
       <w:r>
         <w:rPr>
-          <w:rFonts w:asciiTheme="majorHAnsi" w:hAnsiTheme="majorHAnsi"/>
+          <w:rFonts w:cstheme="minorHAnsi"/>
         </w:rPr>
         <w:t xml:space="preserve">message is complete, clicking </w:t>
       </w:r>
       <w:r>
         <w:rPr>
-          <w:rFonts w:asciiTheme="majorHAnsi" w:hAnsiTheme="majorHAnsi"/>
+          <w:rFonts w:cstheme="minorHAnsi"/>
           <w:i/>
         </w:rPr>
         <w:t xml:space="preserve">Send Message </w:t>
       </w:r>
       <w:r>
         <w:rPr>
-          <w:rFonts w:asciiTheme="majorHAnsi" w:hAnsiTheme="majorHAnsi"/>
+          <w:rFonts w:cstheme="minorHAnsi"/>
         </w:rPr>
         <w:t>sends the message to the selected recipients.</w:t>
       </w:r>
       <w:r>
         <w:rPr>
-          <w:rFonts w:asciiTheme="majorHAnsi" w:hAnsiTheme="majorHAnsi"/>
+          <w:rFonts w:cstheme="minorHAnsi"/>
         </w:rPr>
         <w:t xml:space="preserve">  </w:t>
       </w:r>
@@ -6485,18 +6552,18 @@
     <w:p>
       <w:pPr>
         <w:rPr>
-          <w:rFonts w:asciiTheme="majorHAnsi" w:hAnsiTheme="majorHAnsi"/>
-        </w:rPr>
-      </w:pPr>
-      <w:r>
-        <w:rPr>
-          <w:rFonts w:asciiTheme="majorHAnsi" w:hAnsiTheme="majorHAnsi"/>
+          <w:rFonts w:cstheme="minorHAnsi"/>
+        </w:rPr>
+      </w:pPr>
+      <w:r>
+        <w:rPr>
+          <w:rFonts w:cstheme="minorHAnsi"/>
         </w:rPr>
         <w:t>NOTE: If a Scout is sending a message, the Scout’s parents are copied on that message automatically</w:t>
       </w:r>
       <w:r>
         <w:rPr>
-          <w:rFonts w:asciiTheme="majorHAnsi" w:hAnsiTheme="majorHAnsi"/>
+          <w:rFonts w:cstheme="minorHAnsi"/>
         </w:rPr>
         <w:t>.  This setting cannot be overridden (as it is required to comply with BSA’s Youth Protection guidelines).</w:t>
       </w:r>
@@ -6518,14 +6585,14 @@
         </w:rPr>
         <w:t xml:space="preserve">  </w:t>
       </w:r>
-      <w:bookmarkStart w:id="15" w:name="_Toc527404526"/>
+      <w:bookmarkStart w:id="16" w:name="_Toc527494099"/>
       <w:r>
         <w:rPr>
           <w:rStyle w:val="Heading2Char"/>
         </w:rPr>
         <w:t>Pack/Den Calendar</w:t>
       </w:r>
-      <w:bookmarkEnd w:id="15"/>
+      <w:bookmarkEnd w:id="16"/>
     </w:p>
     <w:p>
       <w:r>
@@ -7110,7 +7177,7 @@
           <w:numId w:val="3"/>
         </w:numPr>
       </w:pPr>
-      <w:bookmarkStart w:id="16" w:name="_Toc527404527"/>
+      <w:bookmarkStart w:id="17" w:name="_Toc527494100"/>
       <w:r>
         <w:t>Subscribing to the Pack</w:t>
       </w:r>
@@ -7120,7 +7187,7 @@
       <w:r>
         <w:t xml:space="preserve"> Calendar Details on your Smartphone</w:t>
       </w:r>
-      <w:bookmarkEnd w:id="16"/>
+      <w:bookmarkEnd w:id="17"/>
     </w:p>
     <w:p>
       <w:r>
@@ -7365,11 +7432,11 @@
           <w:numId w:val="3"/>
         </w:numPr>
       </w:pPr>
-      <w:bookmarkStart w:id="17" w:name="_Toc527404528"/>
+      <w:bookmarkStart w:id="18" w:name="_Toc527494101"/>
       <w:r>
         <w:t>Apple Devices:</w:t>
       </w:r>
-      <w:bookmarkEnd w:id="17"/>
+      <w:bookmarkEnd w:id="18"/>
     </w:p>
     <w:p>
       <w:pPr>
@@ -7974,12 +8041,12 @@
           <w:numId w:val="3"/>
         </w:numPr>
       </w:pPr>
-      <w:bookmarkStart w:id="18" w:name="_Toc527404529"/>
+      <w:bookmarkStart w:id="19" w:name="_Toc527494102"/>
       <w:r>
         <w:lastRenderedPageBreak/>
         <w:t>Android Devices:</w:t>
       </w:r>
-      <w:bookmarkEnd w:id="18"/>
+      <w:bookmarkEnd w:id="19"/>
       <w:r>
         <w:t xml:space="preserve"> </w:t>
       </w:r>
@@ -8340,7 +8407,7 @@
           <w:numId w:val="3"/>
         </w:numPr>
       </w:pPr>
-      <w:bookmarkStart w:id="19" w:name="_Toc527404530"/>
+      <w:bookmarkStart w:id="20" w:name="_Toc527494103"/>
       <w:proofErr w:type="spellStart"/>
       <w:r>
         <w:lastRenderedPageBreak/>
@@ -8350,7 +8417,7 @@
       <w:r>
         <w:t xml:space="preserve"> for Leaders</w:t>
       </w:r>
-      <w:bookmarkEnd w:id="19"/>
+      <w:bookmarkEnd w:id="20"/>
     </w:p>
     <w:p>
       <w:pPr>
@@ -8360,11 +8427,11 @@
           <w:numId w:val="3"/>
         </w:numPr>
       </w:pPr>
-      <w:bookmarkStart w:id="20" w:name="_Toc527404531"/>
+      <w:bookmarkStart w:id="21" w:name="_Toc527494104"/>
       <w:r>
         <w:t>Understanding Permissions</w:t>
       </w:r>
-      <w:bookmarkEnd w:id="20"/>
+      <w:bookmarkEnd w:id="21"/>
     </w:p>
     <w:p>
       <w:r>
@@ -8702,11 +8769,11 @@
           <w:numId w:val="3"/>
         </w:numPr>
       </w:pPr>
-      <w:bookmarkStart w:id="21" w:name="_Toc527404532"/>
+      <w:bookmarkStart w:id="22" w:name="_Toc527494105"/>
       <w:r>
         <w:t>Managing Permissions</w:t>
       </w:r>
-      <w:bookmarkEnd w:id="21"/>
+      <w:bookmarkEnd w:id="22"/>
       <w:r>
         <w:t xml:space="preserve"> </w:t>
       </w:r>
@@ -8893,8 +8960,8 @@
           <w:numId w:val="3"/>
         </w:numPr>
       </w:pPr>
-      <w:bookmarkStart w:id="22" w:name="_Ref527380861"/>
-      <w:bookmarkStart w:id="23" w:name="_Toc527404533"/>
+      <w:bookmarkStart w:id="23" w:name="_Ref527380861"/>
+      <w:bookmarkStart w:id="24" w:name="_Toc527494106"/>
       <w:r>
         <w:rPr>
           <w:noProof/>
@@ -8958,8 +9025,8 @@
       <w:r>
         <w:t>Adding a Scout or Leader (New to Scouting)</w:t>
       </w:r>
-      <w:bookmarkEnd w:id="22"/>
       <w:bookmarkEnd w:id="23"/>
+      <w:bookmarkEnd w:id="24"/>
     </w:p>
     <w:p>
       <w:r>
@@ -9579,8 +9646,8 @@
           <w:numId w:val="3"/>
         </w:numPr>
       </w:pPr>
-      <w:bookmarkStart w:id="24" w:name="_Ref527380869"/>
-      <w:bookmarkStart w:id="25" w:name="_Toc527404534"/>
+      <w:bookmarkStart w:id="25" w:name="_Ref527380869"/>
+      <w:bookmarkStart w:id="26" w:name="_Toc527494107"/>
       <w:r>
         <w:t xml:space="preserve">Adding a Scout/Leader with an Existing </w:t>
       </w:r>
@@ -9592,8 +9659,8 @@
       <w:r>
         <w:t xml:space="preserve"> Account (Transfers)</w:t>
       </w:r>
-      <w:bookmarkEnd w:id="24"/>
       <w:bookmarkEnd w:id="25"/>
+      <w:bookmarkEnd w:id="26"/>
     </w:p>
     <w:p>
       <w:r>
@@ -9661,7 +9728,7 @@
       </w:r>
     </w:p>
     <w:p>
-      <w:bookmarkStart w:id="26" w:name="_Hlk527404702"/>
+      <w:bookmarkStart w:id="27" w:name="_Hlk527404702"/>
       <w:r>
         <w:t xml:space="preserve">For a leader, simply click the </w:t>
       </w:r>
@@ -9722,7 +9789,7 @@
         <w:t>will process the changes and notify the leader.</w:t>
       </w:r>
     </w:p>
-    <w:bookmarkEnd w:id="26"/>
+    <w:bookmarkEnd w:id="27"/>
     <w:p>
       <w:r>
         <w:t xml:space="preserve">Note that </w:t>
@@ -9801,14 +9868,14 @@
           <w:numId w:val="3"/>
         </w:numPr>
       </w:pPr>
-      <w:bookmarkStart w:id="27" w:name="_Toc527404535"/>
+      <w:bookmarkStart w:id="28" w:name="_Toc527494108"/>
       <w:r>
         <w:t>Sending Messages</w:t>
       </w:r>
       <w:r>
         <w:t xml:space="preserve"> to a Specific Den/Patrol</w:t>
       </w:r>
-      <w:bookmarkEnd w:id="27"/>
+      <w:bookmarkEnd w:id="28"/>
     </w:p>
     <w:p>
       <w:r>
@@ -9870,7 +9937,7 @@
           <w:numId w:val="3"/>
         </w:numPr>
       </w:pPr>
-      <w:bookmarkStart w:id="28" w:name="_Toc527404536"/>
+      <w:bookmarkStart w:id="29" w:name="_Toc527494109"/>
       <w:r>
         <w:t>Adding</w:t>
       </w:r>
@@ -9880,7 +9947,7 @@
       <w:r>
         <w:t xml:space="preserve"> Calendar Events</w:t>
       </w:r>
-      <w:bookmarkEnd w:id="28"/>
+      <w:bookmarkEnd w:id="29"/>
     </w:p>
     <w:p>
       <w:r>
@@ -10173,12 +10240,12 @@
           <w:numId w:val="3"/>
         </w:numPr>
       </w:pPr>
-      <w:bookmarkStart w:id="29" w:name="_Toc527404537"/>
+      <w:bookmarkStart w:id="30" w:name="_Toc527494110"/>
       <w:r>
         <w:lastRenderedPageBreak/>
         <w:t>Quick Entry Features</w:t>
       </w:r>
-      <w:bookmarkEnd w:id="29"/>
+      <w:bookmarkEnd w:id="30"/>
     </w:p>
     <w:p>
       <w:r>
@@ -10353,11 +10420,11 @@
           <w:numId w:val="3"/>
         </w:numPr>
       </w:pPr>
-      <w:bookmarkStart w:id="30" w:name="_Toc527404538"/>
+      <w:bookmarkStart w:id="31" w:name="_Toc527494111"/>
       <w:r>
         <w:t>Creating a Den</w:t>
       </w:r>
-      <w:bookmarkEnd w:id="30"/>
+      <w:bookmarkEnd w:id="31"/>
     </w:p>
     <w:p>
       <w:r>
@@ -10482,11 +10549,11 @@
           <w:numId w:val="3"/>
         </w:numPr>
       </w:pPr>
-      <w:bookmarkStart w:id="31" w:name="_Toc527404539"/>
+      <w:bookmarkStart w:id="32" w:name="_Toc527494112"/>
       <w:r>
         <w:t>Transferring a Scout between Dens</w:t>
       </w:r>
-      <w:bookmarkEnd w:id="31"/>
+      <w:bookmarkEnd w:id="32"/>
     </w:p>
     <w:p>
       <w:r>
@@ -10564,16 +10631,16 @@
           <w:numId w:val="3"/>
         </w:numPr>
       </w:pPr>
-      <w:bookmarkStart w:id="32" w:name="_Ref527375392"/>
-      <w:bookmarkStart w:id="33" w:name="_Ref527377409"/>
-      <w:bookmarkStart w:id="34" w:name="_Toc527404540"/>
+      <w:bookmarkStart w:id="33" w:name="_Ref527375392"/>
+      <w:bookmarkStart w:id="34" w:name="_Ref527377409"/>
+      <w:bookmarkStart w:id="35" w:name="_Toc527494113"/>
       <w:r>
         <w:lastRenderedPageBreak/>
         <w:t>Advancement Sync Troubleshooting</w:t>
       </w:r>
-      <w:bookmarkEnd w:id="32"/>
       <w:bookmarkEnd w:id="33"/>
       <w:bookmarkEnd w:id="34"/>
+      <w:bookmarkEnd w:id="35"/>
     </w:p>
     <w:p>
       <w:r>
@@ -10785,11 +10852,11 @@
           <w:numId w:val="3"/>
         </w:numPr>
       </w:pPr>
-      <w:bookmarkStart w:id="35" w:name="_Toc527404541"/>
+      <w:bookmarkStart w:id="36" w:name="_Toc527494114"/>
       <w:r>
         <w:t>Approving/Awarding Advancements</w:t>
       </w:r>
-      <w:bookmarkEnd w:id="35"/>
+      <w:bookmarkEnd w:id="36"/>
     </w:p>
     <w:p>
       <w:r>
@@ -10916,11 +10983,11 @@
           <w:numId w:val="3"/>
         </w:numPr>
       </w:pPr>
-      <w:bookmarkStart w:id="36" w:name="_Toc527404542"/>
+      <w:bookmarkStart w:id="37" w:name="_Toc527494115"/>
       <w:r>
         <w:t>Needs Approval Report</w:t>
       </w:r>
-      <w:bookmarkEnd w:id="36"/>
+      <w:bookmarkEnd w:id="37"/>
     </w:p>
     <w:p>
       <w:r>
@@ -10976,11 +11043,11 @@
           <w:numId w:val="3"/>
         </w:numPr>
       </w:pPr>
-      <w:bookmarkStart w:id="37" w:name="_Toc527404543"/>
+      <w:bookmarkStart w:id="38" w:name="_Toc527494116"/>
       <w:r>
         <w:t>Needs Purchasing Report</w:t>
       </w:r>
-      <w:bookmarkEnd w:id="37"/>
+      <w:bookmarkEnd w:id="38"/>
     </w:p>
     <w:p>
       <w:r>
@@ -11104,7 +11171,7 @@
           <w:numId w:val="3"/>
         </w:numPr>
       </w:pPr>
-      <w:bookmarkStart w:id="38" w:name="_Toc527404544"/>
+      <w:bookmarkStart w:id="39" w:name="_Toc527494117"/>
       <w:r>
         <w:lastRenderedPageBreak/>
         <w:t xml:space="preserve">Needs </w:t>
@@ -11115,7 +11182,7 @@
       <w:r>
         <w:t xml:space="preserve"> Report</w:t>
       </w:r>
-      <w:bookmarkEnd w:id="38"/>
+      <w:bookmarkEnd w:id="39"/>
     </w:p>
     <w:p>
       <w:r>
@@ -11144,11 +11211,11 @@
           <w:numId w:val="3"/>
         </w:numPr>
       </w:pPr>
-      <w:bookmarkStart w:id="39" w:name="_Toc527404545"/>
+      <w:bookmarkStart w:id="40" w:name="_Toc527494118"/>
       <w:r>
         <w:t>Report Builder</w:t>
       </w:r>
-      <w:bookmarkEnd w:id="39"/>
+      <w:bookmarkEnd w:id="40"/>
     </w:p>
     <w:p>
       <w:r>
@@ -13086,6 +13153,7 @@
   <w:style w:type="character" w:default="1" w:styleId="DefaultParagraphFont">
     <w:name w:val="Default Paragraph Font"/>
     <w:uiPriority w:val="1"/>
+    <w:semiHidden/>
     <w:unhideWhenUsed/>
   </w:style>
   <w:style w:type="table" w:default="1" w:styleId="TableNormal">
@@ -13642,7 +13710,7 @@
 </file>
 
 <file path=customXml/itemProps1.xml><?xml version="1.0" encoding="utf-8"?>
-<ds:datastoreItem xmlns:ds="http://schemas.openxmlformats.org/officeDocument/2006/customXml" ds:itemID="{2BE9E94F-9315-4D93-92AF-0F617B08FCC1}">
+<ds:datastoreItem xmlns:ds="http://schemas.openxmlformats.org/officeDocument/2006/customXml" ds:itemID="{C976AAB3-F219-4BBB-B617-A43E20EC43F5}">
   <ds:schemaRefs>
     <ds:schemaRef ds:uri="http://schemas.openxmlformats.org/officeDocument/2006/bibliography"/>
   </ds:schemaRefs>
